--- a/doc/final.docx
+++ b/doc/final.docx
@@ -2084,8 +2084,39 @@
         </w:rPr>
         <w:t>, by using same training data and validation data, and we test on a separated dataset.</w:t>
       </w:r>
-      <w:bookmarkStart w:id="0" w:name="_GoBack"/>
-      <w:bookmarkEnd w:id="0"/>
+    </w:p>
+    <w:p>
+      <w:pPr>
+        <w:pStyle w:val="NormalWeb"/>
+        <w:spacing w:before="0" w:beforeAutospacing="0" w:after="120" w:afterAutospacing="0" w:line="276" w:lineRule="auto"/>
+        <w:rPr>
+          <w:rFonts w:ascii="Garamond" w:hAnsi="Garamond" w:cstheme="minorHAnsi"/>
+          <w:color w:val="000000" w:themeColor="text1"/>
+          <w:sz w:val="21"/>
+          <w:szCs w:val="21"/>
+          <w:lang w:val="en" w:eastAsia="zh-CN"/>
+        </w:rPr>
+      </w:pPr>
+      <w:r>
+        <w:rPr>
+          <w:rFonts w:ascii="Garamond" w:hAnsi="Garamond" w:cstheme="minorHAnsi"/>
+          <w:color w:val="000000" w:themeColor="text1"/>
+          <w:sz w:val="21"/>
+          <w:szCs w:val="21"/>
+          <w:lang w:val="en" w:eastAsia="zh-CN"/>
+        </w:rPr>
+        <w:t xml:space="preserve">Through the </w:t>
+      </w:r>
+      <w:r>
+        <w:rPr>
+          <w:rFonts w:ascii="Garamond" w:hAnsi="Garamond" w:cstheme="minorHAnsi"/>
+          <w:color w:val="000000" w:themeColor="text1"/>
+          <w:sz w:val="21"/>
+          <w:szCs w:val="21"/>
+          <w:lang w:val="en" w:eastAsia="zh-CN"/>
+        </w:rPr>
+        <w:t>performance of the proposed methods we shall see, …</w:t>
+      </w:r>
     </w:p>
     <w:p>
       <w:pPr>
@@ -2304,6 +2335,7 @@
           <w:szCs w:val="21"/>
           <w:lang w:val="en" w:eastAsia="zh-CN"/>
         </w:rPr>
+        <w:lastRenderedPageBreak/>
         <w:t>Reference</w:t>
       </w:r>
     </w:p>
@@ -2327,7 +2359,6 @@
           <w:szCs w:val="21"/>
           <w:lang w:eastAsia="zh-CN"/>
         </w:rPr>
-        <w:lastRenderedPageBreak/>
         <w:t>[1</w:t>
       </w:r>
       <w:r>
@@ -2468,6 +2499,99 @@
         <w:pStyle w:val="NormalWeb"/>
         <w:spacing w:before="0" w:beforeAutospacing="0" w:after="120" w:afterAutospacing="0" w:line="276" w:lineRule="auto"/>
         <w:rPr>
+          <w:rFonts w:ascii="Garamond" w:eastAsiaTheme="majorEastAsia" w:hAnsi="Garamond" w:cstheme="minorHAnsi"/>
+          <w:color w:val="000000" w:themeColor="text1"/>
+          <w:sz w:val="21"/>
+          <w:szCs w:val="21"/>
+          <w:lang w:eastAsia="zh-CN"/>
+        </w:rPr>
+      </w:pPr>
+      <w:r>
+        <w:rPr>
+          <w:rFonts w:ascii="Garamond" w:eastAsiaTheme="majorEastAsia" w:hAnsi="Garamond" w:cstheme="minorHAnsi"/>
+          <w:color w:val="000000" w:themeColor="text1"/>
+          <w:sz w:val="21"/>
+          <w:szCs w:val="21"/>
+          <w:lang w:eastAsia="zh-CN"/>
+        </w:rPr>
+        <w:t xml:space="preserve">[4] </w:t>
+      </w:r>
+      <w:r>
+        <w:rPr>
+          <w:rFonts w:ascii="Garamond" w:eastAsiaTheme="majorEastAsia" w:hAnsi="Garamond" w:cstheme="minorHAnsi"/>
+          <w:color w:val="000000" w:themeColor="text1"/>
+          <w:sz w:val="21"/>
+          <w:szCs w:val="21"/>
+          <w:lang w:eastAsia="zh-CN"/>
+        </w:rPr>
+        <w:t xml:space="preserve">He, </w:t>
+      </w:r>
+      <w:proofErr w:type="spellStart"/>
+      <w:r>
+        <w:rPr>
+          <w:rFonts w:ascii="Garamond" w:eastAsiaTheme="majorEastAsia" w:hAnsi="Garamond" w:cstheme="minorHAnsi"/>
+          <w:color w:val="000000" w:themeColor="text1"/>
+          <w:sz w:val="21"/>
+          <w:szCs w:val="21"/>
+          <w:lang w:eastAsia="zh-CN"/>
+        </w:rPr>
+        <w:t>Kaiming</w:t>
+      </w:r>
+      <w:proofErr w:type="spellEnd"/>
+      <w:r>
+        <w:rPr>
+          <w:rFonts w:ascii="Garamond" w:eastAsiaTheme="majorEastAsia" w:hAnsi="Garamond" w:cstheme="minorHAnsi"/>
+          <w:color w:val="000000" w:themeColor="text1"/>
+          <w:sz w:val="21"/>
+          <w:szCs w:val="21"/>
+          <w:lang w:eastAsia="zh-CN"/>
+        </w:rPr>
+        <w:t>, et al. "Deep residual learning for image recognition." Proceedings of the IEEE conference on computer vision and pattern recognition. 2016.</w:t>
+      </w:r>
+    </w:p>
+    <w:p>
+      <w:pPr>
+        <w:pStyle w:val="NormalWeb"/>
+        <w:spacing w:before="0" w:beforeAutospacing="0" w:after="120" w:afterAutospacing="0" w:line="276" w:lineRule="auto"/>
+        <w:rPr>
+          <w:rFonts w:ascii="Garamond" w:eastAsiaTheme="majorEastAsia" w:hAnsi="Garamond" w:cstheme="minorHAnsi"/>
+          <w:color w:val="000000" w:themeColor="text1"/>
+          <w:sz w:val="21"/>
+          <w:szCs w:val="21"/>
+          <w:lang w:eastAsia="zh-CN"/>
+        </w:rPr>
+      </w:pPr>
+    </w:p>
+    <w:p>
+      <w:pPr>
+        <w:pStyle w:val="NormalWeb"/>
+        <w:spacing w:before="0" w:beforeAutospacing="0" w:after="120" w:afterAutospacing="0" w:line="276" w:lineRule="auto"/>
+        <w:rPr>
+          <w:rFonts w:ascii="Garamond" w:eastAsiaTheme="majorEastAsia" w:hAnsi="Garamond" w:cstheme="minorHAnsi"/>
+          <w:color w:val="000000" w:themeColor="text1"/>
+          <w:sz w:val="21"/>
+          <w:szCs w:val="21"/>
+          <w:lang w:eastAsia="zh-CN"/>
+        </w:rPr>
+      </w:pPr>
+      <w:proofErr w:type="spellStart"/>
+      <w:r>
+        <w:rPr>
+          <w:rFonts w:ascii="Garamond" w:eastAsiaTheme="majorEastAsia" w:hAnsi="Garamond" w:cstheme="minorHAnsi"/>
+          <w:color w:val="000000" w:themeColor="text1"/>
+          <w:sz w:val="21"/>
+          <w:szCs w:val="21"/>
+          <w:lang w:eastAsia="zh-CN"/>
+        </w:rPr>
+        <w:t>cnn</w:t>
+      </w:r>
+      <w:proofErr w:type="spellEnd"/>
+    </w:p>
+    <w:p>
+      <w:pPr>
+        <w:pStyle w:val="NormalWeb"/>
+        <w:spacing w:after="120" w:line="276" w:lineRule="auto"/>
+        <w:rPr>
           <w:rStyle w:val="Heading1Char"/>
           <w:rFonts w:ascii="Garamond" w:hAnsi="Garamond" w:cstheme="minorHAnsi"/>
           <w:color w:val="000000" w:themeColor="text1"/>
@@ -2478,46 +2602,437 @@
       </w:pPr>
       <w:r>
         <w:rPr>
-          <w:rFonts w:ascii="Garamond" w:eastAsiaTheme="majorEastAsia" w:hAnsi="Garamond" w:cstheme="minorHAnsi"/>
-          <w:color w:val="000000" w:themeColor="text1"/>
-          <w:sz w:val="21"/>
-          <w:szCs w:val="21"/>
-          <w:lang w:eastAsia="zh-CN"/>
-        </w:rPr>
-        <w:t xml:space="preserve">[4] </w:t>
-      </w:r>
-      <w:r>
-        <w:rPr>
-          <w:rFonts w:ascii="Garamond" w:eastAsiaTheme="majorEastAsia" w:hAnsi="Garamond" w:cstheme="minorHAnsi"/>
-          <w:color w:val="000000" w:themeColor="text1"/>
-          <w:sz w:val="21"/>
-          <w:szCs w:val="21"/>
-          <w:lang w:eastAsia="zh-CN"/>
-        </w:rPr>
-        <w:t xml:space="preserve">He, </w:t>
-      </w:r>
-      <w:proofErr w:type="spellStart"/>
-      <w:r>
-        <w:rPr>
-          <w:rFonts w:ascii="Garamond" w:eastAsiaTheme="majorEastAsia" w:hAnsi="Garamond" w:cstheme="minorHAnsi"/>
-          <w:color w:val="000000" w:themeColor="text1"/>
-          <w:sz w:val="21"/>
-          <w:szCs w:val="21"/>
-          <w:lang w:eastAsia="zh-CN"/>
-        </w:rPr>
-        <w:t>Kaiming</w:t>
-      </w:r>
-      <w:proofErr w:type="spellEnd"/>
-      <w:r>
-        <w:rPr>
-          <w:rFonts w:ascii="Garamond" w:eastAsiaTheme="majorEastAsia" w:hAnsi="Garamond" w:cstheme="minorHAnsi"/>
-          <w:color w:val="000000" w:themeColor="text1"/>
-          <w:sz w:val="21"/>
-          <w:szCs w:val="21"/>
-          <w:lang w:eastAsia="zh-CN"/>
-        </w:rPr>
-        <w:t>, et al. "Deep residual learning for image recognition." Proceedings of the IEEE conference on computer vision and pattern recognition. 2016.</w:t>
-      </w:r>
+          <w:rStyle w:val="Heading1Char"/>
+          <w:rFonts w:ascii="Garamond" w:hAnsi="Garamond" w:cstheme="minorHAnsi"/>
+          <w:color w:val="000000" w:themeColor="text1"/>
+          <w:sz w:val="21"/>
+          <w:szCs w:val="21"/>
+          <w:lang w:eastAsia="zh-CN"/>
+        </w:rPr>
+        <w:t>[[</w:t>
+      </w:r>
+      <w:proofErr w:type="gramStart"/>
+      <w:r>
+        <w:rPr>
+          <w:rStyle w:val="Heading1Char"/>
+          <w:rFonts w:ascii="Garamond" w:hAnsi="Garamond" w:cstheme="minorHAnsi"/>
+          <w:color w:val="000000" w:themeColor="text1"/>
+          <w:sz w:val="21"/>
+          <w:szCs w:val="21"/>
+          <w:lang w:eastAsia="zh-CN"/>
+        </w:rPr>
+        <w:t>16987  3585</w:t>
+      </w:r>
+      <w:proofErr w:type="gramEnd"/>
+      <w:r>
+        <w:rPr>
+          <w:rStyle w:val="Heading1Char"/>
+          <w:rFonts w:ascii="Garamond" w:hAnsi="Garamond" w:cstheme="minorHAnsi"/>
+          <w:color w:val="000000" w:themeColor="text1"/>
+          <w:sz w:val="21"/>
+          <w:szCs w:val="21"/>
+          <w:lang w:eastAsia="zh-CN"/>
+        </w:rPr>
+        <w:t xml:space="preserve">  1634   899]</w:t>
+      </w:r>
+    </w:p>
+    <w:p>
+      <w:pPr>
+        <w:pStyle w:val="NormalWeb"/>
+        <w:spacing w:after="120" w:line="276" w:lineRule="auto"/>
+        <w:rPr>
+          <w:rStyle w:val="Heading1Char"/>
+          <w:rFonts w:ascii="Garamond" w:hAnsi="Garamond" w:cstheme="minorHAnsi"/>
+          <w:color w:val="000000" w:themeColor="text1"/>
+          <w:sz w:val="21"/>
+          <w:szCs w:val="21"/>
+          <w:lang w:eastAsia="zh-CN"/>
+        </w:rPr>
+      </w:pPr>
+      <w:r>
+        <w:rPr>
+          <w:rStyle w:val="Heading1Char"/>
+          <w:rFonts w:ascii="Garamond" w:hAnsi="Garamond" w:cstheme="minorHAnsi"/>
+          <w:color w:val="000000" w:themeColor="text1"/>
+          <w:sz w:val="21"/>
+          <w:szCs w:val="21"/>
+          <w:lang w:eastAsia="zh-CN"/>
+        </w:rPr>
+        <w:t xml:space="preserve"> [ 1471 </w:t>
+      </w:r>
+      <w:proofErr w:type="gramStart"/>
+      <w:r>
+        <w:rPr>
+          <w:rStyle w:val="Heading1Char"/>
+          <w:rFonts w:ascii="Garamond" w:hAnsi="Garamond" w:cstheme="minorHAnsi"/>
+          <w:color w:val="000000" w:themeColor="text1"/>
+          <w:sz w:val="21"/>
+          <w:szCs w:val="21"/>
+          <w:lang w:eastAsia="zh-CN"/>
+        </w:rPr>
+        <w:t>17917  1669</w:t>
+      </w:r>
+      <w:proofErr w:type="gramEnd"/>
+      <w:r>
+        <w:rPr>
+          <w:rStyle w:val="Heading1Char"/>
+          <w:rFonts w:ascii="Garamond" w:hAnsi="Garamond" w:cstheme="minorHAnsi"/>
+          <w:color w:val="000000" w:themeColor="text1"/>
+          <w:sz w:val="21"/>
+          <w:szCs w:val="21"/>
+          <w:lang w:eastAsia="zh-CN"/>
+        </w:rPr>
+        <w:t xml:space="preserve">   702]</w:t>
+      </w:r>
+    </w:p>
+    <w:p>
+      <w:pPr>
+        <w:pStyle w:val="NormalWeb"/>
+        <w:spacing w:after="120" w:line="276" w:lineRule="auto"/>
+        <w:rPr>
+          <w:rStyle w:val="Heading1Char"/>
+          <w:rFonts w:ascii="Garamond" w:hAnsi="Garamond" w:cstheme="minorHAnsi"/>
+          <w:color w:val="000000" w:themeColor="text1"/>
+          <w:sz w:val="21"/>
+          <w:szCs w:val="21"/>
+          <w:lang w:eastAsia="zh-CN"/>
+        </w:rPr>
+      </w:pPr>
+      <w:r>
+        <w:rPr>
+          <w:rStyle w:val="Heading1Char"/>
+          <w:rFonts w:ascii="Garamond" w:hAnsi="Garamond" w:cstheme="minorHAnsi"/>
+          <w:color w:val="000000" w:themeColor="text1"/>
+          <w:sz w:val="21"/>
+          <w:szCs w:val="21"/>
+          <w:lang w:eastAsia="zh-CN"/>
+        </w:rPr>
+        <w:t xml:space="preserve"> </w:t>
+      </w:r>
+      <w:proofErr w:type="gramStart"/>
+      <w:r>
+        <w:rPr>
+          <w:rStyle w:val="Heading1Char"/>
+          <w:rFonts w:ascii="Garamond" w:hAnsi="Garamond" w:cstheme="minorHAnsi"/>
+          <w:color w:val="000000" w:themeColor="text1"/>
+          <w:sz w:val="21"/>
+          <w:szCs w:val="21"/>
+          <w:lang w:eastAsia="zh-CN"/>
+        </w:rPr>
+        <w:t>[  734</w:t>
+      </w:r>
+      <w:proofErr w:type="gramEnd"/>
+      <w:r>
+        <w:rPr>
+          <w:rStyle w:val="Heading1Char"/>
+          <w:rFonts w:ascii="Garamond" w:hAnsi="Garamond" w:cstheme="minorHAnsi"/>
+          <w:color w:val="000000" w:themeColor="text1"/>
+          <w:sz w:val="21"/>
+          <w:szCs w:val="21"/>
+          <w:lang w:eastAsia="zh-CN"/>
+        </w:rPr>
+        <w:t xml:space="preserve">  1110 28375   567]</w:t>
+      </w:r>
+    </w:p>
+    <w:p>
+      <w:pPr>
+        <w:pStyle w:val="NormalWeb"/>
+        <w:spacing w:before="0" w:beforeAutospacing="0" w:after="120" w:afterAutospacing="0" w:line="276" w:lineRule="auto"/>
+        <w:rPr>
+          <w:rStyle w:val="Heading1Char"/>
+          <w:rFonts w:ascii="Garamond" w:hAnsi="Garamond" w:cstheme="minorHAnsi"/>
+          <w:color w:val="000000" w:themeColor="text1"/>
+          <w:sz w:val="21"/>
+          <w:szCs w:val="21"/>
+          <w:lang w:eastAsia="zh-CN"/>
+        </w:rPr>
+      </w:pPr>
+      <w:r>
+        <w:rPr>
+          <w:rStyle w:val="Heading1Char"/>
+          <w:rFonts w:ascii="Garamond" w:hAnsi="Garamond" w:cstheme="minorHAnsi"/>
+          <w:color w:val="000000" w:themeColor="text1"/>
+          <w:sz w:val="21"/>
+          <w:szCs w:val="21"/>
+          <w:lang w:eastAsia="zh-CN"/>
+        </w:rPr>
+        <w:t xml:space="preserve"> </w:t>
+      </w:r>
+      <w:proofErr w:type="gramStart"/>
+      <w:r>
+        <w:rPr>
+          <w:rStyle w:val="Heading1Char"/>
+          <w:rFonts w:ascii="Garamond" w:hAnsi="Garamond" w:cstheme="minorHAnsi"/>
+          <w:color w:val="000000" w:themeColor="text1"/>
+          <w:sz w:val="21"/>
+          <w:szCs w:val="21"/>
+          <w:lang w:eastAsia="zh-CN"/>
+        </w:rPr>
+        <w:t>[  555</w:t>
+      </w:r>
+      <w:proofErr w:type="gramEnd"/>
+      <w:r>
+        <w:rPr>
+          <w:rStyle w:val="Heading1Char"/>
+          <w:rFonts w:ascii="Garamond" w:hAnsi="Garamond" w:cstheme="minorHAnsi"/>
+          <w:color w:val="000000" w:themeColor="text1"/>
+          <w:sz w:val="21"/>
+          <w:szCs w:val="21"/>
+          <w:lang w:eastAsia="zh-CN"/>
+        </w:rPr>
+        <w:t xml:space="preserve">   802   791  6685]]</w:t>
+      </w:r>
+    </w:p>
+    <w:p>
+      <w:pPr>
+        <w:pStyle w:val="NormalWeb"/>
+        <w:spacing w:before="0" w:beforeAutospacing="0" w:after="120" w:afterAutospacing="0" w:line="276" w:lineRule="auto"/>
+        <w:rPr>
+          <w:rStyle w:val="Heading1Char"/>
+          <w:rFonts w:ascii="Garamond" w:hAnsi="Garamond" w:cstheme="minorHAnsi"/>
+          <w:color w:val="000000" w:themeColor="text1"/>
+          <w:sz w:val="21"/>
+          <w:szCs w:val="21"/>
+          <w:lang w:eastAsia="zh-CN"/>
+        </w:rPr>
+      </w:pPr>
+    </w:p>
+    <w:p>
+      <w:pPr>
+        <w:pStyle w:val="NormalWeb"/>
+        <w:spacing w:before="0" w:beforeAutospacing="0" w:after="120" w:afterAutospacing="0" w:line="276" w:lineRule="auto"/>
+        <w:rPr>
+          <w:rStyle w:val="Heading1Char"/>
+          <w:rFonts w:ascii="Garamond" w:hAnsi="Garamond" w:cstheme="minorHAnsi"/>
+          <w:color w:val="000000" w:themeColor="text1"/>
+          <w:sz w:val="21"/>
+          <w:szCs w:val="21"/>
+          <w:lang w:eastAsia="zh-CN"/>
+        </w:rPr>
+      </w:pPr>
+    </w:p>
+    <w:p>
+      <w:pPr>
+        <w:pStyle w:val="NormalWeb"/>
+        <w:spacing w:before="0" w:beforeAutospacing="0" w:after="120" w:afterAutospacing="0" w:line="276" w:lineRule="auto"/>
+        <w:rPr>
+          <w:rStyle w:val="Heading1Char"/>
+          <w:rFonts w:ascii="Garamond" w:hAnsi="Garamond" w:cstheme="minorHAnsi"/>
+          <w:color w:val="000000" w:themeColor="text1"/>
+          <w:sz w:val="21"/>
+          <w:szCs w:val="21"/>
+          <w:lang w:eastAsia="zh-CN"/>
+        </w:rPr>
+      </w:pPr>
+      <w:r>
+        <w:rPr>
+          <w:rStyle w:val="Heading1Char"/>
+          <w:rFonts w:ascii="Garamond" w:hAnsi="Garamond" w:cstheme="minorHAnsi"/>
+          <w:color w:val="000000" w:themeColor="text1"/>
+          <w:sz w:val="21"/>
+          <w:szCs w:val="21"/>
+          <w:lang w:eastAsia="zh-CN"/>
+        </w:rPr>
+        <w:t>res</w:t>
+      </w:r>
+    </w:p>
+    <w:p>
+      <w:pPr>
+        <w:pStyle w:val="NormalWeb"/>
+        <w:spacing w:after="120" w:line="276" w:lineRule="auto"/>
+        <w:rPr>
+          <w:rStyle w:val="Heading1Char"/>
+          <w:rFonts w:ascii="Garamond" w:hAnsi="Garamond" w:cstheme="minorHAnsi"/>
+          <w:color w:val="000000" w:themeColor="text1"/>
+          <w:sz w:val="21"/>
+          <w:szCs w:val="21"/>
+          <w:lang w:eastAsia="zh-CN"/>
+        </w:rPr>
+      </w:pPr>
+      <w:r>
+        <w:rPr>
+          <w:rStyle w:val="Heading1Char"/>
+          <w:rFonts w:ascii="Garamond" w:hAnsi="Garamond" w:cstheme="minorHAnsi"/>
+          <w:color w:val="000000" w:themeColor="text1"/>
+          <w:sz w:val="21"/>
+          <w:szCs w:val="21"/>
+          <w:lang w:eastAsia="zh-CN"/>
+        </w:rPr>
+        <w:t>[[</w:t>
+      </w:r>
+      <w:proofErr w:type="gramStart"/>
+      <w:r>
+        <w:rPr>
+          <w:rStyle w:val="Heading1Char"/>
+          <w:rFonts w:ascii="Garamond" w:hAnsi="Garamond" w:cstheme="minorHAnsi"/>
+          <w:color w:val="000000" w:themeColor="text1"/>
+          <w:sz w:val="21"/>
+          <w:szCs w:val="21"/>
+          <w:lang w:eastAsia="zh-CN"/>
+        </w:rPr>
+        <w:t>21422  1029</w:t>
+      </w:r>
+      <w:proofErr w:type="gramEnd"/>
+      <w:r>
+        <w:rPr>
+          <w:rStyle w:val="Heading1Char"/>
+          <w:rFonts w:ascii="Garamond" w:hAnsi="Garamond" w:cstheme="minorHAnsi"/>
+          <w:color w:val="000000" w:themeColor="text1"/>
+          <w:sz w:val="21"/>
+          <w:szCs w:val="21"/>
+          <w:lang w:eastAsia="zh-CN"/>
+        </w:rPr>
+        <w:t xml:space="preserve">   359   291]</w:t>
+      </w:r>
+    </w:p>
+    <w:p>
+      <w:pPr>
+        <w:pStyle w:val="NormalWeb"/>
+        <w:spacing w:after="120" w:line="276" w:lineRule="auto"/>
+        <w:rPr>
+          <w:rStyle w:val="Heading1Char"/>
+          <w:rFonts w:ascii="Garamond" w:hAnsi="Garamond" w:cstheme="minorHAnsi"/>
+          <w:color w:val="000000" w:themeColor="text1"/>
+          <w:sz w:val="21"/>
+          <w:szCs w:val="21"/>
+          <w:lang w:eastAsia="zh-CN"/>
+        </w:rPr>
+      </w:pPr>
+      <w:r>
+        <w:rPr>
+          <w:rStyle w:val="Heading1Char"/>
+          <w:rFonts w:ascii="Garamond" w:hAnsi="Garamond" w:cstheme="minorHAnsi"/>
+          <w:color w:val="000000" w:themeColor="text1"/>
+          <w:sz w:val="21"/>
+          <w:szCs w:val="21"/>
+          <w:lang w:eastAsia="zh-CN"/>
+        </w:rPr>
+        <w:t xml:space="preserve"> </w:t>
+      </w:r>
+      <w:proofErr w:type="gramStart"/>
+      <w:r>
+        <w:rPr>
+          <w:rStyle w:val="Heading1Char"/>
+          <w:rFonts w:ascii="Garamond" w:hAnsi="Garamond" w:cstheme="minorHAnsi"/>
+          <w:color w:val="000000" w:themeColor="text1"/>
+          <w:sz w:val="21"/>
+          <w:szCs w:val="21"/>
+          <w:lang w:eastAsia="zh-CN"/>
+        </w:rPr>
+        <w:t>[  967</w:t>
+      </w:r>
+      <w:proofErr w:type="gramEnd"/>
+      <w:r>
+        <w:rPr>
+          <w:rStyle w:val="Heading1Char"/>
+          <w:rFonts w:ascii="Garamond" w:hAnsi="Garamond" w:cstheme="minorHAnsi"/>
+          <w:color w:val="000000" w:themeColor="text1"/>
+          <w:sz w:val="21"/>
+          <w:szCs w:val="21"/>
+          <w:lang w:eastAsia="zh-CN"/>
+        </w:rPr>
+        <w:t xml:space="preserve"> 20316   331   102]</w:t>
+      </w:r>
+    </w:p>
+    <w:p>
+      <w:pPr>
+        <w:pStyle w:val="NormalWeb"/>
+        <w:spacing w:after="120" w:line="276" w:lineRule="auto"/>
+        <w:rPr>
+          <w:rStyle w:val="Heading1Char"/>
+          <w:rFonts w:ascii="Garamond" w:hAnsi="Garamond" w:cstheme="minorHAnsi"/>
+          <w:color w:val="000000" w:themeColor="text1"/>
+          <w:sz w:val="21"/>
+          <w:szCs w:val="21"/>
+          <w:lang w:eastAsia="zh-CN"/>
+        </w:rPr>
+      </w:pPr>
+      <w:r>
+        <w:rPr>
+          <w:rStyle w:val="Heading1Char"/>
+          <w:rFonts w:ascii="Garamond" w:hAnsi="Garamond" w:cstheme="minorHAnsi"/>
+          <w:color w:val="000000" w:themeColor="text1"/>
+          <w:sz w:val="21"/>
+          <w:szCs w:val="21"/>
+          <w:lang w:eastAsia="zh-CN"/>
+        </w:rPr>
+        <w:t xml:space="preserve"> </w:t>
+      </w:r>
+      <w:proofErr w:type="gramStart"/>
+      <w:r>
+        <w:rPr>
+          <w:rStyle w:val="Heading1Char"/>
+          <w:rFonts w:ascii="Garamond" w:hAnsi="Garamond" w:cstheme="minorHAnsi"/>
+          <w:color w:val="000000" w:themeColor="text1"/>
+          <w:sz w:val="21"/>
+          <w:szCs w:val="21"/>
+          <w:lang w:eastAsia="zh-CN"/>
+        </w:rPr>
+        <w:t>[  338</w:t>
+      </w:r>
+      <w:proofErr w:type="gramEnd"/>
+      <w:r>
+        <w:rPr>
+          <w:rStyle w:val="Heading1Char"/>
+          <w:rFonts w:ascii="Garamond" w:hAnsi="Garamond" w:cstheme="minorHAnsi"/>
+          <w:color w:val="000000" w:themeColor="text1"/>
+          <w:sz w:val="21"/>
+          <w:szCs w:val="21"/>
+          <w:lang w:eastAsia="zh-CN"/>
+        </w:rPr>
+        <w:t xml:space="preserve">   296 29782   117]</w:t>
+      </w:r>
+    </w:p>
+    <w:p>
+      <w:pPr>
+        <w:pStyle w:val="NormalWeb"/>
+        <w:spacing w:before="0" w:beforeAutospacing="0" w:after="120" w:afterAutospacing="0" w:line="276" w:lineRule="auto"/>
+        <w:rPr>
+          <w:rStyle w:val="Heading1Char"/>
+          <w:rFonts w:ascii="Garamond" w:hAnsi="Garamond" w:cstheme="minorHAnsi"/>
+          <w:color w:val="000000" w:themeColor="text1"/>
+          <w:sz w:val="21"/>
+          <w:szCs w:val="21"/>
+          <w:lang w:eastAsia="zh-CN"/>
+        </w:rPr>
+      </w:pPr>
+      <w:r>
+        <w:rPr>
+          <w:rStyle w:val="Heading1Char"/>
+          <w:rFonts w:ascii="Garamond" w:hAnsi="Garamond" w:cstheme="minorHAnsi"/>
+          <w:color w:val="000000" w:themeColor="text1"/>
+          <w:sz w:val="21"/>
+          <w:szCs w:val="21"/>
+          <w:lang w:eastAsia="zh-CN"/>
+        </w:rPr>
+        <w:t xml:space="preserve"> </w:t>
+      </w:r>
+      <w:proofErr w:type="gramStart"/>
+      <w:r>
+        <w:rPr>
+          <w:rStyle w:val="Heading1Char"/>
+          <w:rFonts w:ascii="Garamond" w:hAnsi="Garamond" w:cstheme="minorHAnsi"/>
+          <w:color w:val="000000" w:themeColor="text1"/>
+          <w:sz w:val="21"/>
+          <w:szCs w:val="21"/>
+          <w:lang w:eastAsia="zh-CN"/>
+        </w:rPr>
+        <w:t>[  279</w:t>
+      </w:r>
+      <w:proofErr w:type="gramEnd"/>
+      <w:r>
+        <w:rPr>
+          <w:rStyle w:val="Heading1Char"/>
+          <w:rFonts w:ascii="Garamond" w:hAnsi="Garamond" w:cstheme="minorHAnsi"/>
+          <w:color w:val="000000" w:themeColor="text1"/>
+          <w:sz w:val="21"/>
+          <w:szCs w:val="21"/>
+          <w:lang w:eastAsia="zh-CN"/>
+        </w:rPr>
+        <w:t xml:space="preserve">   154   244  8456]]</w:t>
+      </w:r>
+      <w:bookmarkStart w:id="0" w:name="_GoBack"/>
+      <w:bookmarkEnd w:id="0"/>
     </w:p>
     <w:sectPr>
       <w:pgSz w:w="12240" w:h="15840"/>
@@ -5567,7 +6082,7 @@
 </file>
 
 <file path=customXml/itemProps1.xml><?xml version="1.0" encoding="utf-8"?>
-<ds:datastoreItem xmlns:ds="http://schemas.openxmlformats.org/officeDocument/2006/customXml" ds:itemID="{D44B2D12-4AC3-9048-846B-1842831EC4F4}">
+<ds:datastoreItem xmlns:ds="http://schemas.openxmlformats.org/officeDocument/2006/customXml" ds:itemID="{6D2F9E11-0CAC-F242-93E1-01632D6638E7}">
   <ds:schemaRefs>
     <ds:schemaRef ds:uri="http://schemas.openxmlformats.org/officeDocument/2006/bibliography"/>
   </ds:schemaRefs>

--- a/doc/final.docx
+++ b/doc/final.docx
@@ -50,27 +50,7 @@
           <w:sz w:val="21"/>
           <w:lang w:val="en"/>
         </w:rPr>
-        <w:t xml:space="preserve">Cong Gao, </w:t>
-      </w:r>
-      <w:proofErr w:type="spellStart"/>
-      <w:r>
-        <w:rPr>
-          <w:rFonts w:ascii="Garamond" w:hAnsi="Garamond" w:cstheme="minorHAnsi"/>
-          <w:color w:val="000000" w:themeColor="text1"/>
-          <w:sz w:val="21"/>
-          <w:lang w:val="en"/>
-        </w:rPr>
-        <w:t>Zhaohao</w:t>
-      </w:r>
-      <w:proofErr w:type="spellEnd"/>
-      <w:r>
-        <w:rPr>
-          <w:rFonts w:ascii="Garamond" w:hAnsi="Garamond" w:cstheme="minorHAnsi"/>
-          <w:color w:val="000000" w:themeColor="text1"/>
-          <w:sz w:val="21"/>
-          <w:lang w:val="en"/>
-        </w:rPr>
-        <w:t xml:space="preserve"> Fu, Liujiang Yan</w:t>
+        <w:t>Cong Gao, Zhaohao Fu, Liujiang Yan</w:t>
       </w:r>
     </w:p>
     <w:p>
@@ -572,9 +552,9 @@
         </w:rPr>
         <w:lastRenderedPageBreak/>
         <w:drawing>
-          <wp:inline distT="0" distB="0" distL="0" distR="0" wp14:anchorId="1BD8EDF6" wp14:editId="0B654947">
-            <wp:extent cx="4053564" cy="1660402"/>
-            <wp:effectExtent l="0" t="0" r="10795" b="0"/>
+          <wp:inline distT="0" distB="0" distL="0" distR="0" wp14:anchorId="1BD8EDF6" wp14:editId="19AD2B9D">
+            <wp:extent cx="4749919" cy="1945640"/>
+            <wp:effectExtent l="0" t="0" r="0" b="10160"/>
             <wp:docPr id="2" name="Picture 2"/>
             <wp:cNvGraphicFramePr>
               <a:graphicFrameLocks xmlns:a="http://schemas.openxmlformats.org/drawingml/2006/main" noChangeAspect="1"/>
@@ -595,7 +575,7 @@
                   <pic:spPr>
                     <a:xfrm>
                       <a:off x="0" y="0"/>
-                      <a:ext cx="4075657" cy="1669452"/>
+                      <a:ext cx="4749919" cy="1945640"/>
                     </a:xfrm>
                     <a:prstGeom prst="rect">
                       <a:avLst/>
@@ -724,7 +704,6 @@
         </w:rPr>
         <w:t xml:space="preserve">We introduce a variant in representation by adding zero padding in the end to a fixed length. Noting that we are performing max operation at hidden layer, and the activation function from outputs of RNN to hidden layer is originally </w:t>
       </w:r>
-      <w:proofErr w:type="spellStart"/>
       <w:r>
         <w:rPr>
           <w:rFonts w:ascii="Garamond" w:hAnsi="Garamond" w:cstheme="minorHAnsi"/>
@@ -736,38 +715,15 @@
         </w:rPr>
         <w:t>tanh</w:t>
       </w:r>
-      <w:proofErr w:type="spellEnd"/>
-      <w:r>
-        <w:rPr>
-          <w:rFonts w:ascii="Garamond" w:hAnsi="Garamond" w:cstheme="minorHAnsi"/>
-          <w:color w:val="000000" w:themeColor="text1"/>
-          <w:sz w:val="21"/>
-          <w:szCs w:val="21"/>
-          <w:lang w:val="en" w:eastAsia="zh-CN"/>
-        </w:rPr>
-        <w:t xml:space="preserve"> and zero padding might change the max response. Therefore, we correspondingly change the activation function to </w:t>
-      </w:r>
-      <w:proofErr w:type="spellStart"/>
-      <w:r>
-        <w:rPr>
-          <w:rFonts w:ascii="Garamond" w:hAnsi="Garamond" w:cstheme="minorHAnsi"/>
-          <w:color w:val="000000" w:themeColor="text1"/>
-          <w:sz w:val="21"/>
-          <w:szCs w:val="21"/>
-          <w:lang w:val="en" w:eastAsia="zh-CN"/>
-        </w:rPr>
-        <w:t>ReLU</w:t>
-      </w:r>
-      <w:proofErr w:type="spellEnd"/>
-      <w:r>
-        <w:rPr>
-          <w:rFonts w:ascii="Garamond" w:hAnsi="Garamond" w:cstheme="minorHAnsi"/>
-          <w:color w:val="000000" w:themeColor="text1"/>
-          <w:sz w:val="21"/>
-          <w:szCs w:val="21"/>
-          <w:lang w:val="en" w:eastAsia="zh-CN"/>
-        </w:rPr>
-        <w:t>.</w:t>
+      <w:r>
+        <w:rPr>
+          <w:rFonts w:ascii="Garamond" w:hAnsi="Garamond" w:cstheme="minorHAnsi"/>
+          <w:color w:val="000000" w:themeColor="text1"/>
+          <w:sz w:val="21"/>
+          <w:szCs w:val="21"/>
+          <w:lang w:val="en" w:eastAsia="zh-CN"/>
+        </w:rPr>
+        <w:t xml:space="preserve"> and zero padding might change the max response. Therefore, we correspondingly change the activation function to ReLU.</w:t>
       </w:r>
     </w:p>
     <w:p>
@@ -1541,6 +1497,7 @@
           <w:szCs w:val="21"/>
           <w:lang w:val="en" w:eastAsia="zh-CN"/>
         </w:rPr>
+        <w:lastRenderedPageBreak/>
         <w:t>Kernel Size</w:t>
       </w:r>
       <w:r>
@@ -1700,7 +1657,6 @@
           <w:szCs w:val="21"/>
           <w:lang w:val="en" w:eastAsia="zh-CN"/>
         </w:rPr>
-        <w:lastRenderedPageBreak/>
         <w:t>Skip Layer Connection</w:t>
       </w:r>
       <w:r>
@@ -1813,29 +1769,7 @@
           <w:szCs w:val="21"/>
           <w:lang w:val="en" w:eastAsia="zh-CN"/>
         </w:rPr>
-        <w:t xml:space="preserve">eline is implemented on </w:t>
-      </w:r>
-      <w:proofErr w:type="spellStart"/>
-      <w:r>
-        <w:rPr>
-          <w:rFonts w:ascii="Garamond" w:hAnsi="Garamond" w:cstheme="minorHAnsi"/>
-          <w:color w:val="000000" w:themeColor="text1"/>
-          <w:sz w:val="21"/>
-          <w:szCs w:val="21"/>
-          <w:lang w:val="en" w:eastAsia="zh-CN"/>
-        </w:rPr>
-        <w:t>PyTorch</w:t>
-      </w:r>
-      <w:proofErr w:type="spellEnd"/>
-      <w:r>
-        <w:rPr>
-          <w:rFonts w:ascii="Garamond" w:hAnsi="Garamond" w:cstheme="minorHAnsi"/>
-          <w:color w:val="000000" w:themeColor="text1"/>
-          <w:sz w:val="21"/>
-          <w:szCs w:val="21"/>
-          <w:lang w:val="en" w:eastAsia="zh-CN"/>
-        </w:rPr>
-        <w:t xml:space="preserve"> </w:t>
+        <w:t xml:space="preserve">eline is implemented on PyTorch </w:t>
       </w:r>
       <w:r>
         <w:rPr>
@@ -1910,6 +1844,28 @@
         </w:rPr>
         <w:t>training and 20% as validation. We finally test the performance on AG news by splitting to 60% as training, 20% as validation and 20% as test.</w:t>
       </w:r>
+      <w:r>
+        <w:rPr>
+          <w:rFonts w:ascii="Garamond" w:hAnsi="Garamond" w:cstheme="minorHAnsi"/>
+          <w:color w:val="000000" w:themeColor="text1"/>
+          <w:sz w:val="21"/>
+          <w:szCs w:val="21"/>
+          <w:lang w:val="en" w:eastAsia="zh-CN"/>
+        </w:rPr>
+        <w:t xml:space="preserve"> To evaluate the accuracy, we simple count the ratio of correctly classified samples</w:t>
+      </w:r>
+      <w:bookmarkStart w:id="0" w:name="_GoBack"/>
+      <w:bookmarkEnd w:id="0"/>
+      <w:r>
+        <w:rPr>
+          <w:rFonts w:ascii="Garamond" w:hAnsi="Garamond" w:cstheme="minorHAnsi"/>
+          <w:color w:val="000000" w:themeColor="text1"/>
+          <w:sz w:val="21"/>
+          <w:szCs w:val="21"/>
+          <w:lang w:val="en" w:eastAsia="zh-CN"/>
+        </w:rPr>
+        <w:t>.</w:t>
+      </w:r>
     </w:p>
     <w:p>
       <w:pPr>
@@ -1942,10 +1898,11 @@
         <w:spacing w:before="0" w:beforeAutospacing="0" w:after="120" w:afterAutospacing="0" w:line="276" w:lineRule="auto"/>
         <w:rPr>
           <w:rFonts w:ascii="Garamond" w:hAnsi="Garamond" w:cstheme="minorHAnsi"/>
-          <w:color w:val="000000" w:themeColor="text1"/>
-          <w:sz w:val="21"/>
-          <w:szCs w:val="21"/>
-          <w:lang w:val="en" w:eastAsia="zh-CN"/>
+          <w:noProof/>
+          <w:color w:val="000000" w:themeColor="text1"/>
+          <w:sz w:val="21"/>
+          <w:szCs w:val="21"/>
+          <w:lang w:eastAsia="zh-CN"/>
         </w:rPr>
       </w:pPr>
       <w:r>
@@ -1967,35 +1924,331 @@
           <w:lang w:val="en" w:eastAsia="zh-CN"/>
         </w:rPr>
         <w:t>For the following we show each method’s loss plot and accuracy plot.</w:t>
+      </w:r>
+      <w:r>
+        <w:rPr>
+          <w:rFonts w:ascii="Garamond" w:hAnsi="Garamond" w:cstheme="minorHAnsi"/>
+          <w:noProof/>
+          <w:color w:val="000000" w:themeColor="text1"/>
+          <w:sz w:val="21"/>
+          <w:szCs w:val="21"/>
+          <w:lang w:eastAsia="zh-CN"/>
+        </w:rPr>
+        <w:t xml:space="preserve"> </w:t>
       </w:r>
     </w:p>
     <w:p>
       <w:pPr>
         <w:pStyle w:val="NormalWeb"/>
+        <w:keepNext/>
         <w:spacing w:before="0" w:beforeAutospacing="0" w:after="120" w:afterAutospacing="0" w:line="276" w:lineRule="auto"/>
-        <w:rPr>
-          <w:rFonts w:ascii="Garamond" w:hAnsi="Garamond" w:cstheme="minorHAnsi"/>
-          <w:b/>
-          <w:color w:val="000000" w:themeColor="text1"/>
-          <w:sz w:val="21"/>
-          <w:szCs w:val="21"/>
-          <w:lang w:val="en" w:eastAsia="zh-CN"/>
-        </w:rPr>
-      </w:pPr>
-      <w:r>
-        <w:rPr>
-          <w:rFonts w:ascii="Garamond" w:hAnsi="Garamond" w:cstheme="minorHAnsi"/>
-          <w:b/>
-          <w:color w:val="000000" w:themeColor="text1"/>
-          <w:sz w:val="21"/>
-          <w:szCs w:val="21"/>
-          <w:lang w:val="en" w:eastAsia="zh-CN"/>
-        </w:rPr>
-        <w:t>UCI news</w:t>
+        <w:jc w:val="center"/>
+      </w:pPr>
+      <w:r>
+        <w:rPr>
+          <w:rFonts w:ascii="Garamond" w:hAnsi="Garamond" w:cstheme="minorHAnsi"/>
+          <w:noProof/>
+          <w:color w:val="000000" w:themeColor="text1"/>
+          <w:sz w:val="21"/>
+          <w:szCs w:val="21"/>
+          <w:lang w:eastAsia="zh-CN"/>
+        </w:rPr>
+        <w:drawing>
+          <wp:inline distT="0" distB="0" distL="0" distR="0" wp14:anchorId="5603B581" wp14:editId="6756F864">
+            <wp:extent cx="4623435" cy="2475816"/>
+            <wp:effectExtent l="0" t="0" r="0" b="0"/>
+            <wp:docPr id="1" name="Picture 1" descr="tweets_cnn.png"/>
+            <wp:cNvGraphicFramePr>
+              <a:graphicFrameLocks xmlns:a="http://schemas.openxmlformats.org/drawingml/2006/main" noChangeAspect="1"/>
+            </wp:cNvGraphicFramePr>
+            <a:graphic xmlns:a="http://schemas.openxmlformats.org/drawingml/2006/main">
+              <a:graphicData uri="http://schemas.openxmlformats.org/drawingml/2006/picture">
+                <pic:pic xmlns:pic="http://schemas.openxmlformats.org/drawingml/2006/picture">
+                  <pic:nvPicPr>
+                    <pic:cNvPr id="0" name="Picture 1" descr="tweets_cnn.png"/>
+                    <pic:cNvPicPr>
+                      <a:picLocks noChangeAspect="1" noChangeArrowheads="1"/>
+                    </pic:cNvPicPr>
+                  </pic:nvPicPr>
+                  <pic:blipFill>
+                    <a:blip r:embed="rId10">
+                      <a:extLst>
+                        <a:ext uri="{28A0092B-C50C-407E-A947-70E740481C1C}">
+                          <a14:useLocalDpi xmlns:a14="http://schemas.microsoft.com/office/drawing/2010/main" val="0"/>
+                        </a:ext>
+                      </a:extLst>
+                    </a:blip>
+                    <a:srcRect/>
+                    <a:stretch>
+                      <a:fillRect/>
+                    </a:stretch>
+                  </pic:blipFill>
+                  <pic:spPr bwMode="auto">
+                    <a:xfrm>
+                      <a:off x="0" y="0"/>
+                      <a:ext cx="4648300" cy="2489131"/>
+                    </a:xfrm>
+                    <a:prstGeom prst="rect">
+                      <a:avLst/>
+                    </a:prstGeom>
+                    <a:noFill/>
+                    <a:ln>
+                      <a:noFill/>
+                    </a:ln>
+                  </pic:spPr>
+                </pic:pic>
+              </a:graphicData>
+            </a:graphic>
+          </wp:inline>
+        </w:drawing>
       </w:r>
     </w:p>
     <w:p>
       <w:pPr>
+        <w:pStyle w:val="Caption"/>
+        <w:jc w:val="center"/>
+        <w:rPr>
+          <w:rFonts w:ascii="Garamond" w:hAnsi="Garamond" w:cstheme="minorHAnsi"/>
+          <w:color w:val="000000" w:themeColor="text1"/>
+          <w:sz w:val="21"/>
+          <w:szCs w:val="21"/>
+          <w:lang w:val="en" w:eastAsia="zh-CN"/>
+        </w:rPr>
+      </w:pPr>
+      <w:r>
+        <w:t xml:space="preserve">Figure </w:t>
+      </w:r>
+      <w:r>
+        <w:t>3</w:t>
+      </w:r>
+      <w:r>
+        <w:t xml:space="preserve"> Accuracy and Loss Plot on Tweets Dataset</w:t>
+      </w:r>
+    </w:p>
+    <w:tbl>
+      <w:tblPr>
+        <w:tblStyle w:val="PlainTable2"/>
+        <w:tblW w:w="0" w:type="auto"/>
+        <w:tblLook w:val="04A0" w:firstRow="1" w:lastRow="0" w:firstColumn="1" w:lastColumn="0" w:noHBand="0" w:noVBand="1"/>
+      </w:tblPr>
+      <w:tblGrid>
+        <w:gridCol w:w="1870"/>
+        <w:gridCol w:w="1870"/>
+        <w:gridCol w:w="1870"/>
+        <w:gridCol w:w="1870"/>
+        <w:gridCol w:w="1870"/>
+      </w:tblGrid>
+      <w:tr>
+        <w:trPr>
+          <w:cnfStyle w:val="100000000000" w:firstRow="1" w:lastRow="0" w:firstColumn="0" w:lastColumn="0" w:oddVBand="0" w:evenVBand="0" w:oddHBand="0" w:evenHBand="0" w:firstRowFirstColumn="0" w:firstRowLastColumn="0" w:lastRowFirstColumn="0" w:lastRowLastColumn="0"/>
+        </w:trPr>
+        <w:tc>
+          <w:tcPr>
+            <w:cnfStyle w:val="001000000000" w:firstRow="0" w:lastRow="0" w:firstColumn="1" w:lastColumn="0" w:oddVBand="0" w:evenVBand="0" w:oddHBand="0" w:evenHBand="0" w:firstRowFirstColumn="0" w:firstRowLastColumn="0" w:lastRowFirstColumn="0" w:lastRowLastColumn="0"/>
+            <w:tcW w:w="1870" w:type="dxa"/>
+          </w:tcPr>
+          <w:p>
+            <w:pPr>
+              <w:rPr>
+                <w:rFonts w:ascii="Garamond" w:hAnsi="Garamond"/>
+                <w:b w:val="0"/>
+              </w:rPr>
+            </w:pPr>
+          </w:p>
+        </w:tc>
+        <w:tc>
+          <w:tcPr>
+            <w:tcW w:w="1870" w:type="dxa"/>
+          </w:tcPr>
+          <w:p>
+            <w:pPr>
+              <w:cnfStyle w:val="100000000000" w:firstRow="1" w:lastRow="0" w:firstColumn="0" w:lastColumn="0" w:oddVBand="0" w:evenVBand="0" w:oddHBand="0" w:evenHBand="0" w:firstRowFirstColumn="0" w:firstRowLastColumn="0" w:lastRowFirstColumn="0" w:lastRowLastColumn="0"/>
+              <w:rPr>
+                <w:rFonts w:ascii="Garamond" w:hAnsi="Garamond"/>
+                <w:b w:val="0"/>
+              </w:rPr>
+            </w:pPr>
+            <w:r>
+              <w:rPr>
+                <w:rFonts w:ascii="Garamond" w:hAnsi="Garamond"/>
+                <w:b w:val="0"/>
+              </w:rPr>
+              <w:t>Character CNN</w:t>
+            </w:r>
+          </w:p>
+        </w:tc>
+        <w:tc>
+          <w:tcPr>
+            <w:tcW w:w="1870" w:type="dxa"/>
+          </w:tcPr>
+          <w:p>
+            <w:pPr>
+              <w:cnfStyle w:val="100000000000" w:firstRow="1" w:lastRow="0" w:firstColumn="0" w:lastColumn="0" w:oddVBand="0" w:evenVBand="0" w:oddHBand="0" w:evenHBand="0" w:firstRowFirstColumn="0" w:firstRowLastColumn="0" w:lastRowFirstColumn="0" w:lastRowLastColumn="0"/>
+              <w:rPr>
+                <w:rFonts w:ascii="Garamond" w:hAnsi="Garamond"/>
+                <w:b w:val="0"/>
+              </w:rPr>
+            </w:pPr>
+            <w:r>
+              <w:rPr>
+                <w:rFonts w:ascii="Garamond" w:hAnsi="Garamond"/>
+                <w:b w:val="0"/>
+              </w:rPr>
+              <w:t>VGG</w:t>
+            </w:r>
+          </w:p>
+        </w:tc>
+        <w:tc>
+          <w:tcPr>
+            <w:tcW w:w="1870" w:type="dxa"/>
+          </w:tcPr>
+          <w:p>
+            <w:pPr>
+              <w:cnfStyle w:val="100000000000" w:firstRow="1" w:lastRow="0" w:firstColumn="0" w:lastColumn="0" w:oddVBand="0" w:evenVBand="0" w:oddHBand="0" w:evenHBand="0" w:firstRowFirstColumn="0" w:firstRowLastColumn="0" w:lastRowFirstColumn="0" w:lastRowLastColumn="0"/>
+              <w:rPr>
+                <w:rFonts w:ascii="Garamond" w:hAnsi="Garamond"/>
+                <w:b w:val="0"/>
+              </w:rPr>
+            </w:pPr>
+            <w:r>
+              <w:rPr>
+                <w:rFonts w:ascii="Garamond" w:hAnsi="Garamond"/>
+                <w:b w:val="0"/>
+              </w:rPr>
+              <w:t>ResNet</w:t>
+            </w:r>
+          </w:p>
+        </w:tc>
+        <w:tc>
+          <w:tcPr>
+            <w:tcW w:w="1870" w:type="dxa"/>
+          </w:tcPr>
+          <w:p>
+            <w:pPr>
+              <w:cnfStyle w:val="100000000000" w:firstRow="1" w:lastRow="0" w:firstColumn="0" w:lastColumn="0" w:oddVBand="0" w:evenVBand="0" w:oddHBand="0" w:evenHBand="0" w:firstRowFirstColumn="0" w:firstRowLastColumn="0" w:lastRowFirstColumn="0" w:lastRowLastColumn="0"/>
+              <w:rPr>
+                <w:rFonts w:ascii="Garamond" w:hAnsi="Garamond"/>
+                <w:b w:val="0"/>
+              </w:rPr>
+            </w:pPr>
+            <w:r>
+              <w:rPr>
+                <w:rFonts w:ascii="Garamond" w:hAnsi="Garamond"/>
+                <w:b w:val="0"/>
+              </w:rPr>
+              <w:t>RCNN</w:t>
+            </w:r>
+          </w:p>
+        </w:tc>
+      </w:tr>
+      <w:tr>
+        <w:trPr>
+          <w:cnfStyle w:val="000000100000" w:firstRow="0" w:lastRow="0" w:firstColumn="0" w:lastColumn="0" w:oddVBand="0" w:evenVBand="0" w:oddHBand="1" w:evenHBand="0" w:firstRowFirstColumn="0" w:firstRowLastColumn="0" w:lastRowFirstColumn="0" w:lastRowLastColumn="0"/>
+          <w:trHeight w:val="242"/>
+        </w:trPr>
+        <w:tc>
+          <w:tcPr>
+            <w:cnfStyle w:val="001000000000" w:firstRow="0" w:lastRow="0" w:firstColumn="1" w:lastColumn="0" w:oddVBand="0" w:evenVBand="0" w:oddHBand="0" w:evenHBand="0" w:firstRowFirstColumn="0" w:firstRowLastColumn="0" w:lastRowFirstColumn="0" w:lastRowLastColumn="0"/>
+            <w:tcW w:w="1870" w:type="dxa"/>
+          </w:tcPr>
+          <w:p>
+            <w:pPr>
+              <w:rPr>
+                <w:rFonts w:ascii="Garamond" w:hAnsi="Garamond"/>
+                <w:b w:val="0"/>
+              </w:rPr>
+            </w:pPr>
+            <w:r>
+              <w:rPr>
+                <w:rFonts w:ascii="Garamond" w:hAnsi="Garamond"/>
+                <w:b w:val="0"/>
+              </w:rPr>
+              <w:t xml:space="preserve">Accuracy </w:t>
+            </w:r>
+          </w:p>
+        </w:tc>
+        <w:tc>
+          <w:tcPr>
+            <w:tcW w:w="1870" w:type="dxa"/>
+          </w:tcPr>
+          <w:p>
+            <w:pPr>
+              <w:cnfStyle w:val="000000100000" w:firstRow="0" w:lastRow="0" w:firstColumn="0" w:lastColumn="0" w:oddVBand="0" w:evenVBand="0" w:oddHBand="1" w:evenHBand="0" w:firstRowFirstColumn="0" w:firstRowLastColumn="0" w:lastRowFirstColumn="0" w:lastRowLastColumn="0"/>
+              <w:rPr>
+                <w:rFonts w:ascii="Garamond" w:hAnsi="Garamond"/>
+              </w:rPr>
+            </w:pPr>
+          </w:p>
+        </w:tc>
+        <w:tc>
+          <w:tcPr>
+            <w:tcW w:w="1870" w:type="dxa"/>
+          </w:tcPr>
+          <w:p>
+            <w:pPr>
+              <w:cnfStyle w:val="000000100000" w:firstRow="0" w:lastRow="0" w:firstColumn="0" w:lastColumn="0" w:oddVBand="0" w:evenVBand="0" w:oddHBand="1" w:evenHBand="0" w:firstRowFirstColumn="0" w:firstRowLastColumn="0" w:lastRowFirstColumn="0" w:lastRowLastColumn="0"/>
+              <w:rPr>
+                <w:rFonts w:ascii="Garamond" w:hAnsi="Garamond"/>
+              </w:rPr>
+            </w:pPr>
+          </w:p>
+        </w:tc>
+        <w:tc>
+          <w:tcPr>
+            <w:tcW w:w="1870" w:type="dxa"/>
+          </w:tcPr>
+          <w:p>
+            <w:pPr>
+              <w:cnfStyle w:val="000000100000" w:firstRow="0" w:lastRow="0" w:firstColumn="0" w:lastColumn="0" w:oddVBand="0" w:evenVBand="0" w:oddHBand="1" w:evenHBand="0" w:firstRowFirstColumn="0" w:firstRowLastColumn="0" w:lastRowFirstColumn="0" w:lastRowLastColumn="0"/>
+              <w:rPr>
+                <w:rFonts w:ascii="Garamond" w:hAnsi="Garamond"/>
+              </w:rPr>
+            </w:pPr>
+          </w:p>
+        </w:tc>
+        <w:tc>
+          <w:tcPr>
+            <w:tcW w:w="1870" w:type="dxa"/>
+          </w:tcPr>
+          <w:p>
+            <w:pPr>
+              <w:keepNext/>
+              <w:cnfStyle w:val="000000100000" w:firstRow="0" w:lastRow="0" w:firstColumn="0" w:lastColumn="0" w:oddVBand="0" w:evenVBand="0" w:oddHBand="1" w:evenHBand="0" w:firstRowFirstColumn="0" w:firstRowLastColumn="0" w:lastRowFirstColumn="0" w:lastRowLastColumn="0"/>
+              <w:rPr>
+                <w:rFonts w:ascii="Garamond" w:hAnsi="Garamond"/>
+              </w:rPr>
+            </w:pPr>
+          </w:p>
+        </w:tc>
+      </w:tr>
+    </w:tbl>
+    <w:p>
+      <w:pPr>
+        <w:pStyle w:val="Caption"/>
+        <w:jc w:val="center"/>
+        <w:rPr>
+          <w:rFonts w:ascii="Garamond" w:hAnsi="Garamond" w:cstheme="minorHAnsi"/>
+          <w:color w:val="000000" w:themeColor="text1"/>
+          <w:sz w:val="21"/>
+          <w:szCs w:val="21"/>
+          <w:lang w:val="en" w:eastAsia="zh-CN"/>
+        </w:rPr>
+      </w:pPr>
+      <w:r>
+        <w:t>Table</w:t>
+      </w:r>
+      <w:r>
+        <w:t xml:space="preserve"> 1</w:t>
+      </w:r>
+      <w:r>
+        <w:rPr>
+          <w:noProof/>
+        </w:rPr>
+        <w:t xml:space="preserve"> Accuracy on Tweets Dataset</w:t>
+      </w:r>
+    </w:p>
+    <w:p>
+      <w:pPr>
         <w:pStyle w:val="NormalWeb"/>
         <w:spacing w:before="0" w:beforeAutospacing="0" w:after="120" w:afterAutospacing="0" w:line="276" w:lineRule="auto"/>
         <w:rPr>
@@ -2014,8 +2267,84 @@
           <w:szCs w:val="21"/>
           <w:lang w:val="en" w:eastAsia="zh-CN"/>
         </w:rPr>
+        <w:t>As the results show, character level CNN and its variants all achieve more than 90% classification accuracy in this dataset, and the introduction of small kernel and skip layer connection leads to about 4% accuracy improvement. The original RCNN method takes too much time to train due to single sample batch, therefore we only perform experiment by zero padding and use fixed length of 10 words and batch size of 10. Through the plot we shall see that, this method does not achieve similar result as char CNN, part of the reason might be the introduced zero padding.</w:t>
+      </w:r>
+    </w:p>
+    <w:p>
+      <w:pPr>
+        <w:pStyle w:val="NormalWeb"/>
+        <w:spacing w:before="0" w:beforeAutospacing="0" w:after="120" w:afterAutospacing="0" w:line="276" w:lineRule="auto"/>
+        <w:rPr>
+          <w:rFonts w:ascii="Garamond" w:hAnsi="Garamond" w:cstheme="minorHAnsi"/>
+          <w:b/>
+          <w:color w:val="000000" w:themeColor="text1"/>
+          <w:sz w:val="21"/>
+          <w:szCs w:val="21"/>
+          <w:lang w:val="en" w:eastAsia="zh-CN"/>
+        </w:rPr>
+      </w:pPr>
+    </w:p>
+    <w:p>
+      <w:pPr>
+        <w:pStyle w:val="NormalWeb"/>
+        <w:spacing w:before="0" w:beforeAutospacing="0" w:after="120" w:afterAutospacing="0" w:line="276" w:lineRule="auto"/>
+        <w:rPr>
+          <w:rFonts w:ascii="Garamond" w:hAnsi="Garamond" w:cstheme="minorHAnsi"/>
+          <w:b/>
+          <w:color w:val="000000" w:themeColor="text1"/>
+          <w:sz w:val="21"/>
+          <w:szCs w:val="21"/>
+          <w:lang w:val="en" w:eastAsia="zh-CN"/>
+        </w:rPr>
+      </w:pPr>
+      <w:r>
+        <w:rPr>
+          <w:rFonts w:ascii="Garamond" w:hAnsi="Garamond" w:cstheme="minorHAnsi"/>
+          <w:b/>
+          <w:color w:val="000000" w:themeColor="text1"/>
+          <w:sz w:val="21"/>
+          <w:szCs w:val="21"/>
+          <w:lang w:val="en" w:eastAsia="zh-CN"/>
+        </w:rPr>
+        <w:lastRenderedPageBreak/>
+        <w:t>UCI news</w:t>
+      </w:r>
+    </w:p>
+    <w:p>
+      <w:pPr>
+        <w:pStyle w:val="NormalWeb"/>
+        <w:spacing w:before="0" w:beforeAutospacing="0" w:after="120" w:afterAutospacing="0" w:line="276" w:lineRule="auto"/>
+        <w:rPr>
+          <w:rFonts w:ascii="Garamond" w:hAnsi="Garamond" w:cstheme="minorHAnsi"/>
+          <w:color w:val="000000" w:themeColor="text1"/>
+          <w:sz w:val="21"/>
+          <w:szCs w:val="21"/>
+          <w:lang w:val="en" w:eastAsia="zh-CN"/>
+        </w:rPr>
+      </w:pPr>
+      <w:r>
+        <w:rPr>
+          <w:rFonts w:ascii="Garamond" w:hAnsi="Garamond" w:cstheme="minorHAnsi"/>
+          <w:color w:val="000000" w:themeColor="text1"/>
+          <w:sz w:val="21"/>
+          <w:szCs w:val="21"/>
+          <w:lang w:val="en" w:eastAsia="zh-CN"/>
+        </w:rPr>
         <w:t>The UCI news dataset is relatively large and has multiple classes, therefore we use it to demonstrate whether the proposed architecture can scale and achieve comparative accuracy.</w:t>
       </w:r>
+    </w:p>
+    <w:p>
+      <w:pPr>
+        <w:pStyle w:val="NormalWeb"/>
+        <w:spacing w:before="0" w:beforeAutospacing="0" w:after="120" w:afterAutospacing="0" w:line="276" w:lineRule="auto"/>
+        <w:rPr>
+          <w:rFonts w:ascii="Garamond" w:hAnsi="Garamond" w:cstheme="minorHAnsi"/>
+          <w:color w:val="000000" w:themeColor="text1"/>
+          <w:sz w:val="21"/>
+          <w:szCs w:val="21"/>
+          <w:lang w:val="en" w:eastAsia="zh-CN"/>
+        </w:rPr>
+      </w:pPr>
     </w:p>
     <w:p>
       <w:pPr>
@@ -2335,7 +2664,6 @@
           <w:szCs w:val="21"/>
           <w:lang w:val="en" w:eastAsia="zh-CN"/>
         </w:rPr>
-        <w:lastRenderedPageBreak/>
         <w:t>Reference</w:t>
       </w:r>
     </w:p>
@@ -2392,29 +2720,7 @@
           <w:szCs w:val="21"/>
           <w:lang w:eastAsia="zh-CN"/>
         </w:rPr>
-        <w:t xml:space="preserve">[2] Zhang, X., Zhao, J. and </w:t>
-      </w:r>
-      <w:proofErr w:type="spellStart"/>
-      <w:r>
-        <w:rPr>
-          <w:rFonts w:ascii="Garamond" w:eastAsiaTheme="majorEastAsia" w:hAnsi="Garamond" w:cstheme="minorHAnsi"/>
-          <w:color w:val="000000" w:themeColor="text1"/>
-          <w:sz w:val="21"/>
-          <w:szCs w:val="21"/>
-          <w:lang w:eastAsia="zh-CN"/>
-        </w:rPr>
-        <w:t>LeCun</w:t>
-      </w:r>
-      <w:proofErr w:type="spellEnd"/>
-      <w:r>
-        <w:rPr>
-          <w:rFonts w:ascii="Garamond" w:eastAsiaTheme="majorEastAsia" w:hAnsi="Garamond" w:cstheme="minorHAnsi"/>
-          <w:color w:val="000000" w:themeColor="text1"/>
-          <w:sz w:val="21"/>
-          <w:szCs w:val="21"/>
-          <w:lang w:eastAsia="zh-CN"/>
-        </w:rPr>
-        <w:t xml:space="preserve">, Y., 2015. Character-level convolutional networks for text classification. In Advances in neural information processing systems (pp. 649-657). </w:t>
+        <w:t xml:space="preserve">[2] Zhang, X., Zhao, J. and LeCun, Y., 2015. Character-level convolutional networks for text classification. In Advances in neural information processing systems (pp. 649-657). </w:t>
       </w:r>
     </w:p>
     <w:p>
@@ -2449,7 +2755,6 @@
         </w:rPr>
         <w:t xml:space="preserve">] </w:t>
       </w:r>
-      <w:proofErr w:type="spellStart"/>
       <w:r>
         <w:rPr>
           <w:rFonts w:ascii="Garamond" w:eastAsiaTheme="majorEastAsia" w:hAnsi="Garamond" w:cstheme="minorHAnsi"/>
@@ -2458,40 +2763,7 @@
           <w:szCs w:val="21"/>
           <w:lang w:eastAsia="zh-CN"/>
         </w:rPr>
-        <w:t>Simonyan</w:t>
-      </w:r>
-      <w:proofErr w:type="spellEnd"/>
-      <w:r>
-        <w:rPr>
-          <w:rFonts w:ascii="Garamond" w:eastAsiaTheme="majorEastAsia" w:hAnsi="Garamond" w:cstheme="minorHAnsi"/>
-          <w:color w:val="000000" w:themeColor="text1"/>
-          <w:sz w:val="21"/>
-          <w:szCs w:val="21"/>
-          <w:lang w:eastAsia="zh-CN"/>
-        </w:rPr>
-        <w:t xml:space="preserve">, Karen, and Andrew Zisserman. "Very deep convolutional networks for large-scale image recognition." </w:t>
-      </w:r>
-      <w:proofErr w:type="spellStart"/>
-      <w:r>
-        <w:rPr>
-          <w:rFonts w:ascii="Garamond" w:eastAsiaTheme="majorEastAsia" w:hAnsi="Garamond" w:cstheme="minorHAnsi"/>
-          <w:color w:val="000000" w:themeColor="text1"/>
-          <w:sz w:val="21"/>
-          <w:szCs w:val="21"/>
-          <w:lang w:eastAsia="zh-CN"/>
-        </w:rPr>
-        <w:t>arXiv</w:t>
-      </w:r>
-      <w:proofErr w:type="spellEnd"/>
-      <w:r>
-        <w:rPr>
-          <w:rFonts w:ascii="Garamond" w:eastAsiaTheme="majorEastAsia" w:hAnsi="Garamond" w:cstheme="minorHAnsi"/>
-          <w:color w:val="000000" w:themeColor="text1"/>
-          <w:sz w:val="21"/>
-          <w:szCs w:val="21"/>
-          <w:lang w:eastAsia="zh-CN"/>
-        </w:rPr>
-        <w:t xml:space="preserve"> preprint arXiv:1409.1556 (2014).</w:t>
+        <w:t>Simonyan, Karen, and Andrew Zisserman. "Very deep convolutional networks for large-scale image recognition." arXiv preprint arXiv:1409.1556 (2014).</w:t>
       </w:r>
     </w:p>
     <w:p>
@@ -2524,29 +2796,7 @@
           <w:szCs w:val="21"/>
           <w:lang w:eastAsia="zh-CN"/>
         </w:rPr>
-        <w:t xml:space="preserve">He, </w:t>
-      </w:r>
-      <w:proofErr w:type="spellStart"/>
-      <w:r>
-        <w:rPr>
-          <w:rFonts w:ascii="Garamond" w:eastAsiaTheme="majorEastAsia" w:hAnsi="Garamond" w:cstheme="minorHAnsi"/>
-          <w:color w:val="000000" w:themeColor="text1"/>
-          <w:sz w:val="21"/>
-          <w:szCs w:val="21"/>
-          <w:lang w:eastAsia="zh-CN"/>
-        </w:rPr>
-        <w:t>Kaiming</w:t>
-      </w:r>
-      <w:proofErr w:type="spellEnd"/>
-      <w:r>
-        <w:rPr>
-          <w:rFonts w:ascii="Garamond" w:eastAsiaTheme="majorEastAsia" w:hAnsi="Garamond" w:cstheme="minorHAnsi"/>
-          <w:color w:val="000000" w:themeColor="text1"/>
-          <w:sz w:val="21"/>
-          <w:szCs w:val="21"/>
-          <w:lang w:eastAsia="zh-CN"/>
-        </w:rPr>
-        <w:t>, et al. "Deep residual learning for image recognition." Proceedings of the IEEE conference on computer vision and pattern recognition. 2016.</w:t>
+        <w:t>He, Kaiming, et al. "Deep residual learning for image recognition." Proceedings of the IEEE conference on computer vision and pattern recognition. 2016.</w:t>
       </w:r>
     </w:p>
     <w:p>
@@ -2554,485 +2804,14 @@
         <w:pStyle w:val="NormalWeb"/>
         <w:spacing w:before="0" w:beforeAutospacing="0" w:after="120" w:afterAutospacing="0" w:line="276" w:lineRule="auto"/>
         <w:rPr>
-          <w:rFonts w:ascii="Garamond" w:eastAsiaTheme="majorEastAsia" w:hAnsi="Garamond" w:cstheme="minorHAnsi"/>
+          <w:rStyle w:val="Heading1Char"/>
+          <w:rFonts w:ascii="Garamond" w:hAnsi="Garamond" w:cstheme="minorHAnsi"/>
           <w:color w:val="000000" w:themeColor="text1"/>
           <w:sz w:val="21"/>
           <w:szCs w:val="21"/>
           <w:lang w:eastAsia="zh-CN"/>
         </w:rPr>
       </w:pPr>
-    </w:p>
-    <w:p>
-      <w:pPr>
-        <w:pStyle w:val="NormalWeb"/>
-        <w:spacing w:before="0" w:beforeAutospacing="0" w:after="120" w:afterAutospacing="0" w:line="276" w:lineRule="auto"/>
-        <w:rPr>
-          <w:rFonts w:ascii="Garamond" w:eastAsiaTheme="majorEastAsia" w:hAnsi="Garamond" w:cstheme="minorHAnsi"/>
-          <w:color w:val="000000" w:themeColor="text1"/>
-          <w:sz w:val="21"/>
-          <w:szCs w:val="21"/>
-          <w:lang w:eastAsia="zh-CN"/>
-        </w:rPr>
-      </w:pPr>
-      <w:proofErr w:type="spellStart"/>
-      <w:r>
-        <w:rPr>
-          <w:rFonts w:ascii="Garamond" w:eastAsiaTheme="majorEastAsia" w:hAnsi="Garamond" w:cstheme="minorHAnsi"/>
-          <w:color w:val="000000" w:themeColor="text1"/>
-          <w:sz w:val="21"/>
-          <w:szCs w:val="21"/>
-          <w:lang w:eastAsia="zh-CN"/>
-        </w:rPr>
-        <w:t>cnn</w:t>
-      </w:r>
-      <w:proofErr w:type="spellEnd"/>
-    </w:p>
-    <w:p>
-      <w:pPr>
-        <w:pStyle w:val="NormalWeb"/>
-        <w:spacing w:after="120" w:line="276" w:lineRule="auto"/>
-        <w:rPr>
-          <w:rStyle w:val="Heading1Char"/>
-          <w:rFonts w:ascii="Garamond" w:hAnsi="Garamond" w:cstheme="minorHAnsi"/>
-          <w:color w:val="000000" w:themeColor="text1"/>
-          <w:sz w:val="21"/>
-          <w:szCs w:val="21"/>
-          <w:lang w:eastAsia="zh-CN"/>
-        </w:rPr>
-      </w:pPr>
-      <w:r>
-        <w:rPr>
-          <w:rStyle w:val="Heading1Char"/>
-          <w:rFonts w:ascii="Garamond" w:hAnsi="Garamond" w:cstheme="minorHAnsi"/>
-          <w:color w:val="000000" w:themeColor="text1"/>
-          <w:sz w:val="21"/>
-          <w:szCs w:val="21"/>
-          <w:lang w:eastAsia="zh-CN"/>
-        </w:rPr>
-        <w:t>[[</w:t>
-      </w:r>
-      <w:proofErr w:type="gramStart"/>
-      <w:r>
-        <w:rPr>
-          <w:rStyle w:val="Heading1Char"/>
-          <w:rFonts w:ascii="Garamond" w:hAnsi="Garamond" w:cstheme="minorHAnsi"/>
-          <w:color w:val="000000" w:themeColor="text1"/>
-          <w:sz w:val="21"/>
-          <w:szCs w:val="21"/>
-          <w:lang w:eastAsia="zh-CN"/>
-        </w:rPr>
-        <w:t>16987  3585</w:t>
-      </w:r>
-      <w:proofErr w:type="gramEnd"/>
-      <w:r>
-        <w:rPr>
-          <w:rStyle w:val="Heading1Char"/>
-          <w:rFonts w:ascii="Garamond" w:hAnsi="Garamond" w:cstheme="minorHAnsi"/>
-          <w:color w:val="000000" w:themeColor="text1"/>
-          <w:sz w:val="21"/>
-          <w:szCs w:val="21"/>
-          <w:lang w:eastAsia="zh-CN"/>
-        </w:rPr>
-        <w:t xml:space="preserve">  1634   899]</w:t>
-      </w:r>
-    </w:p>
-    <w:p>
-      <w:pPr>
-        <w:pStyle w:val="NormalWeb"/>
-        <w:spacing w:after="120" w:line="276" w:lineRule="auto"/>
-        <w:rPr>
-          <w:rStyle w:val="Heading1Char"/>
-          <w:rFonts w:ascii="Garamond" w:hAnsi="Garamond" w:cstheme="minorHAnsi"/>
-          <w:color w:val="000000" w:themeColor="text1"/>
-          <w:sz w:val="21"/>
-          <w:szCs w:val="21"/>
-          <w:lang w:eastAsia="zh-CN"/>
-        </w:rPr>
-      </w:pPr>
-      <w:r>
-        <w:rPr>
-          <w:rStyle w:val="Heading1Char"/>
-          <w:rFonts w:ascii="Garamond" w:hAnsi="Garamond" w:cstheme="minorHAnsi"/>
-          <w:color w:val="000000" w:themeColor="text1"/>
-          <w:sz w:val="21"/>
-          <w:szCs w:val="21"/>
-          <w:lang w:eastAsia="zh-CN"/>
-        </w:rPr>
-        <w:t xml:space="preserve"> [ 1471 </w:t>
-      </w:r>
-      <w:proofErr w:type="gramStart"/>
-      <w:r>
-        <w:rPr>
-          <w:rStyle w:val="Heading1Char"/>
-          <w:rFonts w:ascii="Garamond" w:hAnsi="Garamond" w:cstheme="minorHAnsi"/>
-          <w:color w:val="000000" w:themeColor="text1"/>
-          <w:sz w:val="21"/>
-          <w:szCs w:val="21"/>
-          <w:lang w:eastAsia="zh-CN"/>
-        </w:rPr>
-        <w:t>17917  1669</w:t>
-      </w:r>
-      <w:proofErr w:type="gramEnd"/>
-      <w:r>
-        <w:rPr>
-          <w:rStyle w:val="Heading1Char"/>
-          <w:rFonts w:ascii="Garamond" w:hAnsi="Garamond" w:cstheme="minorHAnsi"/>
-          <w:color w:val="000000" w:themeColor="text1"/>
-          <w:sz w:val="21"/>
-          <w:szCs w:val="21"/>
-          <w:lang w:eastAsia="zh-CN"/>
-        </w:rPr>
-        <w:t xml:space="preserve">   702]</w:t>
-      </w:r>
-    </w:p>
-    <w:p>
-      <w:pPr>
-        <w:pStyle w:val="NormalWeb"/>
-        <w:spacing w:after="120" w:line="276" w:lineRule="auto"/>
-        <w:rPr>
-          <w:rStyle w:val="Heading1Char"/>
-          <w:rFonts w:ascii="Garamond" w:hAnsi="Garamond" w:cstheme="minorHAnsi"/>
-          <w:color w:val="000000" w:themeColor="text1"/>
-          <w:sz w:val="21"/>
-          <w:szCs w:val="21"/>
-          <w:lang w:eastAsia="zh-CN"/>
-        </w:rPr>
-      </w:pPr>
-      <w:r>
-        <w:rPr>
-          <w:rStyle w:val="Heading1Char"/>
-          <w:rFonts w:ascii="Garamond" w:hAnsi="Garamond" w:cstheme="minorHAnsi"/>
-          <w:color w:val="000000" w:themeColor="text1"/>
-          <w:sz w:val="21"/>
-          <w:szCs w:val="21"/>
-          <w:lang w:eastAsia="zh-CN"/>
-        </w:rPr>
-        <w:t xml:space="preserve"> </w:t>
-      </w:r>
-      <w:proofErr w:type="gramStart"/>
-      <w:r>
-        <w:rPr>
-          <w:rStyle w:val="Heading1Char"/>
-          <w:rFonts w:ascii="Garamond" w:hAnsi="Garamond" w:cstheme="minorHAnsi"/>
-          <w:color w:val="000000" w:themeColor="text1"/>
-          <w:sz w:val="21"/>
-          <w:szCs w:val="21"/>
-          <w:lang w:eastAsia="zh-CN"/>
-        </w:rPr>
-        <w:t>[  734</w:t>
-      </w:r>
-      <w:proofErr w:type="gramEnd"/>
-      <w:r>
-        <w:rPr>
-          <w:rStyle w:val="Heading1Char"/>
-          <w:rFonts w:ascii="Garamond" w:hAnsi="Garamond" w:cstheme="minorHAnsi"/>
-          <w:color w:val="000000" w:themeColor="text1"/>
-          <w:sz w:val="21"/>
-          <w:szCs w:val="21"/>
-          <w:lang w:eastAsia="zh-CN"/>
-        </w:rPr>
-        <w:t xml:space="preserve">  1110 28375   567]</w:t>
-      </w:r>
-    </w:p>
-    <w:p>
-      <w:pPr>
-        <w:pStyle w:val="NormalWeb"/>
-        <w:spacing w:before="0" w:beforeAutospacing="0" w:after="120" w:afterAutospacing="0" w:line="276" w:lineRule="auto"/>
-        <w:rPr>
-          <w:rStyle w:val="Heading1Char"/>
-          <w:rFonts w:ascii="Garamond" w:hAnsi="Garamond" w:cstheme="minorHAnsi"/>
-          <w:color w:val="000000" w:themeColor="text1"/>
-          <w:sz w:val="21"/>
-          <w:szCs w:val="21"/>
-          <w:lang w:eastAsia="zh-CN"/>
-        </w:rPr>
-      </w:pPr>
-      <w:r>
-        <w:rPr>
-          <w:rStyle w:val="Heading1Char"/>
-          <w:rFonts w:ascii="Garamond" w:hAnsi="Garamond" w:cstheme="minorHAnsi"/>
-          <w:color w:val="000000" w:themeColor="text1"/>
-          <w:sz w:val="21"/>
-          <w:szCs w:val="21"/>
-          <w:lang w:eastAsia="zh-CN"/>
-        </w:rPr>
-        <w:t xml:space="preserve"> </w:t>
-      </w:r>
-      <w:proofErr w:type="gramStart"/>
-      <w:r>
-        <w:rPr>
-          <w:rStyle w:val="Heading1Char"/>
-          <w:rFonts w:ascii="Garamond" w:hAnsi="Garamond" w:cstheme="minorHAnsi"/>
-          <w:color w:val="000000" w:themeColor="text1"/>
-          <w:sz w:val="21"/>
-          <w:szCs w:val="21"/>
-          <w:lang w:eastAsia="zh-CN"/>
-        </w:rPr>
-        <w:t>[  555</w:t>
-      </w:r>
-      <w:proofErr w:type="gramEnd"/>
-      <w:r>
-        <w:rPr>
-          <w:rStyle w:val="Heading1Char"/>
-          <w:rFonts w:ascii="Garamond" w:hAnsi="Garamond" w:cstheme="minorHAnsi"/>
-          <w:color w:val="000000" w:themeColor="text1"/>
-          <w:sz w:val="21"/>
-          <w:szCs w:val="21"/>
-          <w:lang w:eastAsia="zh-CN"/>
-        </w:rPr>
-        <w:t xml:space="preserve">   802   791  6685]]</w:t>
-      </w:r>
-    </w:p>
-    <w:p>
-      <w:pPr>
-        <w:pStyle w:val="NormalWeb"/>
-        <w:spacing w:before="0" w:beforeAutospacing="0" w:after="120" w:afterAutospacing="0" w:line="276" w:lineRule="auto"/>
-        <w:rPr>
-          <w:rStyle w:val="Heading1Char"/>
-          <w:rFonts w:ascii="Garamond" w:hAnsi="Garamond" w:cstheme="minorHAnsi"/>
-          <w:color w:val="000000" w:themeColor="text1"/>
-          <w:sz w:val="21"/>
-          <w:szCs w:val="21"/>
-          <w:lang w:eastAsia="zh-CN"/>
-        </w:rPr>
-      </w:pPr>
-    </w:p>
-    <w:p>
-      <w:pPr>
-        <w:pStyle w:val="NormalWeb"/>
-        <w:spacing w:before="0" w:beforeAutospacing="0" w:after="120" w:afterAutospacing="0" w:line="276" w:lineRule="auto"/>
-        <w:rPr>
-          <w:rStyle w:val="Heading1Char"/>
-          <w:rFonts w:ascii="Garamond" w:hAnsi="Garamond" w:cstheme="minorHAnsi"/>
-          <w:color w:val="000000" w:themeColor="text1"/>
-          <w:sz w:val="21"/>
-          <w:szCs w:val="21"/>
-          <w:lang w:eastAsia="zh-CN"/>
-        </w:rPr>
-      </w:pPr>
-    </w:p>
-    <w:p>
-      <w:pPr>
-        <w:pStyle w:val="NormalWeb"/>
-        <w:spacing w:before="0" w:beforeAutospacing="0" w:after="120" w:afterAutospacing="0" w:line="276" w:lineRule="auto"/>
-        <w:rPr>
-          <w:rStyle w:val="Heading1Char"/>
-          <w:rFonts w:ascii="Garamond" w:hAnsi="Garamond" w:cstheme="minorHAnsi"/>
-          <w:color w:val="000000" w:themeColor="text1"/>
-          <w:sz w:val="21"/>
-          <w:szCs w:val="21"/>
-          <w:lang w:eastAsia="zh-CN"/>
-        </w:rPr>
-      </w:pPr>
-      <w:r>
-        <w:rPr>
-          <w:rStyle w:val="Heading1Char"/>
-          <w:rFonts w:ascii="Garamond" w:hAnsi="Garamond" w:cstheme="minorHAnsi"/>
-          <w:color w:val="000000" w:themeColor="text1"/>
-          <w:sz w:val="21"/>
-          <w:szCs w:val="21"/>
-          <w:lang w:eastAsia="zh-CN"/>
-        </w:rPr>
-        <w:t>res</w:t>
-      </w:r>
-    </w:p>
-    <w:p>
-      <w:pPr>
-        <w:pStyle w:val="NormalWeb"/>
-        <w:spacing w:after="120" w:line="276" w:lineRule="auto"/>
-        <w:rPr>
-          <w:rStyle w:val="Heading1Char"/>
-          <w:rFonts w:ascii="Garamond" w:hAnsi="Garamond" w:cstheme="minorHAnsi"/>
-          <w:color w:val="000000" w:themeColor="text1"/>
-          <w:sz w:val="21"/>
-          <w:szCs w:val="21"/>
-          <w:lang w:eastAsia="zh-CN"/>
-        </w:rPr>
-      </w:pPr>
-      <w:r>
-        <w:rPr>
-          <w:rStyle w:val="Heading1Char"/>
-          <w:rFonts w:ascii="Garamond" w:hAnsi="Garamond" w:cstheme="minorHAnsi"/>
-          <w:color w:val="000000" w:themeColor="text1"/>
-          <w:sz w:val="21"/>
-          <w:szCs w:val="21"/>
-          <w:lang w:eastAsia="zh-CN"/>
-        </w:rPr>
-        <w:t>[[</w:t>
-      </w:r>
-      <w:proofErr w:type="gramStart"/>
-      <w:r>
-        <w:rPr>
-          <w:rStyle w:val="Heading1Char"/>
-          <w:rFonts w:ascii="Garamond" w:hAnsi="Garamond" w:cstheme="minorHAnsi"/>
-          <w:color w:val="000000" w:themeColor="text1"/>
-          <w:sz w:val="21"/>
-          <w:szCs w:val="21"/>
-          <w:lang w:eastAsia="zh-CN"/>
-        </w:rPr>
-        <w:t>21422  1029</w:t>
-      </w:r>
-      <w:proofErr w:type="gramEnd"/>
-      <w:r>
-        <w:rPr>
-          <w:rStyle w:val="Heading1Char"/>
-          <w:rFonts w:ascii="Garamond" w:hAnsi="Garamond" w:cstheme="minorHAnsi"/>
-          <w:color w:val="000000" w:themeColor="text1"/>
-          <w:sz w:val="21"/>
-          <w:szCs w:val="21"/>
-          <w:lang w:eastAsia="zh-CN"/>
-        </w:rPr>
-        <w:t xml:space="preserve">   359   291]</w:t>
-      </w:r>
-    </w:p>
-    <w:p>
-      <w:pPr>
-        <w:pStyle w:val="NormalWeb"/>
-        <w:spacing w:after="120" w:line="276" w:lineRule="auto"/>
-        <w:rPr>
-          <w:rStyle w:val="Heading1Char"/>
-          <w:rFonts w:ascii="Garamond" w:hAnsi="Garamond" w:cstheme="minorHAnsi"/>
-          <w:color w:val="000000" w:themeColor="text1"/>
-          <w:sz w:val="21"/>
-          <w:szCs w:val="21"/>
-          <w:lang w:eastAsia="zh-CN"/>
-        </w:rPr>
-      </w:pPr>
-      <w:r>
-        <w:rPr>
-          <w:rStyle w:val="Heading1Char"/>
-          <w:rFonts w:ascii="Garamond" w:hAnsi="Garamond" w:cstheme="minorHAnsi"/>
-          <w:color w:val="000000" w:themeColor="text1"/>
-          <w:sz w:val="21"/>
-          <w:szCs w:val="21"/>
-          <w:lang w:eastAsia="zh-CN"/>
-        </w:rPr>
-        <w:t xml:space="preserve"> </w:t>
-      </w:r>
-      <w:proofErr w:type="gramStart"/>
-      <w:r>
-        <w:rPr>
-          <w:rStyle w:val="Heading1Char"/>
-          <w:rFonts w:ascii="Garamond" w:hAnsi="Garamond" w:cstheme="minorHAnsi"/>
-          <w:color w:val="000000" w:themeColor="text1"/>
-          <w:sz w:val="21"/>
-          <w:szCs w:val="21"/>
-          <w:lang w:eastAsia="zh-CN"/>
-        </w:rPr>
-        <w:t>[  967</w:t>
-      </w:r>
-      <w:proofErr w:type="gramEnd"/>
-      <w:r>
-        <w:rPr>
-          <w:rStyle w:val="Heading1Char"/>
-          <w:rFonts w:ascii="Garamond" w:hAnsi="Garamond" w:cstheme="minorHAnsi"/>
-          <w:color w:val="000000" w:themeColor="text1"/>
-          <w:sz w:val="21"/>
-          <w:szCs w:val="21"/>
-          <w:lang w:eastAsia="zh-CN"/>
-        </w:rPr>
-        <w:t xml:space="preserve"> 20316   331   102]</w:t>
-      </w:r>
-    </w:p>
-    <w:p>
-      <w:pPr>
-        <w:pStyle w:val="NormalWeb"/>
-        <w:spacing w:after="120" w:line="276" w:lineRule="auto"/>
-        <w:rPr>
-          <w:rStyle w:val="Heading1Char"/>
-          <w:rFonts w:ascii="Garamond" w:hAnsi="Garamond" w:cstheme="minorHAnsi"/>
-          <w:color w:val="000000" w:themeColor="text1"/>
-          <w:sz w:val="21"/>
-          <w:szCs w:val="21"/>
-          <w:lang w:eastAsia="zh-CN"/>
-        </w:rPr>
-      </w:pPr>
-      <w:r>
-        <w:rPr>
-          <w:rStyle w:val="Heading1Char"/>
-          <w:rFonts w:ascii="Garamond" w:hAnsi="Garamond" w:cstheme="minorHAnsi"/>
-          <w:color w:val="000000" w:themeColor="text1"/>
-          <w:sz w:val="21"/>
-          <w:szCs w:val="21"/>
-          <w:lang w:eastAsia="zh-CN"/>
-        </w:rPr>
-        <w:t xml:space="preserve"> </w:t>
-      </w:r>
-      <w:proofErr w:type="gramStart"/>
-      <w:r>
-        <w:rPr>
-          <w:rStyle w:val="Heading1Char"/>
-          <w:rFonts w:ascii="Garamond" w:hAnsi="Garamond" w:cstheme="minorHAnsi"/>
-          <w:color w:val="000000" w:themeColor="text1"/>
-          <w:sz w:val="21"/>
-          <w:szCs w:val="21"/>
-          <w:lang w:eastAsia="zh-CN"/>
-        </w:rPr>
-        <w:t>[  338</w:t>
-      </w:r>
-      <w:proofErr w:type="gramEnd"/>
-      <w:r>
-        <w:rPr>
-          <w:rStyle w:val="Heading1Char"/>
-          <w:rFonts w:ascii="Garamond" w:hAnsi="Garamond" w:cstheme="minorHAnsi"/>
-          <w:color w:val="000000" w:themeColor="text1"/>
-          <w:sz w:val="21"/>
-          <w:szCs w:val="21"/>
-          <w:lang w:eastAsia="zh-CN"/>
-        </w:rPr>
-        <w:t xml:space="preserve">   296 29782   117]</w:t>
-      </w:r>
-    </w:p>
-    <w:p>
-      <w:pPr>
-        <w:pStyle w:val="NormalWeb"/>
-        <w:spacing w:before="0" w:beforeAutospacing="0" w:after="120" w:afterAutospacing="0" w:line="276" w:lineRule="auto"/>
-        <w:rPr>
-          <w:rStyle w:val="Heading1Char"/>
-          <w:rFonts w:ascii="Garamond" w:hAnsi="Garamond" w:cstheme="minorHAnsi"/>
-          <w:color w:val="000000" w:themeColor="text1"/>
-          <w:sz w:val="21"/>
-          <w:szCs w:val="21"/>
-          <w:lang w:eastAsia="zh-CN"/>
-        </w:rPr>
-      </w:pPr>
-      <w:r>
-        <w:rPr>
-          <w:rStyle w:val="Heading1Char"/>
-          <w:rFonts w:ascii="Garamond" w:hAnsi="Garamond" w:cstheme="minorHAnsi"/>
-          <w:color w:val="000000" w:themeColor="text1"/>
-          <w:sz w:val="21"/>
-          <w:szCs w:val="21"/>
-          <w:lang w:eastAsia="zh-CN"/>
-        </w:rPr>
-        <w:t xml:space="preserve"> </w:t>
-      </w:r>
-      <w:proofErr w:type="gramStart"/>
-      <w:r>
-        <w:rPr>
-          <w:rStyle w:val="Heading1Char"/>
-          <w:rFonts w:ascii="Garamond" w:hAnsi="Garamond" w:cstheme="minorHAnsi"/>
-          <w:color w:val="000000" w:themeColor="text1"/>
-          <w:sz w:val="21"/>
-          <w:szCs w:val="21"/>
-          <w:lang w:eastAsia="zh-CN"/>
-        </w:rPr>
-        <w:t>[  279</w:t>
-      </w:r>
-      <w:proofErr w:type="gramEnd"/>
-      <w:r>
-        <w:rPr>
-          <w:rStyle w:val="Heading1Char"/>
-          <w:rFonts w:ascii="Garamond" w:hAnsi="Garamond" w:cstheme="minorHAnsi"/>
-          <w:color w:val="000000" w:themeColor="text1"/>
-          <w:sz w:val="21"/>
-          <w:szCs w:val="21"/>
-          <w:lang w:eastAsia="zh-CN"/>
-        </w:rPr>
-        <w:t xml:space="preserve">   154   244  8456]]</w:t>
-      </w:r>
-      <w:bookmarkStart w:id="0" w:name="_GoBack"/>
-      <w:bookmarkEnd w:id="0"/>
     </w:p>
     <w:sectPr>
       <w:pgSz w:w="12240" w:h="15840"/>
@@ -5813,6 +5592,109 @@
     <w:uiPriority w:val="99"/>
     <w:rsid w:val="005E17F6"/>
   </w:style>
+  <w:style w:type="table" w:styleId="PlainTable2">
+    <w:name w:val="Plain Table 2"/>
+    <w:basedOn w:val="TableNormal"/>
+    <w:uiPriority w:val="42"/>
+    <w:rsid w:val="00821F90"/>
+    <w:tblPr>
+      <w:tblStyleRowBandSize w:val="1"/>
+      <w:tblStyleColBandSize w:val="1"/>
+      <w:tblInd w:w="0" w:type="dxa"/>
+      <w:tblBorders>
+        <w:top w:val="single" w:sz="4" w:space="0" w:color="7F7F7F" w:themeColor="text1" w:themeTint="80"/>
+        <w:bottom w:val="single" w:sz="4" w:space="0" w:color="7F7F7F" w:themeColor="text1" w:themeTint="80"/>
+      </w:tblBorders>
+      <w:tblCellMar>
+        <w:top w:w="0" w:type="dxa"/>
+        <w:left w:w="108" w:type="dxa"/>
+        <w:bottom w:w="0" w:type="dxa"/>
+        <w:right w:w="108" w:type="dxa"/>
+      </w:tblCellMar>
+    </w:tblPr>
+    <w:tblStylePr w:type="firstRow">
+      <w:rPr>
+        <w:b/>
+        <w:bCs/>
+      </w:rPr>
+      <w:tblPr/>
+      <w:tcPr>
+        <w:tcBorders>
+          <w:bottom w:val="single" w:sz="4" w:space="0" w:color="7F7F7F" w:themeColor="text1" w:themeTint="80"/>
+        </w:tcBorders>
+      </w:tcPr>
+    </w:tblStylePr>
+    <w:tblStylePr w:type="lastRow">
+      <w:rPr>
+        <w:b/>
+        <w:bCs/>
+      </w:rPr>
+      <w:tblPr/>
+      <w:tcPr>
+        <w:tcBorders>
+          <w:top w:val="single" w:sz="4" w:space="0" w:color="7F7F7F" w:themeColor="text1" w:themeTint="80"/>
+        </w:tcBorders>
+      </w:tcPr>
+    </w:tblStylePr>
+    <w:tblStylePr w:type="firstCol">
+      <w:rPr>
+        <w:b/>
+        <w:bCs/>
+      </w:rPr>
+    </w:tblStylePr>
+    <w:tblStylePr w:type="lastCol">
+      <w:rPr>
+        <w:b/>
+        <w:bCs/>
+      </w:rPr>
+    </w:tblStylePr>
+    <w:tblStylePr w:type="band1Vert">
+      <w:tblPr/>
+      <w:tcPr>
+        <w:tcBorders>
+          <w:left w:val="single" w:sz="4" w:space="0" w:color="7F7F7F" w:themeColor="text1" w:themeTint="80"/>
+          <w:right w:val="single" w:sz="4" w:space="0" w:color="7F7F7F" w:themeColor="text1" w:themeTint="80"/>
+        </w:tcBorders>
+      </w:tcPr>
+    </w:tblStylePr>
+    <w:tblStylePr w:type="band2Vert">
+      <w:tblPr/>
+      <w:tcPr>
+        <w:tcBorders>
+          <w:left w:val="single" w:sz="4" w:space="0" w:color="7F7F7F" w:themeColor="text1" w:themeTint="80"/>
+          <w:right w:val="single" w:sz="4" w:space="0" w:color="7F7F7F" w:themeColor="text1" w:themeTint="80"/>
+        </w:tcBorders>
+      </w:tcPr>
+    </w:tblStylePr>
+    <w:tblStylePr w:type="band1Horz">
+      <w:tblPr/>
+      <w:tcPr>
+        <w:tcBorders>
+          <w:top w:val="single" w:sz="4" w:space="0" w:color="7F7F7F" w:themeColor="text1" w:themeTint="80"/>
+          <w:bottom w:val="single" w:sz="4" w:space="0" w:color="7F7F7F" w:themeColor="text1" w:themeTint="80"/>
+        </w:tcBorders>
+      </w:tcPr>
+    </w:tblStylePr>
+  </w:style>
+  <w:style w:type="paragraph" w:styleId="Caption">
+    <w:name w:val="caption"/>
+    <w:basedOn w:val="Normal"/>
+    <w:next w:val="Normal"/>
+    <w:uiPriority w:val="35"/>
+    <w:unhideWhenUsed/>
+    <w:qFormat/>
+    <w:rsid w:val="005D0788"/>
+    <w:pPr>
+      <w:spacing w:after="200"/>
+    </w:pPr>
+    <w:rPr>
+      <w:i/>
+      <w:iCs/>
+      <w:color w:val="44546A" w:themeColor="text2"/>
+      <w:sz w:val="18"/>
+      <w:szCs w:val="18"/>
+    </w:rPr>
+  </w:style>
 </w:styles>
 </file>
 
@@ -6082,7 +5964,7 @@
 </file>
 
 <file path=customXml/itemProps1.xml><?xml version="1.0" encoding="utf-8"?>
-<ds:datastoreItem xmlns:ds="http://schemas.openxmlformats.org/officeDocument/2006/customXml" ds:itemID="{6D2F9E11-0CAC-F242-93E1-01632D6638E7}">
+<ds:datastoreItem xmlns:ds="http://schemas.openxmlformats.org/officeDocument/2006/customXml" ds:itemID="{99C05930-4CB5-5441-BFDC-699548AB513D}">
   <ds:schemaRefs>
     <ds:schemaRef ds:uri="http://schemas.openxmlformats.org/officeDocument/2006/bibliography"/>
   </ds:schemaRefs>

--- a/doc/final.docx
+++ b/doc/final.docx
@@ -50,7 +50,27 @@
           <w:sz w:val="21"/>
           <w:lang w:val="en"/>
         </w:rPr>
-        <w:t>Cong Gao, Zhaohao Fu, Liujiang Yan</w:t>
+        <w:t xml:space="preserve">Cong Gao, </w:t>
+      </w:r>
+      <w:proofErr w:type="spellStart"/>
+      <w:r>
+        <w:rPr>
+          <w:rFonts w:ascii="Garamond" w:hAnsi="Garamond" w:cstheme="minorHAnsi"/>
+          <w:color w:val="000000" w:themeColor="text1"/>
+          <w:sz w:val="21"/>
+          <w:lang w:val="en"/>
+        </w:rPr>
+        <w:t>Zhaohao</w:t>
+      </w:r>
+      <w:proofErr w:type="spellEnd"/>
+      <w:r>
+        <w:rPr>
+          <w:rFonts w:ascii="Garamond" w:hAnsi="Garamond" w:cstheme="minorHAnsi"/>
+          <w:color w:val="000000" w:themeColor="text1"/>
+          <w:sz w:val="21"/>
+          <w:lang w:val="en"/>
+        </w:rPr>
+        <w:t xml:space="preserve"> Fu, Liujiang Yan</w:t>
       </w:r>
     </w:p>
     <w:p>
@@ -704,6 +724,7 @@
         </w:rPr>
         <w:t xml:space="preserve">We introduce a variant in representation by adding zero padding in the end to a fixed length. Noting that we are performing max operation at hidden layer, and the activation function from outputs of RNN to hidden layer is originally </w:t>
       </w:r>
+      <w:proofErr w:type="spellStart"/>
       <w:r>
         <w:rPr>
           <w:rFonts w:ascii="Garamond" w:hAnsi="Garamond" w:cstheme="minorHAnsi"/>
@@ -715,15 +736,38 @@
         </w:rPr>
         <w:t>tanh</w:t>
       </w:r>
-      <w:r>
-        <w:rPr>
-          <w:rFonts w:ascii="Garamond" w:hAnsi="Garamond" w:cstheme="minorHAnsi"/>
-          <w:color w:val="000000" w:themeColor="text1"/>
-          <w:sz w:val="21"/>
-          <w:szCs w:val="21"/>
-          <w:lang w:val="en" w:eastAsia="zh-CN"/>
-        </w:rPr>
-        <w:t xml:space="preserve"> and zero padding might change the max response. Therefore, we correspondingly change the activation function to ReLU.</w:t>
+      <w:proofErr w:type="spellEnd"/>
+      <w:r>
+        <w:rPr>
+          <w:rFonts w:ascii="Garamond" w:hAnsi="Garamond" w:cstheme="minorHAnsi"/>
+          <w:color w:val="000000" w:themeColor="text1"/>
+          <w:sz w:val="21"/>
+          <w:szCs w:val="21"/>
+          <w:lang w:val="en" w:eastAsia="zh-CN"/>
+        </w:rPr>
+        <w:t xml:space="preserve"> and zero padding might change the max response. Therefore, we correspondingly change the activation function to </w:t>
+      </w:r>
+      <w:proofErr w:type="spellStart"/>
+      <w:r>
+        <w:rPr>
+          <w:rFonts w:ascii="Garamond" w:hAnsi="Garamond" w:cstheme="minorHAnsi"/>
+          <w:color w:val="000000" w:themeColor="text1"/>
+          <w:sz w:val="21"/>
+          <w:szCs w:val="21"/>
+          <w:lang w:val="en" w:eastAsia="zh-CN"/>
+        </w:rPr>
+        <w:t>ReLU</w:t>
+      </w:r>
+      <w:proofErr w:type="spellEnd"/>
+      <w:r>
+        <w:rPr>
+          <w:rFonts w:ascii="Garamond" w:hAnsi="Garamond" w:cstheme="minorHAnsi"/>
+          <w:color w:val="000000" w:themeColor="text1"/>
+          <w:sz w:val="21"/>
+          <w:szCs w:val="21"/>
+          <w:lang w:val="en" w:eastAsia="zh-CN"/>
+        </w:rPr>
+        <w:t>.</w:t>
       </w:r>
     </w:p>
     <w:p>
@@ -1769,7 +1813,29 @@
           <w:szCs w:val="21"/>
           <w:lang w:val="en" w:eastAsia="zh-CN"/>
         </w:rPr>
-        <w:t xml:space="preserve">eline is implemented on PyTorch </w:t>
+        <w:t xml:space="preserve">eline is implemented on </w:t>
+      </w:r>
+      <w:proofErr w:type="spellStart"/>
+      <w:r>
+        <w:rPr>
+          <w:rFonts w:ascii="Garamond" w:hAnsi="Garamond" w:cstheme="minorHAnsi"/>
+          <w:color w:val="000000" w:themeColor="text1"/>
+          <w:sz w:val="21"/>
+          <w:szCs w:val="21"/>
+          <w:lang w:val="en" w:eastAsia="zh-CN"/>
+        </w:rPr>
+        <w:t>PyTorch</w:t>
+      </w:r>
+      <w:proofErr w:type="spellEnd"/>
+      <w:r>
+        <w:rPr>
+          <w:rFonts w:ascii="Garamond" w:hAnsi="Garamond" w:cstheme="minorHAnsi"/>
+          <w:color w:val="000000" w:themeColor="text1"/>
+          <w:sz w:val="21"/>
+          <w:szCs w:val="21"/>
+          <w:lang w:val="en" w:eastAsia="zh-CN"/>
+        </w:rPr>
+        <w:t xml:space="preserve"> </w:t>
       </w:r>
       <w:r>
         <w:rPr>
@@ -1852,19 +1918,7 @@
           <w:szCs w:val="21"/>
           <w:lang w:val="en" w:eastAsia="zh-CN"/>
         </w:rPr>
-        <w:t xml:space="preserve"> To evaluate the accuracy, we simple count the ratio of correctly classified samples</w:t>
-      </w:r>
-      <w:bookmarkStart w:id="0" w:name="_GoBack"/>
-      <w:bookmarkEnd w:id="0"/>
-      <w:r>
-        <w:rPr>
-          <w:rFonts w:ascii="Garamond" w:hAnsi="Garamond" w:cstheme="minorHAnsi"/>
-          <w:color w:val="000000" w:themeColor="text1"/>
-          <w:sz w:val="21"/>
-          <w:szCs w:val="21"/>
-          <w:lang w:val="en" w:eastAsia="zh-CN"/>
-        </w:rPr>
-        <w:t>.</w:t>
+        <w:t xml:space="preserve"> To evaluate the accuracy, we simple count the ratio of correctly classified samples.</w:t>
       </w:r>
     </w:p>
     <w:p>
@@ -1946,18 +2000,14 @@
       </w:pPr>
       <w:r>
         <w:rPr>
-          <w:rFonts w:ascii="Garamond" w:hAnsi="Garamond" w:cstheme="minorHAnsi"/>
           <w:noProof/>
-          <w:color w:val="000000" w:themeColor="text1"/>
-          <w:sz w:val="21"/>
-          <w:szCs w:val="21"/>
           <w:lang w:eastAsia="zh-CN"/>
         </w:rPr>
         <w:drawing>
-          <wp:inline distT="0" distB="0" distL="0" distR="0" wp14:anchorId="5603B581" wp14:editId="6756F864">
-            <wp:extent cx="4623435" cy="2475816"/>
-            <wp:effectExtent l="0" t="0" r="0" b="0"/>
-            <wp:docPr id="1" name="Picture 1" descr="tweets_cnn.png"/>
+          <wp:inline distT="0" distB="0" distL="0" distR="0" wp14:anchorId="73E21C70" wp14:editId="5EB04BB1">
+            <wp:extent cx="5932170" cy="2149475"/>
+            <wp:effectExtent l="0" t="0" r="11430" b="9525"/>
+            <wp:docPr id="5" name="Picture 5" descr="tweets.png"/>
             <wp:cNvGraphicFramePr>
               <a:graphicFrameLocks xmlns:a="http://schemas.openxmlformats.org/drawingml/2006/main" noChangeAspect="1"/>
             </wp:cNvGraphicFramePr>
@@ -1965,7 +2015,7 @@
               <a:graphicData uri="http://schemas.openxmlformats.org/drawingml/2006/picture">
                 <pic:pic xmlns:pic="http://schemas.openxmlformats.org/drawingml/2006/picture">
                   <pic:nvPicPr>
-                    <pic:cNvPr id="0" name="Picture 1" descr="tweets_cnn.png"/>
+                    <pic:cNvPr id="0" name="Picture 3" descr="tweets.png"/>
                     <pic:cNvPicPr>
                       <a:picLocks noChangeAspect="1" noChangeArrowheads="1"/>
                     </pic:cNvPicPr>
@@ -1986,7 +2036,7 @@
                   <pic:spPr bwMode="auto">
                     <a:xfrm>
                       <a:off x="0" y="0"/>
-                      <a:ext cx="4648300" cy="2489131"/>
+                      <a:ext cx="5932170" cy="2149475"/>
                     </a:xfrm>
                     <a:prstGeom prst="rect">
                       <a:avLst/>
@@ -2054,6 +2104,27 @@
                 <w:b w:val="0"/>
               </w:rPr>
             </w:pPr>
+          </w:p>
+        </w:tc>
+        <w:tc>
+          <w:tcPr>
+            <w:tcW w:w="1870" w:type="dxa"/>
+          </w:tcPr>
+          <w:p>
+            <w:pPr>
+              <w:cnfStyle w:val="100000000000" w:firstRow="1" w:lastRow="0" w:firstColumn="0" w:lastColumn="0" w:oddVBand="0" w:evenVBand="0" w:oddHBand="0" w:evenHBand="0" w:firstRowFirstColumn="0" w:firstRowLastColumn="0" w:lastRowFirstColumn="0" w:lastRowLastColumn="0"/>
+              <w:rPr>
+                <w:rFonts w:ascii="Garamond" w:hAnsi="Garamond"/>
+                <w:b w:val="0"/>
+              </w:rPr>
+            </w:pPr>
+            <w:r>
+              <w:rPr>
+                <w:rFonts w:ascii="Garamond" w:hAnsi="Garamond"/>
+                <w:b w:val="0"/>
+              </w:rPr>
+              <w:t>RCNN</w:t>
+            </w:r>
           </w:p>
         </w:tc>
         <w:tc>
@@ -2110,6 +2181,7 @@
                 <w:b w:val="0"/>
               </w:rPr>
             </w:pPr>
+            <w:proofErr w:type="spellStart"/>
             <w:r>
               <w:rPr>
                 <w:rFonts w:ascii="Garamond" w:hAnsi="Garamond"/>
@@ -2117,27 +2189,7 @@
               </w:rPr>
               <w:t>ResNet</w:t>
             </w:r>
-          </w:p>
-        </w:tc>
-        <w:tc>
-          <w:tcPr>
-            <w:tcW w:w="1870" w:type="dxa"/>
-          </w:tcPr>
-          <w:p>
-            <w:pPr>
-              <w:cnfStyle w:val="100000000000" w:firstRow="1" w:lastRow="0" w:firstColumn="0" w:lastColumn="0" w:oddVBand="0" w:evenVBand="0" w:oddHBand="0" w:evenHBand="0" w:firstRowFirstColumn="0" w:firstRowLastColumn="0" w:lastRowFirstColumn="0" w:lastRowLastColumn="0"/>
-              <w:rPr>
-                <w:rFonts w:ascii="Garamond" w:hAnsi="Garamond"/>
-                <w:b w:val="0"/>
-              </w:rPr>
-            </w:pPr>
-            <w:r>
-              <w:rPr>
-                <w:rFonts w:ascii="Garamond" w:hAnsi="Garamond"/>
-                <w:b w:val="0"/>
-              </w:rPr>
-              <w:t>RCNN</w:t>
-            </w:r>
+            <w:proofErr w:type="spellEnd"/>
           </w:p>
         </w:tc>
       </w:tr>
@@ -2306,8 +2358,194 @@
           <w:szCs w:val="21"/>
           <w:lang w:val="en" w:eastAsia="zh-CN"/>
         </w:rPr>
-        <w:lastRenderedPageBreak/>
         <w:t>UCI news</w:t>
+      </w:r>
+    </w:p>
+    <w:tbl>
+      <w:tblPr>
+        <w:tblStyle w:val="PlainTable2"/>
+        <w:tblW w:w="9260" w:type="dxa"/>
+        <w:tblLook w:val="04A0" w:firstRow="1" w:lastRow="0" w:firstColumn="1" w:lastColumn="0" w:noHBand="0" w:noVBand="1"/>
+      </w:tblPr>
+      <w:tblGrid>
+        <w:gridCol w:w="2315"/>
+        <w:gridCol w:w="2315"/>
+        <w:gridCol w:w="2315"/>
+        <w:gridCol w:w="2315"/>
+      </w:tblGrid>
+      <w:tr>
+        <w:trPr>
+          <w:cnfStyle w:val="100000000000" w:firstRow="1" w:lastRow="0" w:firstColumn="0" w:lastColumn="0" w:oddVBand="0" w:evenVBand="0" w:oddHBand="0" w:evenHBand="0" w:firstRowFirstColumn="0" w:firstRowLastColumn="0" w:lastRowFirstColumn="0" w:lastRowLastColumn="0"/>
+          <w:trHeight w:val="266"/>
+        </w:trPr>
+        <w:tc>
+          <w:tcPr>
+            <w:cnfStyle w:val="001000000000" w:firstRow="0" w:lastRow="0" w:firstColumn="1" w:lastColumn="0" w:oddVBand="0" w:evenVBand="0" w:oddHBand="0" w:evenHBand="0" w:firstRowFirstColumn="0" w:firstRowLastColumn="0" w:lastRowFirstColumn="0" w:lastRowLastColumn="0"/>
+            <w:tcW w:w="2315" w:type="dxa"/>
+          </w:tcPr>
+          <w:p>
+            <w:pPr>
+              <w:rPr>
+                <w:rFonts w:ascii="Garamond" w:hAnsi="Garamond"/>
+                <w:b w:val="0"/>
+              </w:rPr>
+            </w:pPr>
+          </w:p>
+        </w:tc>
+        <w:tc>
+          <w:tcPr>
+            <w:tcW w:w="2315" w:type="dxa"/>
+          </w:tcPr>
+          <w:p>
+            <w:pPr>
+              <w:cnfStyle w:val="100000000000" w:firstRow="1" w:lastRow="0" w:firstColumn="0" w:lastColumn="0" w:oddVBand="0" w:evenVBand="0" w:oddHBand="0" w:evenHBand="0" w:firstRowFirstColumn="0" w:firstRowLastColumn="0" w:lastRowFirstColumn="0" w:lastRowLastColumn="0"/>
+              <w:rPr>
+                <w:rFonts w:ascii="Garamond" w:hAnsi="Garamond"/>
+                <w:b w:val="0"/>
+              </w:rPr>
+            </w:pPr>
+            <w:r>
+              <w:rPr>
+                <w:rFonts w:ascii="Garamond" w:hAnsi="Garamond"/>
+                <w:b w:val="0"/>
+              </w:rPr>
+              <w:t>Character CNN</w:t>
+            </w:r>
+          </w:p>
+        </w:tc>
+        <w:tc>
+          <w:tcPr>
+            <w:tcW w:w="2315" w:type="dxa"/>
+          </w:tcPr>
+          <w:p>
+            <w:pPr>
+              <w:cnfStyle w:val="100000000000" w:firstRow="1" w:lastRow="0" w:firstColumn="0" w:lastColumn="0" w:oddVBand="0" w:evenVBand="0" w:oddHBand="0" w:evenHBand="0" w:firstRowFirstColumn="0" w:firstRowLastColumn="0" w:lastRowFirstColumn="0" w:lastRowLastColumn="0"/>
+              <w:rPr>
+                <w:rFonts w:ascii="Garamond" w:hAnsi="Garamond"/>
+                <w:b w:val="0"/>
+              </w:rPr>
+            </w:pPr>
+            <w:r>
+              <w:rPr>
+                <w:rFonts w:ascii="Garamond" w:hAnsi="Garamond"/>
+                <w:b w:val="0"/>
+              </w:rPr>
+              <w:t>VGG</w:t>
+            </w:r>
+          </w:p>
+        </w:tc>
+        <w:tc>
+          <w:tcPr>
+            <w:tcW w:w="2315" w:type="dxa"/>
+          </w:tcPr>
+          <w:p>
+            <w:pPr>
+              <w:cnfStyle w:val="100000000000" w:firstRow="1" w:lastRow="0" w:firstColumn="0" w:lastColumn="0" w:oddVBand="0" w:evenVBand="0" w:oddHBand="0" w:evenHBand="0" w:firstRowFirstColumn="0" w:firstRowLastColumn="0" w:lastRowFirstColumn="0" w:lastRowLastColumn="0"/>
+              <w:rPr>
+                <w:rFonts w:ascii="Garamond" w:hAnsi="Garamond"/>
+                <w:b w:val="0"/>
+              </w:rPr>
+            </w:pPr>
+            <w:proofErr w:type="spellStart"/>
+            <w:r>
+              <w:rPr>
+                <w:rFonts w:ascii="Garamond" w:hAnsi="Garamond"/>
+                <w:b w:val="0"/>
+              </w:rPr>
+              <w:t>ResNet</w:t>
+            </w:r>
+            <w:proofErr w:type="spellEnd"/>
+          </w:p>
+        </w:tc>
+      </w:tr>
+      <w:tr>
+        <w:trPr>
+          <w:cnfStyle w:val="000000100000" w:firstRow="0" w:lastRow="0" w:firstColumn="0" w:lastColumn="0" w:oddVBand="0" w:evenVBand="0" w:oddHBand="1" w:evenHBand="0" w:firstRowFirstColumn="0" w:firstRowLastColumn="0" w:lastRowFirstColumn="0" w:lastRowLastColumn="0"/>
+          <w:trHeight w:val="237"/>
+        </w:trPr>
+        <w:tc>
+          <w:tcPr>
+            <w:cnfStyle w:val="001000000000" w:firstRow="0" w:lastRow="0" w:firstColumn="1" w:lastColumn="0" w:oddVBand="0" w:evenVBand="0" w:oddHBand="0" w:evenHBand="0" w:firstRowFirstColumn="0" w:firstRowLastColumn="0" w:lastRowFirstColumn="0" w:lastRowLastColumn="0"/>
+            <w:tcW w:w="2315" w:type="dxa"/>
+          </w:tcPr>
+          <w:p>
+            <w:pPr>
+              <w:rPr>
+                <w:rFonts w:ascii="Garamond" w:hAnsi="Garamond"/>
+                <w:b w:val="0"/>
+              </w:rPr>
+            </w:pPr>
+            <w:r>
+              <w:rPr>
+                <w:rFonts w:ascii="Garamond" w:hAnsi="Garamond"/>
+                <w:b w:val="0"/>
+              </w:rPr>
+              <w:t xml:space="preserve">Accuracy </w:t>
+            </w:r>
+          </w:p>
+        </w:tc>
+        <w:tc>
+          <w:tcPr>
+            <w:tcW w:w="2315" w:type="dxa"/>
+          </w:tcPr>
+          <w:p>
+            <w:pPr>
+              <w:cnfStyle w:val="000000100000" w:firstRow="0" w:lastRow="0" w:firstColumn="0" w:lastColumn="0" w:oddVBand="0" w:evenVBand="0" w:oddHBand="1" w:evenHBand="0" w:firstRowFirstColumn="0" w:firstRowLastColumn="0" w:lastRowFirstColumn="0" w:lastRowLastColumn="0"/>
+              <w:rPr>
+                <w:rFonts w:ascii="Garamond" w:hAnsi="Garamond"/>
+              </w:rPr>
+            </w:pPr>
+          </w:p>
+        </w:tc>
+        <w:tc>
+          <w:tcPr>
+            <w:tcW w:w="2315" w:type="dxa"/>
+          </w:tcPr>
+          <w:p>
+            <w:pPr>
+              <w:cnfStyle w:val="000000100000" w:firstRow="0" w:lastRow="0" w:firstColumn="0" w:lastColumn="0" w:oddVBand="0" w:evenVBand="0" w:oddHBand="1" w:evenHBand="0" w:firstRowFirstColumn="0" w:firstRowLastColumn="0" w:lastRowFirstColumn="0" w:lastRowLastColumn="0"/>
+              <w:rPr>
+                <w:rFonts w:ascii="Garamond" w:hAnsi="Garamond"/>
+              </w:rPr>
+            </w:pPr>
+          </w:p>
+        </w:tc>
+        <w:tc>
+          <w:tcPr>
+            <w:tcW w:w="2315" w:type="dxa"/>
+          </w:tcPr>
+          <w:p>
+            <w:pPr>
+              <w:keepNext/>
+              <w:cnfStyle w:val="000000100000" w:firstRow="0" w:lastRow="0" w:firstColumn="0" w:lastColumn="0" w:oddVBand="0" w:evenVBand="0" w:oddHBand="1" w:evenHBand="0" w:firstRowFirstColumn="0" w:firstRowLastColumn="0" w:lastRowFirstColumn="0" w:lastRowLastColumn="0"/>
+              <w:rPr>
+                <w:rFonts w:ascii="Garamond" w:hAnsi="Garamond"/>
+              </w:rPr>
+            </w:pPr>
+          </w:p>
+        </w:tc>
+      </w:tr>
+    </w:tbl>
+    <w:p>
+      <w:pPr>
+        <w:pStyle w:val="Caption"/>
+        <w:jc w:val="center"/>
+        <w:rPr>
+          <w:rFonts w:ascii="Garamond" w:hAnsi="Garamond" w:cstheme="minorHAnsi"/>
+          <w:color w:val="000000" w:themeColor="text1"/>
+          <w:sz w:val="21"/>
+          <w:szCs w:val="21"/>
+          <w:lang w:val="en" w:eastAsia="zh-CN"/>
+        </w:rPr>
+      </w:pPr>
+      <w:r>
+        <w:t>Table 1</w:t>
+      </w:r>
+      <w:r>
+        <w:rPr>
+          <w:noProof/>
+        </w:rPr>
+        <w:t xml:space="preserve"> Accuracy on Tweets Dataset</w:t>
       </w:r>
     </w:p>
     <w:p>
@@ -2345,6 +2583,8 @@
           <w:lang w:val="en" w:eastAsia="zh-CN"/>
         </w:rPr>
       </w:pPr>
+      <w:bookmarkStart w:id="0" w:name="_GoBack"/>
+      <w:bookmarkEnd w:id="0"/>
     </w:p>
     <w:p>
       <w:pPr>
@@ -2412,6 +2652,31 @@
           <w:lang w:val="en" w:eastAsia="zh-CN"/>
         </w:rPr>
         <w:t>, by using same training data and validation data, and we test on a separated dataset.</w:t>
+      </w:r>
+    </w:p>
+    <w:p>
+      <w:pPr>
+        <w:pStyle w:val="NormalWeb"/>
+        <w:spacing w:before="0" w:beforeAutospacing="0" w:after="120" w:afterAutospacing="0" w:line="276" w:lineRule="auto"/>
+        <w:rPr>
+          <w:rFonts w:ascii="Garamond" w:hAnsi="Garamond" w:cstheme="minorHAnsi"/>
+          <w:b/>
+          <w:color w:val="000000" w:themeColor="text1"/>
+          <w:sz w:val="21"/>
+          <w:szCs w:val="21"/>
+          <w:lang w:val="en" w:eastAsia="zh-CN"/>
+        </w:rPr>
+      </w:pPr>
+      <w:r>
+        <w:rPr>
+          <w:rFonts w:ascii="Garamond" w:hAnsi="Garamond" w:cstheme="minorHAnsi"/>
+          <w:b/>
+          <w:color w:val="000000" w:themeColor="text1"/>
+          <w:sz w:val="21"/>
+          <w:szCs w:val="21"/>
+          <w:lang w:val="en" w:eastAsia="zh-CN"/>
+        </w:rPr>
+        <w:t>Summary</w:t>
       </w:r>
     </w:p>
     <w:p>
@@ -2720,7 +2985,29 @@
           <w:szCs w:val="21"/>
           <w:lang w:eastAsia="zh-CN"/>
         </w:rPr>
-        <w:t xml:space="preserve">[2] Zhang, X., Zhao, J. and LeCun, Y., 2015. Character-level convolutional networks for text classification. In Advances in neural information processing systems (pp. 649-657). </w:t>
+        <w:t xml:space="preserve">[2] Zhang, X., Zhao, J. and </w:t>
+      </w:r>
+      <w:proofErr w:type="spellStart"/>
+      <w:r>
+        <w:rPr>
+          <w:rFonts w:ascii="Garamond" w:eastAsiaTheme="majorEastAsia" w:hAnsi="Garamond" w:cstheme="minorHAnsi"/>
+          <w:color w:val="000000" w:themeColor="text1"/>
+          <w:sz w:val="21"/>
+          <w:szCs w:val="21"/>
+          <w:lang w:eastAsia="zh-CN"/>
+        </w:rPr>
+        <w:t>LeCun</w:t>
+      </w:r>
+      <w:proofErr w:type="spellEnd"/>
+      <w:r>
+        <w:rPr>
+          <w:rFonts w:ascii="Garamond" w:eastAsiaTheme="majorEastAsia" w:hAnsi="Garamond" w:cstheme="minorHAnsi"/>
+          <w:color w:val="000000" w:themeColor="text1"/>
+          <w:sz w:val="21"/>
+          <w:szCs w:val="21"/>
+          <w:lang w:eastAsia="zh-CN"/>
+        </w:rPr>
+        <w:t xml:space="preserve">, Y., 2015. Character-level convolutional networks for text classification. In Advances in neural information processing systems (pp. 649-657). </w:t>
       </w:r>
     </w:p>
     <w:p>
@@ -2755,6 +3042,7 @@
         </w:rPr>
         <w:t xml:space="preserve">] </w:t>
       </w:r>
+      <w:proofErr w:type="spellStart"/>
       <w:r>
         <w:rPr>
           <w:rFonts w:ascii="Garamond" w:eastAsiaTheme="majorEastAsia" w:hAnsi="Garamond" w:cstheme="minorHAnsi"/>
@@ -2763,7 +3051,40 @@
           <w:szCs w:val="21"/>
           <w:lang w:eastAsia="zh-CN"/>
         </w:rPr>
-        <w:t>Simonyan, Karen, and Andrew Zisserman. "Very deep convolutional networks for large-scale image recognition." arXiv preprint arXiv:1409.1556 (2014).</w:t>
+        <w:t>Simonyan</w:t>
+      </w:r>
+      <w:proofErr w:type="spellEnd"/>
+      <w:r>
+        <w:rPr>
+          <w:rFonts w:ascii="Garamond" w:eastAsiaTheme="majorEastAsia" w:hAnsi="Garamond" w:cstheme="minorHAnsi"/>
+          <w:color w:val="000000" w:themeColor="text1"/>
+          <w:sz w:val="21"/>
+          <w:szCs w:val="21"/>
+          <w:lang w:eastAsia="zh-CN"/>
+        </w:rPr>
+        <w:t xml:space="preserve">, Karen, and Andrew Zisserman. "Very deep convolutional networks for large-scale image recognition." </w:t>
+      </w:r>
+      <w:proofErr w:type="spellStart"/>
+      <w:r>
+        <w:rPr>
+          <w:rFonts w:ascii="Garamond" w:eastAsiaTheme="majorEastAsia" w:hAnsi="Garamond" w:cstheme="minorHAnsi"/>
+          <w:color w:val="000000" w:themeColor="text1"/>
+          <w:sz w:val="21"/>
+          <w:szCs w:val="21"/>
+          <w:lang w:eastAsia="zh-CN"/>
+        </w:rPr>
+        <w:t>arXiv</w:t>
+      </w:r>
+      <w:proofErr w:type="spellEnd"/>
+      <w:r>
+        <w:rPr>
+          <w:rFonts w:ascii="Garamond" w:eastAsiaTheme="majorEastAsia" w:hAnsi="Garamond" w:cstheme="minorHAnsi"/>
+          <w:color w:val="000000" w:themeColor="text1"/>
+          <w:sz w:val="21"/>
+          <w:szCs w:val="21"/>
+          <w:lang w:eastAsia="zh-CN"/>
+        </w:rPr>
+        <w:t xml:space="preserve"> preprint arXiv:1409.1556 (2014).</w:t>
       </w:r>
     </w:p>
     <w:p>
@@ -2796,7 +3117,29 @@
           <w:szCs w:val="21"/>
           <w:lang w:eastAsia="zh-CN"/>
         </w:rPr>
-        <w:t>He, Kaiming, et al. "Deep residual learning for image recognition." Proceedings of the IEEE conference on computer vision and pattern recognition. 2016.</w:t>
+        <w:t xml:space="preserve">He, </w:t>
+      </w:r>
+      <w:proofErr w:type="spellStart"/>
+      <w:r>
+        <w:rPr>
+          <w:rFonts w:ascii="Garamond" w:eastAsiaTheme="majorEastAsia" w:hAnsi="Garamond" w:cstheme="minorHAnsi"/>
+          <w:color w:val="000000" w:themeColor="text1"/>
+          <w:sz w:val="21"/>
+          <w:szCs w:val="21"/>
+          <w:lang w:eastAsia="zh-CN"/>
+        </w:rPr>
+        <w:t>Kaiming</w:t>
+      </w:r>
+      <w:proofErr w:type="spellEnd"/>
+      <w:r>
+        <w:rPr>
+          <w:rFonts w:ascii="Garamond" w:eastAsiaTheme="majorEastAsia" w:hAnsi="Garamond" w:cstheme="minorHAnsi"/>
+          <w:color w:val="000000" w:themeColor="text1"/>
+          <w:sz w:val="21"/>
+          <w:szCs w:val="21"/>
+          <w:lang w:eastAsia="zh-CN"/>
+        </w:rPr>
+        <w:t>, et al. "Deep residual learning for image recognition." Proceedings of the IEEE conference on computer vision and pattern recognition. 2016.</w:t>
       </w:r>
     </w:p>
     <w:p>
@@ -5964,7 +6307,7 @@
 </file>
 
 <file path=customXml/itemProps1.xml><?xml version="1.0" encoding="utf-8"?>
-<ds:datastoreItem xmlns:ds="http://schemas.openxmlformats.org/officeDocument/2006/customXml" ds:itemID="{99C05930-4CB5-5441-BFDC-699548AB513D}">
+<ds:datastoreItem xmlns:ds="http://schemas.openxmlformats.org/officeDocument/2006/customXml" ds:itemID="{EAED3124-5D53-3E48-A7BE-C9CBE2B1CD61}">
   <ds:schemaRefs>
     <ds:schemaRef ds:uri="http://schemas.openxmlformats.org/officeDocument/2006/bibliography"/>
   </ds:schemaRefs>

--- a/doc/final.docx
+++ b/doc/final.docx
@@ -50,27 +50,7 @@
           <w:sz w:val="21"/>
           <w:lang w:val="en"/>
         </w:rPr>
-        <w:t xml:space="preserve">Cong Gao, </w:t>
-      </w:r>
-      <w:proofErr w:type="spellStart"/>
-      <w:r>
-        <w:rPr>
-          <w:rFonts w:ascii="Garamond" w:hAnsi="Garamond" w:cstheme="minorHAnsi"/>
-          <w:color w:val="000000" w:themeColor="text1"/>
-          <w:sz w:val="21"/>
-          <w:lang w:val="en"/>
-        </w:rPr>
-        <w:t>Zhaohao</w:t>
-      </w:r>
-      <w:proofErr w:type="spellEnd"/>
-      <w:r>
-        <w:rPr>
-          <w:rFonts w:ascii="Garamond" w:hAnsi="Garamond" w:cstheme="minorHAnsi"/>
-          <w:color w:val="000000" w:themeColor="text1"/>
-          <w:sz w:val="21"/>
-          <w:lang w:val="en"/>
-        </w:rPr>
-        <w:t xml:space="preserve"> Fu, Liujiang Yan</w:t>
+        <w:t>Cong Gao, Zhaohao Fu, Liujiang Yan</w:t>
       </w:r>
     </w:p>
     <w:p>
@@ -724,7 +704,6 @@
         </w:rPr>
         <w:t xml:space="preserve">We introduce a variant in representation by adding zero padding in the end to a fixed length. Noting that we are performing max operation at hidden layer, and the activation function from outputs of RNN to hidden layer is originally </w:t>
       </w:r>
-      <w:proofErr w:type="spellStart"/>
       <w:r>
         <w:rPr>
           <w:rFonts w:ascii="Garamond" w:hAnsi="Garamond" w:cstheme="minorHAnsi"/>
@@ -736,38 +715,15 @@
         </w:rPr>
         <w:t>tanh</w:t>
       </w:r>
-      <w:proofErr w:type="spellEnd"/>
-      <w:r>
-        <w:rPr>
-          <w:rFonts w:ascii="Garamond" w:hAnsi="Garamond" w:cstheme="minorHAnsi"/>
-          <w:color w:val="000000" w:themeColor="text1"/>
-          <w:sz w:val="21"/>
-          <w:szCs w:val="21"/>
-          <w:lang w:val="en" w:eastAsia="zh-CN"/>
-        </w:rPr>
-        <w:t xml:space="preserve"> and zero padding might change the max response. Therefore, we correspondingly change the activation function to </w:t>
-      </w:r>
-      <w:proofErr w:type="spellStart"/>
-      <w:r>
-        <w:rPr>
-          <w:rFonts w:ascii="Garamond" w:hAnsi="Garamond" w:cstheme="minorHAnsi"/>
-          <w:color w:val="000000" w:themeColor="text1"/>
-          <w:sz w:val="21"/>
-          <w:szCs w:val="21"/>
-          <w:lang w:val="en" w:eastAsia="zh-CN"/>
-        </w:rPr>
-        <w:t>ReLU</w:t>
-      </w:r>
-      <w:proofErr w:type="spellEnd"/>
-      <w:r>
-        <w:rPr>
-          <w:rFonts w:ascii="Garamond" w:hAnsi="Garamond" w:cstheme="minorHAnsi"/>
-          <w:color w:val="000000" w:themeColor="text1"/>
-          <w:sz w:val="21"/>
-          <w:szCs w:val="21"/>
-          <w:lang w:val="en" w:eastAsia="zh-CN"/>
-        </w:rPr>
-        <w:t>.</w:t>
+      <w:r>
+        <w:rPr>
+          <w:rFonts w:ascii="Garamond" w:hAnsi="Garamond" w:cstheme="minorHAnsi"/>
+          <w:color w:val="000000" w:themeColor="text1"/>
+          <w:sz w:val="21"/>
+          <w:szCs w:val="21"/>
+          <w:lang w:val="en" w:eastAsia="zh-CN"/>
+        </w:rPr>
+        <w:t xml:space="preserve"> and zero padding might change the max response. Therefore, we correspondingly change the activation function to ReLU.</w:t>
       </w:r>
     </w:p>
     <w:p>
@@ -1813,29 +1769,7 @@
           <w:szCs w:val="21"/>
           <w:lang w:val="en" w:eastAsia="zh-CN"/>
         </w:rPr>
-        <w:t xml:space="preserve">eline is implemented on </w:t>
-      </w:r>
-      <w:proofErr w:type="spellStart"/>
-      <w:r>
-        <w:rPr>
-          <w:rFonts w:ascii="Garamond" w:hAnsi="Garamond" w:cstheme="minorHAnsi"/>
-          <w:color w:val="000000" w:themeColor="text1"/>
-          <w:sz w:val="21"/>
-          <w:szCs w:val="21"/>
-          <w:lang w:val="en" w:eastAsia="zh-CN"/>
-        </w:rPr>
-        <w:t>PyTorch</w:t>
-      </w:r>
-      <w:proofErr w:type="spellEnd"/>
-      <w:r>
-        <w:rPr>
-          <w:rFonts w:ascii="Garamond" w:hAnsi="Garamond" w:cstheme="minorHAnsi"/>
-          <w:color w:val="000000" w:themeColor="text1"/>
-          <w:sz w:val="21"/>
-          <w:szCs w:val="21"/>
-          <w:lang w:val="en" w:eastAsia="zh-CN"/>
-        </w:rPr>
-        <w:t xml:space="preserve"> </w:t>
+        <w:t xml:space="preserve">eline is implemented on PyTorch </w:t>
       </w:r>
       <w:r>
         <w:rPr>
@@ -2181,7 +2115,6 @@
                 <w:b w:val="0"/>
               </w:rPr>
             </w:pPr>
-            <w:proofErr w:type="spellStart"/>
             <w:r>
               <w:rPr>
                 <w:rFonts w:ascii="Garamond" w:hAnsi="Garamond"/>
@@ -2189,7 +2122,6 @@
               </w:rPr>
               <w:t>ResNet</w:t>
             </w:r>
-            <w:proofErr w:type="spellEnd"/>
           </w:p>
         </w:tc>
       </w:tr>
@@ -2446,7 +2378,6 @@
                 <w:b w:val="0"/>
               </w:rPr>
             </w:pPr>
-            <w:proofErr w:type="spellStart"/>
             <w:r>
               <w:rPr>
                 <w:rFonts w:ascii="Garamond" w:hAnsi="Garamond"/>
@@ -2454,7 +2385,6 @@
               </w:rPr>
               <w:t>ResNet</w:t>
             </w:r>
-            <w:proofErr w:type="spellEnd"/>
           </w:p>
         </w:tc>
       </w:tr>
@@ -2583,8 +2513,6 @@
           <w:lang w:val="en" w:eastAsia="zh-CN"/>
         </w:rPr>
       </w:pPr>
-      <w:bookmarkStart w:id="0" w:name="_GoBack"/>
-      <w:bookmarkEnd w:id="0"/>
     </w:p>
     <w:p>
       <w:pPr>
@@ -2652,6 +2580,16 @@
           <w:lang w:val="en" w:eastAsia="zh-CN"/>
         </w:rPr>
         <w:t>, by using same training data and validation data, and we test on a separated dataset.</w:t>
+      </w:r>
+      <w:r>
+        <w:rPr>
+          <w:rFonts w:ascii="Garamond" w:hAnsi="Garamond" w:cstheme="minorHAnsi"/>
+          <w:color w:val="000000" w:themeColor="text1"/>
+          <w:sz w:val="21"/>
+          <w:szCs w:val="21"/>
+          <w:lang w:val="en" w:eastAsia="zh-CN"/>
+        </w:rPr>
+        <w:t xml:space="preserve"> </w:t>
       </w:r>
     </w:p>
     <w:p>
@@ -2906,6 +2844,106 @@
     <w:p>
       <w:pPr>
         <w:pStyle w:val="NormalWeb"/>
+        <w:spacing w:before="0" w:beforeAutospacing="0" w:after="120" w:afterAutospacing="0" w:line="276" w:lineRule="auto"/>
+        <w:rPr>
+          <w:rFonts w:ascii="Garamond" w:hAnsi="Garamond" w:cstheme="minorHAnsi"/>
+          <w:b/>
+          <w:color w:val="000000" w:themeColor="text1"/>
+          <w:sz w:val="21"/>
+          <w:szCs w:val="21"/>
+          <w:lang w:val="en" w:eastAsia="zh-CN"/>
+        </w:rPr>
+      </w:pPr>
+    </w:p>
+    <w:p>
+      <w:pPr>
+        <w:pStyle w:val="NormalWeb"/>
+        <w:spacing w:before="0" w:beforeAutospacing="0" w:after="120" w:afterAutospacing="0" w:line="276" w:lineRule="auto"/>
+        <w:rPr>
+          <w:rFonts w:ascii="Garamond" w:hAnsi="Garamond" w:cstheme="minorHAnsi"/>
+          <w:b/>
+          <w:color w:val="000000" w:themeColor="text1"/>
+          <w:sz w:val="21"/>
+          <w:szCs w:val="21"/>
+          <w:lang w:val="en" w:eastAsia="zh-CN"/>
+        </w:rPr>
+      </w:pPr>
+    </w:p>
+    <w:p>
+      <w:pPr>
+        <w:pStyle w:val="NormalWeb"/>
+        <w:spacing w:before="0" w:beforeAutospacing="0" w:after="120" w:afterAutospacing="0" w:line="276" w:lineRule="auto"/>
+        <w:rPr>
+          <w:rFonts w:ascii="Garamond" w:hAnsi="Garamond" w:cstheme="minorHAnsi"/>
+          <w:b/>
+          <w:color w:val="000000" w:themeColor="text1"/>
+          <w:sz w:val="21"/>
+          <w:szCs w:val="21"/>
+          <w:lang w:val="en" w:eastAsia="zh-CN"/>
+        </w:rPr>
+      </w:pPr>
+    </w:p>
+    <w:p>
+      <w:pPr>
+        <w:pStyle w:val="NormalWeb"/>
+        <w:spacing w:before="0" w:beforeAutospacing="0" w:after="120" w:afterAutospacing="0" w:line="276" w:lineRule="auto"/>
+        <w:rPr>
+          <w:rFonts w:ascii="Garamond" w:hAnsi="Garamond" w:cstheme="minorHAnsi"/>
+          <w:b/>
+          <w:color w:val="000000" w:themeColor="text1"/>
+          <w:sz w:val="21"/>
+          <w:szCs w:val="21"/>
+          <w:lang w:val="en" w:eastAsia="zh-CN"/>
+        </w:rPr>
+      </w:pPr>
+    </w:p>
+    <w:p>
+      <w:pPr>
+        <w:pStyle w:val="NormalWeb"/>
+        <w:spacing w:before="0" w:beforeAutospacing="0" w:after="120" w:afterAutospacing="0" w:line="276" w:lineRule="auto"/>
+        <w:rPr>
+          <w:rFonts w:ascii="Garamond" w:hAnsi="Garamond" w:cstheme="minorHAnsi"/>
+          <w:b/>
+          <w:color w:val="000000" w:themeColor="text1"/>
+          <w:sz w:val="21"/>
+          <w:szCs w:val="21"/>
+          <w:lang w:val="en" w:eastAsia="zh-CN"/>
+        </w:rPr>
+      </w:pPr>
+    </w:p>
+    <w:p>
+      <w:pPr>
+        <w:pStyle w:val="NormalWeb"/>
+        <w:spacing w:before="0" w:beforeAutospacing="0" w:after="120" w:afterAutospacing="0" w:line="276" w:lineRule="auto"/>
+        <w:rPr>
+          <w:rFonts w:ascii="Garamond" w:hAnsi="Garamond" w:cstheme="minorHAnsi"/>
+          <w:b/>
+          <w:color w:val="000000" w:themeColor="text1"/>
+          <w:sz w:val="21"/>
+          <w:szCs w:val="21"/>
+          <w:lang w:val="en" w:eastAsia="zh-CN"/>
+        </w:rPr>
+      </w:pPr>
+    </w:p>
+    <w:p>
+      <w:pPr>
+        <w:pStyle w:val="NormalWeb"/>
+        <w:spacing w:before="0" w:beforeAutospacing="0" w:after="120" w:afterAutospacing="0" w:line="276" w:lineRule="auto"/>
+        <w:rPr>
+          <w:rFonts w:ascii="Garamond" w:hAnsi="Garamond" w:cstheme="minorHAnsi"/>
+          <w:b/>
+          <w:color w:val="000000" w:themeColor="text1"/>
+          <w:sz w:val="21"/>
+          <w:szCs w:val="21"/>
+          <w:lang w:val="en" w:eastAsia="zh-CN"/>
+        </w:rPr>
+      </w:pPr>
+      <w:bookmarkStart w:id="0" w:name="_GoBack"/>
+      <w:bookmarkEnd w:id="0"/>
+    </w:p>
+    <w:p>
+      <w:pPr>
+        <w:pStyle w:val="NormalWeb"/>
         <w:numPr>
           <w:ilvl w:val="0"/>
           <w:numId w:val="7"/>
@@ -2929,6 +2967,7 @@
           <w:szCs w:val="21"/>
           <w:lang w:val="en" w:eastAsia="zh-CN"/>
         </w:rPr>
+        <w:lastRenderedPageBreak/>
         <w:t>Reference</w:t>
       </w:r>
     </w:p>
@@ -2985,29 +3024,7 @@
           <w:szCs w:val="21"/>
           <w:lang w:eastAsia="zh-CN"/>
         </w:rPr>
-        <w:t xml:space="preserve">[2] Zhang, X., Zhao, J. and </w:t>
-      </w:r>
-      <w:proofErr w:type="spellStart"/>
-      <w:r>
-        <w:rPr>
-          <w:rFonts w:ascii="Garamond" w:eastAsiaTheme="majorEastAsia" w:hAnsi="Garamond" w:cstheme="minorHAnsi"/>
-          <w:color w:val="000000" w:themeColor="text1"/>
-          <w:sz w:val="21"/>
-          <w:szCs w:val="21"/>
-          <w:lang w:eastAsia="zh-CN"/>
-        </w:rPr>
-        <w:t>LeCun</w:t>
-      </w:r>
-      <w:proofErr w:type="spellEnd"/>
-      <w:r>
-        <w:rPr>
-          <w:rFonts w:ascii="Garamond" w:eastAsiaTheme="majorEastAsia" w:hAnsi="Garamond" w:cstheme="minorHAnsi"/>
-          <w:color w:val="000000" w:themeColor="text1"/>
-          <w:sz w:val="21"/>
-          <w:szCs w:val="21"/>
-          <w:lang w:eastAsia="zh-CN"/>
-        </w:rPr>
-        <w:t xml:space="preserve">, Y., 2015. Character-level convolutional networks for text classification. In Advances in neural information processing systems (pp. 649-657). </w:t>
+        <w:t xml:space="preserve">[2] Zhang, X., Zhao, J. and LeCun, Y., 2015. Character-level convolutional networks for text classification. In Advances in neural information processing systems (pp. 649-657). </w:t>
       </w:r>
     </w:p>
     <w:p>
@@ -3042,7 +3059,6 @@
         </w:rPr>
         <w:t xml:space="preserve">] </w:t>
       </w:r>
-      <w:proofErr w:type="spellStart"/>
       <w:r>
         <w:rPr>
           <w:rFonts w:ascii="Garamond" w:eastAsiaTheme="majorEastAsia" w:hAnsi="Garamond" w:cstheme="minorHAnsi"/>
@@ -3051,40 +3067,7 @@
           <w:szCs w:val="21"/>
           <w:lang w:eastAsia="zh-CN"/>
         </w:rPr>
-        <w:t>Simonyan</w:t>
-      </w:r>
-      <w:proofErr w:type="spellEnd"/>
-      <w:r>
-        <w:rPr>
-          <w:rFonts w:ascii="Garamond" w:eastAsiaTheme="majorEastAsia" w:hAnsi="Garamond" w:cstheme="minorHAnsi"/>
-          <w:color w:val="000000" w:themeColor="text1"/>
-          <w:sz w:val="21"/>
-          <w:szCs w:val="21"/>
-          <w:lang w:eastAsia="zh-CN"/>
-        </w:rPr>
-        <w:t xml:space="preserve">, Karen, and Andrew Zisserman. "Very deep convolutional networks for large-scale image recognition." </w:t>
-      </w:r>
-      <w:proofErr w:type="spellStart"/>
-      <w:r>
-        <w:rPr>
-          <w:rFonts w:ascii="Garamond" w:eastAsiaTheme="majorEastAsia" w:hAnsi="Garamond" w:cstheme="minorHAnsi"/>
-          <w:color w:val="000000" w:themeColor="text1"/>
-          <w:sz w:val="21"/>
-          <w:szCs w:val="21"/>
-          <w:lang w:eastAsia="zh-CN"/>
-        </w:rPr>
-        <w:t>arXiv</w:t>
-      </w:r>
-      <w:proofErr w:type="spellEnd"/>
-      <w:r>
-        <w:rPr>
-          <w:rFonts w:ascii="Garamond" w:eastAsiaTheme="majorEastAsia" w:hAnsi="Garamond" w:cstheme="minorHAnsi"/>
-          <w:color w:val="000000" w:themeColor="text1"/>
-          <w:sz w:val="21"/>
-          <w:szCs w:val="21"/>
-          <w:lang w:eastAsia="zh-CN"/>
-        </w:rPr>
-        <w:t xml:space="preserve"> preprint arXiv:1409.1556 (2014).</w:t>
+        <w:t>Simonyan, Karen, and Andrew Zisserman. "Very deep convolutional networks for large-scale image recognition." arXiv preprint arXiv:1409.1556 (2014).</w:t>
       </w:r>
     </w:p>
     <w:p>
@@ -3092,13 +3075,24 @@
         <w:pStyle w:val="NormalWeb"/>
         <w:spacing w:before="0" w:beforeAutospacing="0" w:after="120" w:afterAutospacing="0" w:line="276" w:lineRule="auto"/>
         <w:rPr>
+          <w:rStyle w:val="Heading1Char"/>
+          <w:rFonts w:ascii="Garamond" w:hAnsi="Garamond" w:cstheme="minorHAnsi"/>
+          <w:color w:val="000000" w:themeColor="text1"/>
+          <w:sz w:val="21"/>
+          <w:szCs w:val="21"/>
+          <w:lang w:eastAsia="zh-CN"/>
+        </w:rPr>
+      </w:pPr>
+      <w:r>
+        <w:rPr>
           <w:rFonts w:ascii="Garamond" w:eastAsiaTheme="majorEastAsia" w:hAnsi="Garamond" w:cstheme="minorHAnsi"/>
           <w:color w:val="000000" w:themeColor="text1"/>
           <w:sz w:val="21"/>
           <w:szCs w:val="21"/>
           <w:lang w:eastAsia="zh-CN"/>
         </w:rPr>
-      </w:pPr>
+        <w:t xml:space="preserve">[4] </w:t>
+      </w:r>
       <w:r>
         <w:rPr>
           <w:rFonts w:ascii="Garamond" w:eastAsiaTheme="majorEastAsia" w:hAnsi="Garamond" w:cstheme="minorHAnsi"/>
@@ -3107,54 +3101,8 @@
           <w:szCs w:val="21"/>
           <w:lang w:eastAsia="zh-CN"/>
         </w:rPr>
-        <w:t xml:space="preserve">[4] </w:t>
-      </w:r>
-      <w:r>
-        <w:rPr>
-          <w:rFonts w:ascii="Garamond" w:eastAsiaTheme="majorEastAsia" w:hAnsi="Garamond" w:cstheme="minorHAnsi"/>
-          <w:color w:val="000000" w:themeColor="text1"/>
-          <w:sz w:val="21"/>
-          <w:szCs w:val="21"/>
-          <w:lang w:eastAsia="zh-CN"/>
-        </w:rPr>
-        <w:t xml:space="preserve">He, </w:t>
-      </w:r>
-      <w:proofErr w:type="spellStart"/>
-      <w:r>
-        <w:rPr>
-          <w:rFonts w:ascii="Garamond" w:eastAsiaTheme="majorEastAsia" w:hAnsi="Garamond" w:cstheme="minorHAnsi"/>
-          <w:color w:val="000000" w:themeColor="text1"/>
-          <w:sz w:val="21"/>
-          <w:szCs w:val="21"/>
-          <w:lang w:eastAsia="zh-CN"/>
-        </w:rPr>
-        <w:t>Kaiming</w:t>
-      </w:r>
-      <w:proofErr w:type="spellEnd"/>
-      <w:r>
-        <w:rPr>
-          <w:rFonts w:ascii="Garamond" w:eastAsiaTheme="majorEastAsia" w:hAnsi="Garamond" w:cstheme="minorHAnsi"/>
-          <w:color w:val="000000" w:themeColor="text1"/>
-          <w:sz w:val="21"/>
-          <w:szCs w:val="21"/>
-          <w:lang w:eastAsia="zh-CN"/>
-        </w:rPr>
-        <w:t>, et al. "Deep residual learning for image recognition." Proceedings of the IEEE conference on computer vision and pattern recognition. 2016.</w:t>
-      </w:r>
-    </w:p>
-    <w:p>
-      <w:pPr>
-        <w:pStyle w:val="NormalWeb"/>
-        <w:spacing w:before="0" w:beforeAutospacing="0" w:after="120" w:afterAutospacing="0" w:line="276" w:lineRule="auto"/>
-        <w:rPr>
-          <w:rStyle w:val="Heading1Char"/>
-          <w:rFonts w:ascii="Garamond" w:hAnsi="Garamond" w:cstheme="minorHAnsi"/>
-          <w:color w:val="000000" w:themeColor="text1"/>
-          <w:sz w:val="21"/>
-          <w:szCs w:val="21"/>
-          <w:lang w:eastAsia="zh-CN"/>
-        </w:rPr>
-      </w:pPr>
+        <w:t>He, Kaiming, et al. "Deep residual learning for image recognition." Proceedings of the IEEE conference on computer vision and pattern recognition. 2016.</w:t>
+      </w:r>
     </w:p>
     <w:sectPr>
       <w:pgSz w:w="12240" w:h="15840"/>
@@ -6307,7 +6255,7 @@
 </file>
 
 <file path=customXml/itemProps1.xml><?xml version="1.0" encoding="utf-8"?>
-<ds:datastoreItem xmlns:ds="http://schemas.openxmlformats.org/officeDocument/2006/customXml" ds:itemID="{EAED3124-5D53-3E48-A7BE-C9CBE2B1CD61}">
+<ds:datastoreItem xmlns:ds="http://schemas.openxmlformats.org/officeDocument/2006/customXml" ds:itemID="{195710B3-B73E-5E49-A59D-92DF9617543C}">
   <ds:schemaRefs>
     <ds:schemaRef ds:uri="http://schemas.openxmlformats.org/officeDocument/2006/bibliography"/>
   </ds:schemaRefs>

--- a/doc/final.docx
+++ b/doc/final.docx
@@ -1852,19 +1852,7 @@
           <w:szCs w:val="21"/>
           <w:lang w:val="en" w:eastAsia="zh-CN"/>
         </w:rPr>
-        <w:t xml:space="preserve"> To evaluate the accuracy, we simple count the ratio of correctly classified samples</w:t>
-      </w:r>
-      <w:bookmarkStart w:id="0" w:name="_GoBack"/>
-      <w:bookmarkEnd w:id="0"/>
-      <w:r>
-        <w:rPr>
-          <w:rFonts w:ascii="Garamond" w:hAnsi="Garamond" w:cstheme="minorHAnsi"/>
-          <w:color w:val="000000" w:themeColor="text1"/>
-          <w:sz w:val="21"/>
-          <w:szCs w:val="21"/>
-          <w:lang w:val="en" w:eastAsia="zh-CN"/>
-        </w:rPr>
-        <w:t>.</w:t>
+        <w:t xml:space="preserve"> To evaluate the accuracy, we simple count the ratio of correctly classified samples.</w:t>
       </w:r>
     </w:p>
     <w:p>
@@ -1946,18 +1934,14 @@
       </w:pPr>
       <w:r>
         <w:rPr>
-          <w:rFonts w:ascii="Garamond" w:hAnsi="Garamond" w:cstheme="minorHAnsi"/>
           <w:noProof/>
-          <w:color w:val="000000" w:themeColor="text1"/>
-          <w:sz w:val="21"/>
-          <w:szCs w:val="21"/>
           <w:lang w:eastAsia="zh-CN"/>
         </w:rPr>
         <w:drawing>
-          <wp:inline distT="0" distB="0" distL="0" distR="0" wp14:anchorId="5603B581" wp14:editId="6756F864">
-            <wp:extent cx="4623435" cy="2475816"/>
-            <wp:effectExtent l="0" t="0" r="0" b="0"/>
-            <wp:docPr id="1" name="Picture 1" descr="tweets_cnn.png"/>
+          <wp:inline distT="0" distB="0" distL="0" distR="0" wp14:anchorId="73E21C70" wp14:editId="5EB04BB1">
+            <wp:extent cx="5932170" cy="2149475"/>
+            <wp:effectExtent l="0" t="0" r="11430" b="9525"/>
+            <wp:docPr id="5" name="Picture 5" descr="tweets.png"/>
             <wp:cNvGraphicFramePr>
               <a:graphicFrameLocks xmlns:a="http://schemas.openxmlformats.org/drawingml/2006/main" noChangeAspect="1"/>
             </wp:cNvGraphicFramePr>
@@ -1965,7 +1949,7 @@
               <a:graphicData uri="http://schemas.openxmlformats.org/drawingml/2006/picture">
                 <pic:pic xmlns:pic="http://schemas.openxmlformats.org/drawingml/2006/picture">
                   <pic:nvPicPr>
-                    <pic:cNvPr id="0" name="Picture 1" descr="tweets_cnn.png"/>
+                    <pic:cNvPr id="0" name="Picture 3" descr="tweets.png"/>
                     <pic:cNvPicPr>
                       <a:picLocks noChangeAspect="1" noChangeArrowheads="1"/>
                     </pic:cNvPicPr>
@@ -1986,7 +1970,7 @@
                   <pic:spPr bwMode="auto">
                     <a:xfrm>
                       <a:off x="0" y="0"/>
-                      <a:ext cx="4648300" cy="2489131"/>
+                      <a:ext cx="5932170" cy="2149475"/>
                     </a:xfrm>
                     <a:prstGeom prst="rect">
                       <a:avLst/>
@@ -2054,6 +2038,27 @@
                 <w:b w:val="0"/>
               </w:rPr>
             </w:pPr>
+          </w:p>
+        </w:tc>
+        <w:tc>
+          <w:tcPr>
+            <w:tcW w:w="1870" w:type="dxa"/>
+          </w:tcPr>
+          <w:p>
+            <w:pPr>
+              <w:cnfStyle w:val="100000000000" w:firstRow="1" w:lastRow="0" w:firstColumn="0" w:lastColumn="0" w:oddVBand="0" w:evenVBand="0" w:oddHBand="0" w:evenHBand="0" w:firstRowFirstColumn="0" w:firstRowLastColumn="0" w:lastRowFirstColumn="0" w:lastRowLastColumn="0"/>
+              <w:rPr>
+                <w:rFonts w:ascii="Garamond" w:hAnsi="Garamond"/>
+                <w:b w:val="0"/>
+              </w:rPr>
+            </w:pPr>
+            <w:r>
+              <w:rPr>
+                <w:rFonts w:ascii="Garamond" w:hAnsi="Garamond"/>
+                <w:b w:val="0"/>
+              </w:rPr>
+              <w:t>RCNN</w:t>
+            </w:r>
           </w:p>
         </w:tc>
         <w:tc>
@@ -2116,27 +2121,6 @@
                 <w:b w:val="0"/>
               </w:rPr>
               <w:t>ResNet</w:t>
-            </w:r>
-          </w:p>
-        </w:tc>
-        <w:tc>
-          <w:tcPr>
-            <w:tcW w:w="1870" w:type="dxa"/>
-          </w:tcPr>
-          <w:p>
-            <w:pPr>
-              <w:cnfStyle w:val="100000000000" w:firstRow="1" w:lastRow="0" w:firstColumn="0" w:lastColumn="0" w:oddVBand="0" w:evenVBand="0" w:oddHBand="0" w:evenHBand="0" w:firstRowFirstColumn="0" w:firstRowLastColumn="0" w:lastRowFirstColumn="0" w:lastRowLastColumn="0"/>
-              <w:rPr>
-                <w:rFonts w:ascii="Garamond" w:hAnsi="Garamond"/>
-                <w:b w:val="0"/>
-              </w:rPr>
-            </w:pPr>
-            <w:r>
-              <w:rPr>
-                <w:rFonts w:ascii="Garamond" w:hAnsi="Garamond"/>
-                <w:b w:val="0"/>
-              </w:rPr>
-              <w:t>RCNN</w:t>
             </w:r>
           </w:p>
         </w:tc>
@@ -2306,8 +2290,192 @@
           <w:szCs w:val="21"/>
           <w:lang w:val="en" w:eastAsia="zh-CN"/>
         </w:rPr>
-        <w:lastRenderedPageBreak/>
         <w:t>UCI news</w:t>
+      </w:r>
+    </w:p>
+    <w:tbl>
+      <w:tblPr>
+        <w:tblStyle w:val="PlainTable2"/>
+        <w:tblW w:w="9260" w:type="dxa"/>
+        <w:tblLook w:val="04A0" w:firstRow="1" w:lastRow="0" w:firstColumn="1" w:lastColumn="0" w:noHBand="0" w:noVBand="1"/>
+      </w:tblPr>
+      <w:tblGrid>
+        <w:gridCol w:w="2315"/>
+        <w:gridCol w:w="2315"/>
+        <w:gridCol w:w="2315"/>
+        <w:gridCol w:w="2315"/>
+      </w:tblGrid>
+      <w:tr>
+        <w:trPr>
+          <w:cnfStyle w:val="100000000000" w:firstRow="1" w:lastRow="0" w:firstColumn="0" w:lastColumn="0" w:oddVBand="0" w:evenVBand="0" w:oddHBand="0" w:evenHBand="0" w:firstRowFirstColumn="0" w:firstRowLastColumn="0" w:lastRowFirstColumn="0" w:lastRowLastColumn="0"/>
+          <w:trHeight w:val="266"/>
+        </w:trPr>
+        <w:tc>
+          <w:tcPr>
+            <w:cnfStyle w:val="001000000000" w:firstRow="0" w:lastRow="0" w:firstColumn="1" w:lastColumn="0" w:oddVBand="0" w:evenVBand="0" w:oddHBand="0" w:evenHBand="0" w:firstRowFirstColumn="0" w:firstRowLastColumn="0" w:lastRowFirstColumn="0" w:lastRowLastColumn="0"/>
+            <w:tcW w:w="2315" w:type="dxa"/>
+          </w:tcPr>
+          <w:p>
+            <w:pPr>
+              <w:rPr>
+                <w:rFonts w:ascii="Garamond" w:hAnsi="Garamond"/>
+                <w:b w:val="0"/>
+              </w:rPr>
+            </w:pPr>
+          </w:p>
+        </w:tc>
+        <w:tc>
+          <w:tcPr>
+            <w:tcW w:w="2315" w:type="dxa"/>
+          </w:tcPr>
+          <w:p>
+            <w:pPr>
+              <w:cnfStyle w:val="100000000000" w:firstRow="1" w:lastRow="0" w:firstColumn="0" w:lastColumn="0" w:oddVBand="0" w:evenVBand="0" w:oddHBand="0" w:evenHBand="0" w:firstRowFirstColumn="0" w:firstRowLastColumn="0" w:lastRowFirstColumn="0" w:lastRowLastColumn="0"/>
+              <w:rPr>
+                <w:rFonts w:ascii="Garamond" w:hAnsi="Garamond"/>
+                <w:b w:val="0"/>
+              </w:rPr>
+            </w:pPr>
+            <w:r>
+              <w:rPr>
+                <w:rFonts w:ascii="Garamond" w:hAnsi="Garamond"/>
+                <w:b w:val="0"/>
+              </w:rPr>
+              <w:t>Character CNN</w:t>
+            </w:r>
+          </w:p>
+        </w:tc>
+        <w:tc>
+          <w:tcPr>
+            <w:tcW w:w="2315" w:type="dxa"/>
+          </w:tcPr>
+          <w:p>
+            <w:pPr>
+              <w:cnfStyle w:val="100000000000" w:firstRow="1" w:lastRow="0" w:firstColumn="0" w:lastColumn="0" w:oddVBand="0" w:evenVBand="0" w:oddHBand="0" w:evenHBand="0" w:firstRowFirstColumn="0" w:firstRowLastColumn="0" w:lastRowFirstColumn="0" w:lastRowLastColumn="0"/>
+              <w:rPr>
+                <w:rFonts w:ascii="Garamond" w:hAnsi="Garamond"/>
+                <w:b w:val="0"/>
+              </w:rPr>
+            </w:pPr>
+            <w:r>
+              <w:rPr>
+                <w:rFonts w:ascii="Garamond" w:hAnsi="Garamond"/>
+                <w:b w:val="0"/>
+              </w:rPr>
+              <w:t>VGG</w:t>
+            </w:r>
+          </w:p>
+        </w:tc>
+        <w:tc>
+          <w:tcPr>
+            <w:tcW w:w="2315" w:type="dxa"/>
+          </w:tcPr>
+          <w:p>
+            <w:pPr>
+              <w:cnfStyle w:val="100000000000" w:firstRow="1" w:lastRow="0" w:firstColumn="0" w:lastColumn="0" w:oddVBand="0" w:evenVBand="0" w:oddHBand="0" w:evenHBand="0" w:firstRowFirstColumn="0" w:firstRowLastColumn="0" w:lastRowFirstColumn="0" w:lastRowLastColumn="0"/>
+              <w:rPr>
+                <w:rFonts w:ascii="Garamond" w:hAnsi="Garamond"/>
+                <w:b w:val="0"/>
+              </w:rPr>
+            </w:pPr>
+            <w:r>
+              <w:rPr>
+                <w:rFonts w:ascii="Garamond" w:hAnsi="Garamond"/>
+                <w:b w:val="0"/>
+              </w:rPr>
+              <w:t>ResNet</w:t>
+            </w:r>
+          </w:p>
+        </w:tc>
+      </w:tr>
+      <w:tr>
+        <w:trPr>
+          <w:cnfStyle w:val="000000100000" w:firstRow="0" w:lastRow="0" w:firstColumn="0" w:lastColumn="0" w:oddVBand="0" w:evenVBand="0" w:oddHBand="1" w:evenHBand="0" w:firstRowFirstColumn="0" w:firstRowLastColumn="0" w:lastRowFirstColumn="0" w:lastRowLastColumn="0"/>
+          <w:trHeight w:val="237"/>
+        </w:trPr>
+        <w:tc>
+          <w:tcPr>
+            <w:cnfStyle w:val="001000000000" w:firstRow="0" w:lastRow="0" w:firstColumn="1" w:lastColumn="0" w:oddVBand="0" w:evenVBand="0" w:oddHBand="0" w:evenHBand="0" w:firstRowFirstColumn="0" w:firstRowLastColumn="0" w:lastRowFirstColumn="0" w:lastRowLastColumn="0"/>
+            <w:tcW w:w="2315" w:type="dxa"/>
+          </w:tcPr>
+          <w:p>
+            <w:pPr>
+              <w:rPr>
+                <w:rFonts w:ascii="Garamond" w:hAnsi="Garamond"/>
+                <w:b w:val="0"/>
+              </w:rPr>
+            </w:pPr>
+            <w:r>
+              <w:rPr>
+                <w:rFonts w:ascii="Garamond" w:hAnsi="Garamond"/>
+                <w:b w:val="0"/>
+              </w:rPr>
+              <w:t xml:space="preserve">Accuracy </w:t>
+            </w:r>
+          </w:p>
+        </w:tc>
+        <w:tc>
+          <w:tcPr>
+            <w:tcW w:w="2315" w:type="dxa"/>
+          </w:tcPr>
+          <w:p>
+            <w:pPr>
+              <w:cnfStyle w:val="000000100000" w:firstRow="0" w:lastRow="0" w:firstColumn="0" w:lastColumn="0" w:oddVBand="0" w:evenVBand="0" w:oddHBand="1" w:evenHBand="0" w:firstRowFirstColumn="0" w:firstRowLastColumn="0" w:lastRowFirstColumn="0" w:lastRowLastColumn="0"/>
+              <w:rPr>
+                <w:rFonts w:ascii="Garamond" w:hAnsi="Garamond"/>
+              </w:rPr>
+            </w:pPr>
+          </w:p>
+        </w:tc>
+        <w:tc>
+          <w:tcPr>
+            <w:tcW w:w="2315" w:type="dxa"/>
+          </w:tcPr>
+          <w:p>
+            <w:pPr>
+              <w:cnfStyle w:val="000000100000" w:firstRow="0" w:lastRow="0" w:firstColumn="0" w:lastColumn="0" w:oddVBand="0" w:evenVBand="0" w:oddHBand="1" w:evenHBand="0" w:firstRowFirstColumn="0" w:firstRowLastColumn="0" w:lastRowFirstColumn="0" w:lastRowLastColumn="0"/>
+              <w:rPr>
+                <w:rFonts w:ascii="Garamond" w:hAnsi="Garamond"/>
+              </w:rPr>
+            </w:pPr>
+          </w:p>
+        </w:tc>
+        <w:tc>
+          <w:tcPr>
+            <w:tcW w:w="2315" w:type="dxa"/>
+          </w:tcPr>
+          <w:p>
+            <w:pPr>
+              <w:keepNext/>
+              <w:cnfStyle w:val="000000100000" w:firstRow="0" w:lastRow="0" w:firstColumn="0" w:lastColumn="0" w:oddVBand="0" w:evenVBand="0" w:oddHBand="1" w:evenHBand="0" w:firstRowFirstColumn="0" w:firstRowLastColumn="0" w:lastRowFirstColumn="0" w:lastRowLastColumn="0"/>
+              <w:rPr>
+                <w:rFonts w:ascii="Garamond" w:hAnsi="Garamond"/>
+              </w:rPr>
+            </w:pPr>
+          </w:p>
+        </w:tc>
+      </w:tr>
+    </w:tbl>
+    <w:p>
+      <w:pPr>
+        <w:pStyle w:val="Caption"/>
+        <w:jc w:val="center"/>
+        <w:rPr>
+          <w:rFonts w:ascii="Garamond" w:hAnsi="Garamond" w:cstheme="minorHAnsi"/>
+          <w:color w:val="000000" w:themeColor="text1"/>
+          <w:sz w:val="21"/>
+          <w:szCs w:val="21"/>
+          <w:lang w:val="en" w:eastAsia="zh-CN"/>
+        </w:rPr>
+      </w:pPr>
+      <w:r>
+        <w:t>Table 1</w:t>
+      </w:r>
+      <w:r>
+        <w:rPr>
+          <w:noProof/>
+        </w:rPr>
+        <w:t xml:space="preserve"> Accuracy on Tweets Dataset</w:t>
       </w:r>
     </w:p>
     <w:p>
@@ -2412,6 +2580,41 @@
           <w:lang w:val="en" w:eastAsia="zh-CN"/>
         </w:rPr>
         <w:t>, by using same training data and validation data, and we test on a separated dataset.</w:t>
+      </w:r>
+      <w:r>
+        <w:rPr>
+          <w:rFonts w:ascii="Garamond" w:hAnsi="Garamond" w:cstheme="minorHAnsi"/>
+          <w:color w:val="000000" w:themeColor="text1"/>
+          <w:sz w:val="21"/>
+          <w:szCs w:val="21"/>
+          <w:lang w:val="en" w:eastAsia="zh-CN"/>
+        </w:rPr>
+        <w:t xml:space="preserve"> </w:t>
+      </w:r>
+    </w:p>
+    <w:p>
+      <w:pPr>
+        <w:pStyle w:val="NormalWeb"/>
+        <w:spacing w:before="0" w:beforeAutospacing="0" w:after="120" w:afterAutospacing="0" w:line="276" w:lineRule="auto"/>
+        <w:rPr>
+          <w:rFonts w:ascii="Garamond" w:hAnsi="Garamond" w:cstheme="minorHAnsi"/>
+          <w:b/>
+          <w:color w:val="000000" w:themeColor="text1"/>
+          <w:sz w:val="21"/>
+          <w:szCs w:val="21"/>
+          <w:lang w:val="en" w:eastAsia="zh-CN"/>
+        </w:rPr>
+      </w:pPr>
+      <w:r>
+        <w:rPr>
+          <w:rFonts w:ascii="Garamond" w:hAnsi="Garamond" w:cstheme="minorHAnsi"/>
+          <w:b/>
+          <w:color w:val="000000" w:themeColor="text1"/>
+          <w:sz w:val="21"/>
+          <w:szCs w:val="21"/>
+          <w:lang w:val="en" w:eastAsia="zh-CN"/>
+        </w:rPr>
+        <w:t>Summary</w:t>
       </w:r>
     </w:p>
     <w:p>
@@ -2641,6 +2844,106 @@
     <w:p>
       <w:pPr>
         <w:pStyle w:val="NormalWeb"/>
+        <w:spacing w:before="0" w:beforeAutospacing="0" w:after="120" w:afterAutospacing="0" w:line="276" w:lineRule="auto"/>
+        <w:rPr>
+          <w:rFonts w:ascii="Garamond" w:hAnsi="Garamond" w:cstheme="minorHAnsi"/>
+          <w:b/>
+          <w:color w:val="000000" w:themeColor="text1"/>
+          <w:sz w:val="21"/>
+          <w:szCs w:val="21"/>
+          <w:lang w:val="en" w:eastAsia="zh-CN"/>
+        </w:rPr>
+      </w:pPr>
+    </w:p>
+    <w:p>
+      <w:pPr>
+        <w:pStyle w:val="NormalWeb"/>
+        <w:spacing w:before="0" w:beforeAutospacing="0" w:after="120" w:afterAutospacing="0" w:line="276" w:lineRule="auto"/>
+        <w:rPr>
+          <w:rFonts w:ascii="Garamond" w:hAnsi="Garamond" w:cstheme="minorHAnsi"/>
+          <w:b/>
+          <w:color w:val="000000" w:themeColor="text1"/>
+          <w:sz w:val="21"/>
+          <w:szCs w:val="21"/>
+          <w:lang w:val="en" w:eastAsia="zh-CN"/>
+        </w:rPr>
+      </w:pPr>
+    </w:p>
+    <w:p>
+      <w:pPr>
+        <w:pStyle w:val="NormalWeb"/>
+        <w:spacing w:before="0" w:beforeAutospacing="0" w:after="120" w:afterAutospacing="0" w:line="276" w:lineRule="auto"/>
+        <w:rPr>
+          <w:rFonts w:ascii="Garamond" w:hAnsi="Garamond" w:cstheme="minorHAnsi"/>
+          <w:b/>
+          <w:color w:val="000000" w:themeColor="text1"/>
+          <w:sz w:val="21"/>
+          <w:szCs w:val="21"/>
+          <w:lang w:val="en" w:eastAsia="zh-CN"/>
+        </w:rPr>
+      </w:pPr>
+    </w:p>
+    <w:p>
+      <w:pPr>
+        <w:pStyle w:val="NormalWeb"/>
+        <w:spacing w:before="0" w:beforeAutospacing="0" w:after="120" w:afterAutospacing="0" w:line="276" w:lineRule="auto"/>
+        <w:rPr>
+          <w:rFonts w:ascii="Garamond" w:hAnsi="Garamond" w:cstheme="minorHAnsi"/>
+          <w:b/>
+          <w:color w:val="000000" w:themeColor="text1"/>
+          <w:sz w:val="21"/>
+          <w:szCs w:val="21"/>
+          <w:lang w:val="en" w:eastAsia="zh-CN"/>
+        </w:rPr>
+      </w:pPr>
+    </w:p>
+    <w:p>
+      <w:pPr>
+        <w:pStyle w:val="NormalWeb"/>
+        <w:spacing w:before="0" w:beforeAutospacing="0" w:after="120" w:afterAutospacing="0" w:line="276" w:lineRule="auto"/>
+        <w:rPr>
+          <w:rFonts w:ascii="Garamond" w:hAnsi="Garamond" w:cstheme="minorHAnsi"/>
+          <w:b/>
+          <w:color w:val="000000" w:themeColor="text1"/>
+          <w:sz w:val="21"/>
+          <w:szCs w:val="21"/>
+          <w:lang w:val="en" w:eastAsia="zh-CN"/>
+        </w:rPr>
+      </w:pPr>
+    </w:p>
+    <w:p>
+      <w:pPr>
+        <w:pStyle w:val="NormalWeb"/>
+        <w:spacing w:before="0" w:beforeAutospacing="0" w:after="120" w:afterAutospacing="0" w:line="276" w:lineRule="auto"/>
+        <w:rPr>
+          <w:rFonts w:ascii="Garamond" w:hAnsi="Garamond" w:cstheme="minorHAnsi"/>
+          <w:b/>
+          <w:color w:val="000000" w:themeColor="text1"/>
+          <w:sz w:val="21"/>
+          <w:szCs w:val="21"/>
+          <w:lang w:val="en" w:eastAsia="zh-CN"/>
+        </w:rPr>
+      </w:pPr>
+    </w:p>
+    <w:p>
+      <w:pPr>
+        <w:pStyle w:val="NormalWeb"/>
+        <w:spacing w:before="0" w:beforeAutospacing="0" w:after="120" w:afterAutospacing="0" w:line="276" w:lineRule="auto"/>
+        <w:rPr>
+          <w:rFonts w:ascii="Garamond" w:hAnsi="Garamond" w:cstheme="minorHAnsi"/>
+          <w:b/>
+          <w:color w:val="000000" w:themeColor="text1"/>
+          <w:sz w:val="21"/>
+          <w:szCs w:val="21"/>
+          <w:lang w:val="en" w:eastAsia="zh-CN"/>
+        </w:rPr>
+      </w:pPr>
+      <w:bookmarkStart w:id="0" w:name="_GoBack"/>
+      <w:bookmarkEnd w:id="0"/>
+    </w:p>
+    <w:p>
+      <w:pPr>
+        <w:pStyle w:val="NormalWeb"/>
         <w:numPr>
           <w:ilvl w:val="0"/>
           <w:numId w:val="7"/>
@@ -2664,6 +2967,7 @@
           <w:szCs w:val="21"/>
           <w:lang w:val="en" w:eastAsia="zh-CN"/>
         </w:rPr>
+        <w:lastRenderedPageBreak/>
         <w:t>Reference</w:t>
       </w:r>
     </w:p>
@@ -2771,13 +3075,24 @@
         <w:pStyle w:val="NormalWeb"/>
         <w:spacing w:before="0" w:beforeAutospacing="0" w:after="120" w:afterAutospacing="0" w:line="276" w:lineRule="auto"/>
         <w:rPr>
+          <w:rStyle w:val="Heading1Char"/>
+          <w:rFonts w:ascii="Garamond" w:hAnsi="Garamond" w:cstheme="minorHAnsi"/>
+          <w:color w:val="000000" w:themeColor="text1"/>
+          <w:sz w:val="21"/>
+          <w:szCs w:val="21"/>
+          <w:lang w:eastAsia="zh-CN"/>
+        </w:rPr>
+      </w:pPr>
+      <w:r>
+        <w:rPr>
           <w:rFonts w:ascii="Garamond" w:eastAsiaTheme="majorEastAsia" w:hAnsi="Garamond" w:cstheme="minorHAnsi"/>
           <w:color w:val="000000" w:themeColor="text1"/>
           <w:sz w:val="21"/>
           <w:szCs w:val="21"/>
           <w:lang w:eastAsia="zh-CN"/>
         </w:rPr>
-      </w:pPr>
+        <w:t xml:space="preserve">[4] </w:t>
+      </w:r>
       <w:r>
         <w:rPr>
           <w:rFonts w:ascii="Garamond" w:eastAsiaTheme="majorEastAsia" w:hAnsi="Garamond" w:cstheme="minorHAnsi"/>
@@ -2786,32 +3101,8 @@
           <w:szCs w:val="21"/>
           <w:lang w:eastAsia="zh-CN"/>
         </w:rPr>
-        <w:t xml:space="preserve">[4] </w:t>
-      </w:r>
-      <w:r>
-        <w:rPr>
-          <w:rFonts w:ascii="Garamond" w:eastAsiaTheme="majorEastAsia" w:hAnsi="Garamond" w:cstheme="minorHAnsi"/>
-          <w:color w:val="000000" w:themeColor="text1"/>
-          <w:sz w:val="21"/>
-          <w:szCs w:val="21"/>
-          <w:lang w:eastAsia="zh-CN"/>
-        </w:rPr>
         <w:t>He, Kaiming, et al. "Deep residual learning for image recognition." Proceedings of the IEEE conference on computer vision and pattern recognition. 2016.</w:t>
       </w:r>
-    </w:p>
-    <w:p>
-      <w:pPr>
-        <w:pStyle w:val="NormalWeb"/>
-        <w:spacing w:before="0" w:beforeAutospacing="0" w:after="120" w:afterAutospacing="0" w:line="276" w:lineRule="auto"/>
-        <w:rPr>
-          <w:rStyle w:val="Heading1Char"/>
-          <w:rFonts w:ascii="Garamond" w:hAnsi="Garamond" w:cstheme="minorHAnsi"/>
-          <w:color w:val="000000" w:themeColor="text1"/>
-          <w:sz w:val="21"/>
-          <w:szCs w:val="21"/>
-          <w:lang w:eastAsia="zh-CN"/>
-        </w:rPr>
-      </w:pPr>
     </w:p>
     <w:sectPr>
       <w:pgSz w:w="12240" w:h="15840"/>
@@ -5964,7 +6255,7 @@
 </file>
 
 <file path=customXml/itemProps1.xml><?xml version="1.0" encoding="utf-8"?>
-<ds:datastoreItem xmlns:ds="http://schemas.openxmlformats.org/officeDocument/2006/customXml" ds:itemID="{99C05930-4CB5-5441-BFDC-699548AB513D}">
+<ds:datastoreItem xmlns:ds="http://schemas.openxmlformats.org/officeDocument/2006/customXml" ds:itemID="{195710B3-B73E-5E49-A59D-92DF9617543C}">
   <ds:schemaRefs>
     <ds:schemaRef ds:uri="http://schemas.openxmlformats.org/officeDocument/2006/bibliography"/>
   </ds:schemaRefs>

--- a/doc/final.docx
+++ b/doc/final.docx
@@ -2647,8 +2647,30 @@
           <w:szCs w:val="21"/>
           <w:lang w:val="en" w:eastAsia="zh-CN"/>
         </w:rPr>
-        <w:t>performance of the proposed methods we shall see, …</w:t>
-      </w:r>
+        <w:t>performance of the proposed methods we shall see,</w:t>
+      </w:r>
+      <w:r>
+        <w:rPr>
+          <w:rFonts w:ascii="Garamond" w:hAnsi="Garamond" w:cstheme="minorHAnsi"/>
+          <w:color w:val="000000" w:themeColor="text1"/>
+          <w:sz w:val="21"/>
+          <w:szCs w:val="21"/>
+          <w:lang w:val="en" w:eastAsia="zh-CN"/>
+        </w:rPr>
+        <w:t xml:space="preserve"> character level convolution neural networks and its variants outperform word-level recurrent </w:t>
+      </w:r>
+      <w:r>
+        <w:rPr>
+          <w:rFonts w:ascii="Garamond" w:hAnsi="Garamond" w:cstheme="minorHAnsi"/>
+          <w:color w:val="000000" w:themeColor="text1"/>
+          <w:sz w:val="21"/>
+          <w:szCs w:val="21"/>
+          <w:lang w:val="en" w:eastAsia="zh-CN"/>
+        </w:rPr>
+        <w:t>convolution neural network, in aspects of both accuracy and performance. Also, by introducing small kernel, batch normalization, and skip layer connection, the modified architectures achieve significant improvement while keep similar training and inference efficiency.</w:t>
+      </w:r>
+      <w:bookmarkStart w:id="0" w:name="_GoBack"/>
+      <w:bookmarkEnd w:id="0"/>
     </w:p>
     <w:p>
       <w:pPr>
@@ -2935,11 +2957,9 @@
           <w:color w:val="000000" w:themeColor="text1"/>
           <w:sz w:val="21"/>
           <w:szCs w:val="21"/>
-          <w:lang w:val="en" w:eastAsia="zh-CN"/>
-        </w:rPr>
-      </w:pPr>
-      <w:bookmarkStart w:id="0" w:name="_GoBack"/>
-      <w:bookmarkEnd w:id="0"/>
+          <w:lang w:eastAsia="zh-CN"/>
+        </w:rPr>
+      </w:pPr>
     </w:p>
     <w:p>
       <w:pPr>
@@ -2967,7 +2987,6 @@
           <w:szCs w:val="21"/>
           <w:lang w:val="en" w:eastAsia="zh-CN"/>
         </w:rPr>
-        <w:lastRenderedPageBreak/>
         <w:t>Reference</w:t>
       </w:r>
     </w:p>
@@ -6255,7 +6274,7 @@
 </file>
 
 <file path=customXml/itemProps1.xml><?xml version="1.0" encoding="utf-8"?>
-<ds:datastoreItem xmlns:ds="http://schemas.openxmlformats.org/officeDocument/2006/customXml" ds:itemID="{195710B3-B73E-5E49-A59D-92DF9617543C}">
+<ds:datastoreItem xmlns:ds="http://schemas.openxmlformats.org/officeDocument/2006/customXml" ds:itemID="{AC253036-3F25-F840-B43A-3059B4A0BA11}">
   <ds:schemaRefs>
     <ds:schemaRef ds:uri="http://schemas.openxmlformats.org/officeDocument/2006/bibliography"/>
   </ds:schemaRefs>

--- a/doc/final.docx
+++ b/doc/final.docx
@@ -2033,6 +2033,7 @@
           </w:tcPr>
           <w:p>
             <w:pPr>
+              <w:jc w:val="center"/>
               <w:rPr>
                 <w:rFonts w:ascii="Garamond" w:hAnsi="Garamond"/>
                 <w:b w:val="0"/>
@@ -2046,6 +2047,7 @@
           </w:tcPr>
           <w:p>
             <w:pPr>
+              <w:jc w:val="center"/>
               <w:cnfStyle w:val="100000000000" w:firstRow="1" w:lastRow="0" w:firstColumn="0" w:lastColumn="0" w:oddVBand="0" w:evenVBand="0" w:oddHBand="0" w:evenHBand="0" w:firstRowFirstColumn="0" w:firstRowLastColumn="0" w:lastRowFirstColumn="0" w:lastRowLastColumn="0"/>
               <w:rPr>
                 <w:rFonts w:ascii="Garamond" w:hAnsi="Garamond"/>
@@ -2067,6 +2069,7 @@
           </w:tcPr>
           <w:p>
             <w:pPr>
+              <w:jc w:val="center"/>
               <w:cnfStyle w:val="100000000000" w:firstRow="1" w:lastRow="0" w:firstColumn="0" w:lastColumn="0" w:oddVBand="0" w:evenVBand="0" w:oddHBand="0" w:evenHBand="0" w:firstRowFirstColumn="0" w:firstRowLastColumn="0" w:lastRowFirstColumn="0" w:lastRowLastColumn="0"/>
               <w:rPr>
                 <w:rFonts w:ascii="Garamond" w:hAnsi="Garamond"/>
@@ -2088,6 +2091,7 @@
           </w:tcPr>
           <w:p>
             <w:pPr>
+              <w:jc w:val="center"/>
               <w:cnfStyle w:val="100000000000" w:firstRow="1" w:lastRow="0" w:firstColumn="0" w:lastColumn="0" w:oddVBand="0" w:evenVBand="0" w:oddHBand="0" w:evenHBand="0" w:firstRowFirstColumn="0" w:firstRowLastColumn="0" w:lastRowFirstColumn="0" w:lastRowLastColumn="0"/>
               <w:rPr>
                 <w:rFonts w:ascii="Garamond" w:hAnsi="Garamond"/>
@@ -2109,6 +2113,7 @@
           </w:tcPr>
           <w:p>
             <w:pPr>
+              <w:jc w:val="center"/>
               <w:cnfStyle w:val="100000000000" w:firstRow="1" w:lastRow="0" w:firstColumn="0" w:lastColumn="0" w:oddVBand="0" w:evenVBand="0" w:oddHBand="0" w:evenHBand="0" w:firstRowFirstColumn="0" w:firstRowLastColumn="0" w:lastRowFirstColumn="0" w:lastRowLastColumn="0"/>
               <w:rPr>
                 <w:rFonts w:ascii="Garamond" w:hAnsi="Garamond"/>
@@ -2137,6 +2142,7 @@
           </w:tcPr>
           <w:p>
             <w:pPr>
+              <w:jc w:val="center"/>
               <w:rPr>
                 <w:rFonts w:ascii="Garamond" w:hAnsi="Garamond"/>
                 <w:b w:val="0"/>
@@ -2147,7 +2153,7 @@
                 <w:rFonts w:ascii="Garamond" w:hAnsi="Garamond"/>
                 <w:b w:val="0"/>
               </w:rPr>
-              <w:t xml:space="preserve">Accuracy </w:t>
+              <w:t>Accuracy</w:t>
             </w:r>
           </w:p>
         </w:tc>
@@ -2157,11 +2163,18 @@
           </w:tcPr>
           <w:p>
             <w:pPr>
+              <w:jc w:val="center"/>
               <w:cnfStyle w:val="000000100000" w:firstRow="0" w:lastRow="0" w:firstColumn="0" w:lastColumn="0" w:oddVBand="0" w:evenVBand="0" w:oddHBand="1" w:evenHBand="0" w:firstRowFirstColumn="0" w:firstRowLastColumn="0" w:lastRowFirstColumn="0" w:lastRowLastColumn="0"/>
               <w:rPr>
                 <w:rFonts w:ascii="Garamond" w:hAnsi="Garamond"/>
               </w:rPr>
             </w:pPr>
+            <w:r>
+              <w:rPr>
+                <w:rFonts w:ascii="Garamond" w:hAnsi="Garamond"/>
+              </w:rPr>
+              <w:t>0.65</w:t>
+            </w:r>
           </w:p>
         </w:tc>
         <w:tc>
@@ -2170,11 +2183,18 @@
           </w:tcPr>
           <w:p>
             <w:pPr>
+              <w:jc w:val="center"/>
               <w:cnfStyle w:val="000000100000" w:firstRow="0" w:lastRow="0" w:firstColumn="0" w:lastColumn="0" w:oddVBand="0" w:evenVBand="0" w:oddHBand="1" w:evenHBand="0" w:firstRowFirstColumn="0" w:firstRowLastColumn="0" w:lastRowFirstColumn="0" w:lastRowLastColumn="0"/>
               <w:rPr>
                 <w:rFonts w:ascii="Garamond" w:hAnsi="Garamond"/>
               </w:rPr>
             </w:pPr>
+            <w:r>
+              <w:rPr>
+                <w:rFonts w:ascii="Garamond" w:hAnsi="Garamond"/>
+              </w:rPr>
+              <w:t>0.93</w:t>
+            </w:r>
           </w:p>
         </w:tc>
         <w:tc>
@@ -2183,11 +2203,18 @@
           </w:tcPr>
           <w:p>
             <w:pPr>
+              <w:jc w:val="center"/>
               <w:cnfStyle w:val="000000100000" w:firstRow="0" w:lastRow="0" w:firstColumn="0" w:lastColumn="0" w:oddVBand="0" w:evenVBand="0" w:oddHBand="1" w:evenHBand="0" w:firstRowFirstColumn="0" w:firstRowLastColumn="0" w:lastRowFirstColumn="0" w:lastRowLastColumn="0"/>
               <w:rPr>
                 <w:rFonts w:ascii="Garamond" w:hAnsi="Garamond"/>
               </w:rPr>
             </w:pPr>
+            <w:r>
+              <w:rPr>
+                <w:rFonts w:ascii="Garamond" w:hAnsi="Garamond"/>
+              </w:rPr>
+              <w:t>0.96</w:t>
+            </w:r>
           </w:p>
         </w:tc>
         <w:tc>
@@ -2197,11 +2224,18 @@
           <w:p>
             <w:pPr>
               <w:keepNext/>
+              <w:jc w:val="center"/>
               <w:cnfStyle w:val="000000100000" w:firstRow="0" w:lastRow="0" w:firstColumn="0" w:lastColumn="0" w:oddVBand="0" w:evenVBand="0" w:oddHBand="1" w:evenHBand="0" w:firstRowFirstColumn="0" w:firstRowLastColumn="0" w:lastRowFirstColumn="0" w:lastRowLastColumn="0"/>
               <w:rPr>
                 <w:rFonts w:ascii="Garamond" w:hAnsi="Garamond"/>
               </w:rPr>
             </w:pPr>
+            <w:r>
+              <w:rPr>
+                <w:rFonts w:ascii="Garamond" w:hAnsi="Garamond"/>
+              </w:rPr>
+              <w:t>0.96</w:t>
+            </w:r>
           </w:p>
         </w:tc>
       </w:tr>
@@ -2291,6 +2325,139 @@
           <w:lang w:val="en" w:eastAsia="zh-CN"/>
         </w:rPr>
         <w:t>UCI news</w:t>
+      </w:r>
+    </w:p>
+    <w:p>
+      <w:pPr>
+        <w:pStyle w:val="NormalWeb"/>
+        <w:spacing w:before="0" w:beforeAutospacing="0" w:after="120" w:afterAutospacing="0" w:line="276" w:lineRule="auto"/>
+        <w:jc w:val="center"/>
+        <w:rPr>
+          <w:rFonts w:ascii="Garamond" w:hAnsi="Garamond" w:cstheme="minorHAnsi"/>
+          <w:b/>
+          <w:color w:val="000000" w:themeColor="text1"/>
+          <w:sz w:val="21"/>
+          <w:szCs w:val="21"/>
+          <w:lang w:val="en" w:eastAsia="zh-CN"/>
+        </w:rPr>
+      </w:pPr>
+    </w:p>
+    <w:p>
+      <w:pPr>
+        <w:pStyle w:val="NormalWeb"/>
+        <w:spacing w:before="0" w:beforeAutospacing="0" w:after="120" w:afterAutospacing="0" w:line="276" w:lineRule="auto"/>
+        <w:rPr>
+          <w:rFonts w:ascii="Garamond" w:hAnsi="Garamond" w:cstheme="minorHAnsi"/>
+          <w:color w:val="000000" w:themeColor="text1"/>
+          <w:sz w:val="21"/>
+          <w:szCs w:val="21"/>
+          <w:lang w:val="en" w:eastAsia="zh-CN"/>
+        </w:rPr>
+      </w:pPr>
+      <w:r>
+        <w:rPr>
+          <w:rFonts w:ascii="Garamond" w:hAnsi="Garamond" w:cstheme="minorHAnsi"/>
+          <w:color w:val="000000" w:themeColor="text1"/>
+          <w:sz w:val="21"/>
+          <w:szCs w:val="21"/>
+          <w:lang w:val="en" w:eastAsia="zh-CN"/>
+        </w:rPr>
+        <w:lastRenderedPageBreak/>
+        <w:t>The UCI news dataset is relatively large and has multiple classes, therefore we use it to demonstrate whether the proposed architecture can scale and achieve comparative accuracy.</w:t>
+      </w:r>
+    </w:p>
+    <w:p>
+      <w:pPr>
+        <w:pStyle w:val="NormalWeb"/>
+        <w:keepNext/>
+        <w:spacing w:before="0" w:beforeAutospacing="0" w:after="120" w:afterAutospacing="0" w:line="276" w:lineRule="auto"/>
+        <w:jc w:val="center"/>
+      </w:pPr>
+      <w:r>
+        <w:rPr>
+          <w:rFonts w:ascii="Garamond" w:hAnsi="Garamond" w:cstheme="minorHAnsi"/>
+          <w:b/>
+          <w:noProof/>
+          <w:color w:val="000000" w:themeColor="text1"/>
+          <w:sz w:val="21"/>
+          <w:szCs w:val="21"/>
+          <w:lang w:eastAsia="zh-CN"/>
+        </w:rPr>
+        <w:drawing>
+          <wp:inline distT="0" distB="0" distL="0" distR="0" wp14:anchorId="39E2DD81" wp14:editId="4F586319">
+            <wp:extent cx="4288155" cy="2234388"/>
+            <wp:effectExtent l="0" t="0" r="4445" b="1270"/>
+            <wp:docPr id="6" name="Picture 6" descr="news.png"/>
+            <wp:cNvGraphicFramePr>
+              <a:graphicFrameLocks xmlns:a="http://schemas.openxmlformats.org/drawingml/2006/main" noChangeAspect="1"/>
+            </wp:cNvGraphicFramePr>
+            <a:graphic xmlns:a="http://schemas.openxmlformats.org/drawingml/2006/main">
+              <a:graphicData uri="http://schemas.openxmlformats.org/drawingml/2006/picture">
+                <pic:pic xmlns:pic="http://schemas.openxmlformats.org/drawingml/2006/picture">
+                  <pic:nvPicPr>
+                    <pic:cNvPr id="0" name="Picture 4" descr="news.png"/>
+                    <pic:cNvPicPr>
+                      <a:picLocks noChangeAspect="1" noChangeArrowheads="1"/>
+                    </pic:cNvPicPr>
+                  </pic:nvPicPr>
+                  <pic:blipFill>
+                    <a:blip r:embed="rId11">
+                      <a:extLst>
+                        <a:ext uri="{28A0092B-C50C-407E-A947-70E740481C1C}">
+                          <a14:useLocalDpi xmlns:a14="http://schemas.microsoft.com/office/drawing/2010/main" val="0"/>
+                        </a:ext>
+                      </a:extLst>
+                    </a:blip>
+                    <a:srcRect/>
+                    <a:stretch>
+                      <a:fillRect/>
+                    </a:stretch>
+                  </pic:blipFill>
+                  <pic:spPr bwMode="auto">
+                    <a:xfrm>
+                      <a:off x="0" y="0"/>
+                      <a:ext cx="4295123" cy="2238019"/>
+                    </a:xfrm>
+                    <a:prstGeom prst="rect">
+                      <a:avLst/>
+                    </a:prstGeom>
+                    <a:noFill/>
+                    <a:ln>
+                      <a:noFill/>
+                    </a:ln>
+                  </pic:spPr>
+                </pic:pic>
+              </a:graphicData>
+            </a:graphic>
+          </wp:inline>
+        </w:drawing>
+      </w:r>
+    </w:p>
+    <w:p>
+      <w:pPr>
+        <w:pStyle w:val="Caption"/>
+        <w:jc w:val="center"/>
+        <w:rPr>
+          <w:rFonts w:ascii="Garamond" w:hAnsi="Garamond" w:cstheme="minorHAnsi"/>
+          <w:color w:val="000000" w:themeColor="text1"/>
+          <w:sz w:val="21"/>
+          <w:szCs w:val="21"/>
+          <w:lang w:val="en" w:eastAsia="zh-CN"/>
+        </w:rPr>
+      </w:pPr>
+      <w:r>
+        <w:t xml:space="preserve">Figure </w:t>
+      </w:r>
+      <w:fldSimple w:instr=" SEQ Figure \* ARABIC ">
+        <w:r>
+          <w:rPr>
+            <w:noProof/>
+          </w:rPr>
+          <w:t>1</w:t>
+        </w:r>
+      </w:fldSimple>
+      <w:r>
+        <w:t xml:space="preserve"> Accuracy on UCI news dataset</w:t>
       </w:r>
     </w:p>
     <w:tbl>
@@ -2317,6 +2484,7 @@
           </w:tcPr>
           <w:p>
             <w:pPr>
+              <w:jc w:val="center"/>
               <w:rPr>
                 <w:rFonts w:ascii="Garamond" w:hAnsi="Garamond"/>
                 <w:b w:val="0"/>
@@ -2330,6 +2498,7 @@
           </w:tcPr>
           <w:p>
             <w:pPr>
+              <w:jc w:val="center"/>
               <w:cnfStyle w:val="100000000000" w:firstRow="1" w:lastRow="0" w:firstColumn="0" w:lastColumn="0" w:oddVBand="0" w:evenVBand="0" w:oddHBand="0" w:evenHBand="0" w:firstRowFirstColumn="0" w:firstRowLastColumn="0" w:lastRowFirstColumn="0" w:lastRowLastColumn="0"/>
               <w:rPr>
                 <w:rFonts w:ascii="Garamond" w:hAnsi="Garamond"/>
@@ -2351,6 +2520,7 @@
           </w:tcPr>
           <w:p>
             <w:pPr>
+              <w:jc w:val="center"/>
               <w:cnfStyle w:val="100000000000" w:firstRow="1" w:lastRow="0" w:firstColumn="0" w:lastColumn="0" w:oddVBand="0" w:evenVBand="0" w:oddHBand="0" w:evenHBand="0" w:firstRowFirstColumn="0" w:firstRowLastColumn="0" w:lastRowFirstColumn="0" w:lastRowLastColumn="0"/>
               <w:rPr>
                 <w:rFonts w:ascii="Garamond" w:hAnsi="Garamond"/>
@@ -2372,6 +2542,7 @@
           </w:tcPr>
           <w:p>
             <w:pPr>
+              <w:jc w:val="center"/>
               <w:cnfStyle w:val="100000000000" w:firstRow="1" w:lastRow="0" w:firstColumn="0" w:lastColumn="0" w:oddVBand="0" w:evenVBand="0" w:oddHBand="0" w:evenHBand="0" w:firstRowFirstColumn="0" w:firstRowLastColumn="0" w:lastRowFirstColumn="0" w:lastRowLastColumn="0"/>
               <w:rPr>
                 <w:rFonts w:ascii="Garamond" w:hAnsi="Garamond"/>
@@ -2391,7 +2562,7 @@
       <w:tr>
         <w:trPr>
           <w:cnfStyle w:val="000000100000" w:firstRow="0" w:lastRow="0" w:firstColumn="0" w:lastColumn="0" w:oddVBand="0" w:evenVBand="0" w:oddHBand="1" w:evenHBand="0" w:firstRowFirstColumn="0" w:firstRowLastColumn="0" w:lastRowFirstColumn="0" w:lastRowLastColumn="0"/>
-          <w:trHeight w:val="237"/>
+          <w:trHeight w:val="242"/>
         </w:trPr>
         <w:tc>
           <w:tcPr>
@@ -2400,6 +2571,7 @@
           </w:tcPr>
           <w:p>
             <w:pPr>
+              <w:jc w:val="center"/>
               <w:rPr>
                 <w:rFonts w:ascii="Garamond" w:hAnsi="Garamond"/>
                 <w:b w:val="0"/>
@@ -2410,7 +2582,7 @@
                 <w:rFonts w:ascii="Garamond" w:hAnsi="Garamond"/>
                 <w:b w:val="0"/>
               </w:rPr>
-              <w:t xml:space="preserve">Accuracy </w:t>
+              <w:t>Accuracy</w:t>
             </w:r>
           </w:p>
         </w:tc>
@@ -2420,9 +2592,253 @@
           </w:tcPr>
           <w:p>
             <w:pPr>
+              <w:jc w:val="center"/>
               <w:cnfStyle w:val="000000100000" w:firstRow="0" w:lastRow="0" w:firstColumn="0" w:lastColumn="0" w:oddVBand="0" w:evenVBand="0" w:oddHBand="1" w:evenHBand="0" w:firstRowFirstColumn="0" w:firstRowLastColumn="0" w:lastRowFirstColumn="0" w:lastRowLastColumn="0"/>
               <w:rPr>
                 <w:rFonts w:ascii="Garamond" w:hAnsi="Garamond"/>
+              </w:rPr>
+            </w:pPr>
+            <w:r>
+              <w:rPr>
+                <w:rFonts w:ascii="Garamond" w:hAnsi="Garamond"/>
+              </w:rPr>
+              <w:t>0.828</w:t>
+            </w:r>
+          </w:p>
+        </w:tc>
+        <w:tc>
+          <w:tcPr>
+            <w:tcW w:w="2315" w:type="dxa"/>
+          </w:tcPr>
+          <w:p>
+            <w:pPr>
+              <w:jc w:val="center"/>
+              <w:cnfStyle w:val="000000100000" w:firstRow="0" w:lastRow="0" w:firstColumn="0" w:lastColumn="0" w:oddVBand="0" w:evenVBand="0" w:oddHBand="1" w:evenHBand="0" w:firstRowFirstColumn="0" w:firstRowLastColumn="0" w:lastRowFirstColumn="0" w:lastRowLastColumn="0"/>
+              <w:rPr>
+                <w:rFonts w:ascii="Garamond" w:hAnsi="Garamond"/>
+              </w:rPr>
+            </w:pPr>
+            <w:r>
+              <w:rPr>
+                <w:rFonts w:ascii="Garamond" w:hAnsi="Garamond"/>
+              </w:rPr>
+              <w:t>0.947</w:t>
+            </w:r>
+          </w:p>
+        </w:tc>
+        <w:tc>
+          <w:tcPr>
+            <w:tcW w:w="2315" w:type="dxa"/>
+          </w:tcPr>
+          <w:p>
+            <w:pPr>
+              <w:keepNext/>
+              <w:jc w:val="center"/>
+              <w:cnfStyle w:val="000000100000" w:firstRow="0" w:lastRow="0" w:firstColumn="0" w:lastColumn="0" w:oddVBand="0" w:evenVBand="0" w:oddHBand="1" w:evenHBand="0" w:firstRowFirstColumn="0" w:firstRowLastColumn="0" w:lastRowFirstColumn="0" w:lastRowLastColumn="0"/>
+              <w:rPr>
+                <w:rFonts w:ascii="Garamond" w:hAnsi="Garamond"/>
+              </w:rPr>
+            </w:pPr>
+            <w:r>
+              <w:rPr>
+                <w:rFonts w:ascii="Garamond" w:hAnsi="Garamond"/>
+              </w:rPr>
+              <w:t>0.946</w:t>
+            </w:r>
+          </w:p>
+        </w:tc>
+      </w:tr>
+    </w:tbl>
+    <w:p>
+      <w:pPr>
+        <w:pStyle w:val="Caption"/>
+        <w:jc w:val="center"/>
+        <w:rPr>
+          <w:rFonts w:ascii="Garamond" w:hAnsi="Garamond" w:cstheme="minorHAnsi"/>
+          <w:color w:val="000000" w:themeColor="text1"/>
+          <w:sz w:val="21"/>
+          <w:szCs w:val="21"/>
+          <w:lang w:val="en" w:eastAsia="zh-CN"/>
+        </w:rPr>
+      </w:pPr>
+      <w:r>
+        <w:t>Table 1</w:t>
+      </w:r>
+      <w:r>
+        <w:rPr>
+          <w:noProof/>
+        </w:rPr>
+        <w:t xml:space="preserve"> Accuracy on Tweets Dataset</w:t>
+      </w:r>
+    </w:p>
+    <w:p>
+      <w:pPr>
+        <w:pStyle w:val="NormalWeb"/>
+        <w:spacing w:before="0" w:beforeAutospacing="0" w:after="120" w:afterAutospacing="0" w:line="276" w:lineRule="auto"/>
+        <w:rPr>
+          <w:rFonts w:ascii="Garamond" w:hAnsi="Garamond" w:cstheme="minorHAnsi"/>
+          <w:b/>
+          <w:color w:val="000000" w:themeColor="text1"/>
+          <w:sz w:val="21"/>
+          <w:szCs w:val="21"/>
+          <w:lang w:val="en" w:eastAsia="zh-CN"/>
+        </w:rPr>
+      </w:pPr>
+      <w:r>
+        <w:rPr>
+          <w:rFonts w:ascii="Garamond" w:hAnsi="Garamond" w:cstheme="minorHAnsi"/>
+          <w:b/>
+          <w:color w:val="000000" w:themeColor="text1"/>
+          <w:sz w:val="21"/>
+          <w:szCs w:val="21"/>
+          <w:lang w:val="en" w:eastAsia="zh-CN"/>
+        </w:rPr>
+        <w:t>AG news</w:t>
+      </w:r>
+    </w:p>
+    <w:p>
+      <w:pPr>
+        <w:pStyle w:val="NormalWeb"/>
+        <w:spacing w:before="0" w:beforeAutospacing="0" w:after="120" w:afterAutospacing="0" w:line="276" w:lineRule="auto"/>
+        <w:rPr>
+          <w:rFonts w:ascii="Garamond" w:hAnsi="Garamond" w:cstheme="minorHAnsi"/>
+          <w:color w:val="000000" w:themeColor="text1"/>
+          <w:sz w:val="21"/>
+          <w:szCs w:val="21"/>
+          <w:lang w:val="en" w:eastAsia="zh-CN"/>
+        </w:rPr>
+      </w:pPr>
+      <w:r>
+        <w:rPr>
+          <w:rFonts w:ascii="Garamond" w:hAnsi="Garamond" w:cstheme="minorHAnsi"/>
+          <w:color w:val="000000" w:themeColor="text1"/>
+          <w:sz w:val="21"/>
+          <w:szCs w:val="21"/>
+          <w:lang w:val="en" w:eastAsia="zh-CN"/>
+        </w:rPr>
+        <w:t>We use AG news dataset to compare each method’</w:t>
+      </w:r>
+      <w:r>
+        <w:rPr>
+          <w:rFonts w:ascii="Garamond" w:hAnsi="Garamond" w:cstheme="minorHAnsi"/>
+          <w:color w:val="000000" w:themeColor="text1"/>
+          <w:sz w:val="21"/>
+          <w:szCs w:val="21"/>
+          <w:lang w:val="en" w:eastAsia="zh-CN"/>
+        </w:rPr>
+        <w:t>s performance</w:t>
+      </w:r>
+      <w:r>
+        <w:rPr>
+          <w:rFonts w:ascii="Garamond" w:hAnsi="Garamond" w:cstheme="minorHAnsi"/>
+          <w:color w:val="000000" w:themeColor="text1"/>
+          <w:sz w:val="21"/>
+          <w:szCs w:val="21"/>
+          <w:lang w:val="en" w:eastAsia="zh-CN"/>
+        </w:rPr>
+        <w:t>, by using same training data and validation data, and we test on a separated dataset.</w:t>
+      </w:r>
+    </w:p>
+    <w:p>
+      <w:pPr>
+        <w:pStyle w:val="NormalWeb"/>
+        <w:spacing w:before="0" w:beforeAutospacing="0" w:after="120" w:afterAutospacing="0" w:line="276" w:lineRule="auto"/>
+        <w:jc w:val="center"/>
+        <w:rPr>
+          <w:rFonts w:ascii="Garamond" w:hAnsi="Garamond" w:cstheme="minorHAnsi"/>
+          <w:color w:val="000000" w:themeColor="text1"/>
+          <w:sz w:val="21"/>
+          <w:szCs w:val="21"/>
+          <w:lang w:val="en" w:eastAsia="zh-CN"/>
+        </w:rPr>
+      </w:pPr>
+      <w:r>
+        <w:rPr>
+          <w:rFonts w:ascii="Garamond" w:hAnsi="Garamond" w:cstheme="minorHAnsi"/>
+          <w:noProof/>
+          <w:color w:val="000000" w:themeColor="text1"/>
+          <w:sz w:val="21"/>
+          <w:szCs w:val="21"/>
+          <w:lang w:eastAsia="zh-CN"/>
+        </w:rPr>
+        <w:drawing>
+          <wp:inline distT="0" distB="0" distL="0" distR="0" wp14:anchorId="46FD339D" wp14:editId="5D94C934">
+            <wp:extent cx="4335243" cy="2173184"/>
+            <wp:effectExtent l="0" t="0" r="8255" b="11430"/>
+            <wp:docPr id="7" name="Picture 7" descr="agnews.png"/>
+            <wp:cNvGraphicFramePr>
+              <a:graphicFrameLocks xmlns:a="http://schemas.openxmlformats.org/drawingml/2006/main" noChangeAspect="1"/>
+            </wp:cNvGraphicFramePr>
+            <a:graphic xmlns:a="http://schemas.openxmlformats.org/drawingml/2006/main">
+              <a:graphicData uri="http://schemas.openxmlformats.org/drawingml/2006/picture">
+                <pic:pic xmlns:pic="http://schemas.openxmlformats.org/drawingml/2006/picture">
+                  <pic:nvPicPr>
+                    <pic:cNvPr id="0" name="Picture 5" descr="agnews.png"/>
+                    <pic:cNvPicPr>
+                      <a:picLocks noChangeAspect="1" noChangeArrowheads="1"/>
+                    </pic:cNvPicPr>
+                  </pic:nvPicPr>
+                  <pic:blipFill>
+                    <a:blip r:embed="rId12">
+                      <a:extLst>
+                        <a:ext uri="{28A0092B-C50C-407E-A947-70E740481C1C}">
+                          <a14:useLocalDpi xmlns:a14="http://schemas.microsoft.com/office/drawing/2010/main" val="0"/>
+                        </a:ext>
+                      </a:extLst>
+                    </a:blip>
+                    <a:srcRect/>
+                    <a:stretch>
+                      <a:fillRect/>
+                    </a:stretch>
+                  </pic:blipFill>
+                  <pic:spPr bwMode="auto">
+                    <a:xfrm>
+                      <a:off x="0" y="0"/>
+                      <a:ext cx="4381214" cy="2196228"/>
+                    </a:xfrm>
+                    <a:prstGeom prst="rect">
+                      <a:avLst/>
+                    </a:prstGeom>
+                    <a:noFill/>
+                    <a:ln>
+                      <a:noFill/>
+                    </a:ln>
+                  </pic:spPr>
+                </pic:pic>
+              </a:graphicData>
+            </a:graphic>
+          </wp:inline>
+        </w:drawing>
+      </w:r>
+    </w:p>
+    <w:tbl>
+      <w:tblPr>
+        <w:tblStyle w:val="PlainTable2"/>
+        <w:tblW w:w="9260" w:type="dxa"/>
+        <w:tblLook w:val="04A0" w:firstRow="1" w:lastRow="0" w:firstColumn="1" w:lastColumn="0" w:noHBand="0" w:noVBand="1"/>
+      </w:tblPr>
+      <w:tblGrid>
+        <w:gridCol w:w="2315"/>
+        <w:gridCol w:w="2315"/>
+        <w:gridCol w:w="2315"/>
+        <w:gridCol w:w="2315"/>
+      </w:tblGrid>
+      <w:tr>
+        <w:trPr>
+          <w:cnfStyle w:val="100000000000" w:firstRow="1" w:lastRow="0" w:firstColumn="0" w:lastColumn="0" w:oddVBand="0" w:evenVBand="0" w:oddHBand="0" w:evenHBand="0" w:firstRowFirstColumn="0" w:firstRowLastColumn="0" w:lastRowFirstColumn="0" w:lastRowLastColumn="0"/>
+          <w:trHeight w:val="266"/>
+        </w:trPr>
+        <w:tc>
+          <w:tcPr>
+            <w:cnfStyle w:val="001000000000" w:firstRow="0" w:lastRow="0" w:firstColumn="1" w:lastColumn="0" w:oddVBand="0" w:evenVBand="0" w:oddHBand="0" w:evenHBand="0" w:firstRowFirstColumn="0" w:firstRowLastColumn="0" w:lastRowFirstColumn="0" w:lastRowLastColumn="0"/>
+            <w:tcW w:w="2315" w:type="dxa"/>
+          </w:tcPr>
+          <w:p>
+            <w:pPr>
+              <w:jc w:val="center"/>
+              <w:rPr>
+                <w:rFonts w:ascii="Garamond" w:hAnsi="Garamond"/>
+                <w:b w:val="0"/>
               </w:rPr>
             </w:pPr>
           </w:p>
@@ -2433,11 +2849,151 @@
           </w:tcPr>
           <w:p>
             <w:pPr>
+              <w:jc w:val="center"/>
+              <w:cnfStyle w:val="100000000000" w:firstRow="1" w:lastRow="0" w:firstColumn="0" w:lastColumn="0" w:oddVBand="0" w:evenVBand="0" w:oddHBand="0" w:evenHBand="0" w:firstRowFirstColumn="0" w:firstRowLastColumn="0" w:lastRowFirstColumn="0" w:lastRowLastColumn="0"/>
+              <w:rPr>
+                <w:rFonts w:ascii="Garamond" w:hAnsi="Garamond"/>
+                <w:b w:val="0"/>
+              </w:rPr>
+            </w:pPr>
+            <w:r>
+              <w:rPr>
+                <w:rFonts w:ascii="Garamond" w:hAnsi="Garamond"/>
+                <w:b w:val="0"/>
+              </w:rPr>
+              <w:t>Character CNN</w:t>
+            </w:r>
+          </w:p>
+        </w:tc>
+        <w:tc>
+          <w:tcPr>
+            <w:tcW w:w="2315" w:type="dxa"/>
+          </w:tcPr>
+          <w:p>
+            <w:pPr>
+              <w:jc w:val="center"/>
+              <w:cnfStyle w:val="100000000000" w:firstRow="1" w:lastRow="0" w:firstColumn="0" w:lastColumn="0" w:oddVBand="0" w:evenVBand="0" w:oddHBand="0" w:evenHBand="0" w:firstRowFirstColumn="0" w:firstRowLastColumn="0" w:lastRowFirstColumn="0" w:lastRowLastColumn="0"/>
+              <w:rPr>
+                <w:rFonts w:ascii="Garamond" w:hAnsi="Garamond"/>
+                <w:b w:val="0"/>
+              </w:rPr>
+            </w:pPr>
+            <w:r>
+              <w:rPr>
+                <w:rFonts w:ascii="Garamond" w:hAnsi="Garamond"/>
+                <w:b w:val="0"/>
+              </w:rPr>
+              <w:t>VGG</w:t>
+            </w:r>
+          </w:p>
+        </w:tc>
+        <w:tc>
+          <w:tcPr>
+            <w:tcW w:w="2315" w:type="dxa"/>
+          </w:tcPr>
+          <w:p>
+            <w:pPr>
+              <w:jc w:val="center"/>
+              <w:cnfStyle w:val="100000000000" w:firstRow="1" w:lastRow="0" w:firstColumn="0" w:lastColumn="0" w:oddVBand="0" w:evenVBand="0" w:oddHBand="0" w:evenHBand="0" w:firstRowFirstColumn="0" w:firstRowLastColumn="0" w:lastRowFirstColumn="0" w:lastRowLastColumn="0"/>
+              <w:rPr>
+                <w:rFonts w:ascii="Garamond" w:hAnsi="Garamond"/>
+                <w:b w:val="0"/>
+              </w:rPr>
+            </w:pPr>
+            <w:r>
+              <w:rPr>
+                <w:rFonts w:ascii="Garamond" w:hAnsi="Garamond"/>
+                <w:b w:val="0"/>
+              </w:rPr>
+              <w:t>ResNet</w:t>
+            </w:r>
+          </w:p>
+        </w:tc>
+      </w:tr>
+      <w:tr>
+        <w:trPr>
+          <w:cnfStyle w:val="000000100000" w:firstRow="0" w:lastRow="0" w:firstColumn="0" w:lastColumn="0" w:oddVBand="0" w:evenVBand="0" w:oddHBand="1" w:evenHBand="0" w:firstRowFirstColumn="0" w:firstRowLastColumn="0" w:lastRowFirstColumn="0" w:lastRowLastColumn="0"/>
+          <w:trHeight w:val="242"/>
+        </w:trPr>
+        <w:tc>
+          <w:tcPr>
+            <w:cnfStyle w:val="001000000000" w:firstRow="0" w:lastRow="0" w:firstColumn="1" w:lastColumn="0" w:oddVBand="0" w:evenVBand="0" w:oddHBand="0" w:evenHBand="0" w:firstRowFirstColumn="0" w:firstRowLastColumn="0" w:lastRowFirstColumn="0" w:lastRowLastColumn="0"/>
+            <w:tcW w:w="2315" w:type="dxa"/>
+          </w:tcPr>
+          <w:p>
+            <w:pPr>
+              <w:jc w:val="center"/>
+              <w:rPr>
+                <w:rFonts w:ascii="Garamond" w:hAnsi="Garamond"/>
+                <w:b w:val="0"/>
+              </w:rPr>
+            </w:pPr>
+            <w:r>
+              <w:rPr>
+                <w:rFonts w:ascii="Garamond" w:hAnsi="Garamond"/>
+                <w:b w:val="0"/>
+              </w:rPr>
+              <w:t xml:space="preserve">Validation </w:t>
+            </w:r>
+            <w:r>
+              <w:rPr>
+                <w:rFonts w:ascii="Garamond" w:hAnsi="Garamond"/>
+                <w:b w:val="0"/>
+              </w:rPr>
+              <w:t>Accuracy</w:t>
+            </w:r>
+          </w:p>
+        </w:tc>
+        <w:tc>
+          <w:tcPr>
+            <w:tcW w:w="2315" w:type="dxa"/>
+          </w:tcPr>
+          <w:p>
+            <w:pPr>
+              <w:jc w:val="center"/>
               <w:cnfStyle w:val="000000100000" w:firstRow="0" w:lastRow="0" w:firstColumn="0" w:lastColumn="0" w:oddVBand="0" w:evenVBand="0" w:oddHBand="1" w:evenHBand="0" w:firstRowFirstColumn="0" w:firstRowLastColumn="0" w:lastRowFirstColumn="0" w:lastRowLastColumn="0"/>
               <w:rPr>
                 <w:rFonts w:ascii="Garamond" w:hAnsi="Garamond"/>
               </w:rPr>
             </w:pPr>
+            <w:r>
+              <w:rPr>
+                <w:rFonts w:ascii="Garamond" w:hAnsi="Garamond"/>
+              </w:rPr>
+              <w:t>0.8</w:t>
+            </w:r>
+            <w:r>
+              <w:rPr>
+                <w:rFonts w:ascii="Garamond" w:hAnsi="Garamond"/>
+              </w:rPr>
+              <w:t>57</w:t>
+            </w:r>
+          </w:p>
+        </w:tc>
+        <w:tc>
+          <w:tcPr>
+            <w:tcW w:w="2315" w:type="dxa"/>
+          </w:tcPr>
+          <w:p>
+            <w:pPr>
+              <w:jc w:val="center"/>
+              <w:cnfStyle w:val="000000100000" w:firstRow="0" w:lastRow="0" w:firstColumn="0" w:lastColumn="0" w:oddVBand="0" w:evenVBand="0" w:oddHBand="1" w:evenHBand="0" w:firstRowFirstColumn="0" w:firstRowLastColumn="0" w:lastRowFirstColumn="0" w:lastRowLastColumn="0"/>
+              <w:rPr>
+                <w:rFonts w:ascii="Garamond" w:hAnsi="Garamond"/>
+              </w:rPr>
+            </w:pPr>
+            <w:r>
+              <w:rPr>
+                <w:rFonts w:ascii="Garamond" w:hAnsi="Garamond"/>
+              </w:rPr>
+              <w:t>0.94</w:t>
+            </w:r>
+            <w:r>
+              <w:rPr>
+                <w:rFonts w:ascii="Garamond" w:hAnsi="Garamond"/>
+              </w:rPr>
+              <w:t>0</w:t>
+            </w:r>
           </w:p>
         </w:tc>
         <w:tc>
@@ -2447,11 +3003,112 @@
           <w:p>
             <w:pPr>
               <w:keepNext/>
+              <w:jc w:val="center"/>
               <w:cnfStyle w:val="000000100000" w:firstRow="0" w:lastRow="0" w:firstColumn="0" w:lastColumn="0" w:oddVBand="0" w:evenVBand="0" w:oddHBand="1" w:evenHBand="0" w:firstRowFirstColumn="0" w:firstRowLastColumn="0" w:lastRowFirstColumn="0" w:lastRowLastColumn="0"/>
               <w:rPr>
                 <w:rFonts w:ascii="Garamond" w:hAnsi="Garamond"/>
               </w:rPr>
             </w:pPr>
+            <w:r>
+              <w:rPr>
+                <w:rFonts w:ascii="Garamond" w:hAnsi="Garamond"/>
+              </w:rPr>
+              <w:t>0.94</w:t>
+            </w:r>
+            <w:r>
+              <w:rPr>
+                <w:rFonts w:ascii="Garamond" w:hAnsi="Garamond"/>
+              </w:rPr>
+              <w:t>2</w:t>
+            </w:r>
+          </w:p>
+        </w:tc>
+      </w:tr>
+      <w:tr>
+        <w:trPr>
+          <w:trHeight w:val="242"/>
+        </w:trPr>
+        <w:tc>
+          <w:tcPr>
+            <w:cnfStyle w:val="001000000000" w:firstRow="0" w:lastRow="0" w:firstColumn="1" w:lastColumn="0" w:oddVBand="0" w:evenVBand="0" w:oddHBand="0" w:evenHBand="0" w:firstRowFirstColumn="0" w:firstRowLastColumn="0" w:lastRowFirstColumn="0" w:lastRowLastColumn="0"/>
+            <w:tcW w:w="2315" w:type="dxa"/>
+          </w:tcPr>
+          <w:p>
+            <w:pPr>
+              <w:jc w:val="center"/>
+              <w:rPr>
+                <w:rFonts w:ascii="Garamond" w:hAnsi="Garamond"/>
+                <w:b w:val="0"/>
+              </w:rPr>
+            </w:pPr>
+            <w:r>
+              <w:rPr>
+                <w:rFonts w:ascii="Garamond" w:hAnsi="Garamond"/>
+                <w:b w:val="0"/>
+              </w:rPr>
+              <w:t>Test Accuracy</w:t>
+            </w:r>
+          </w:p>
+        </w:tc>
+        <w:tc>
+          <w:tcPr>
+            <w:tcW w:w="2315" w:type="dxa"/>
+          </w:tcPr>
+          <w:p>
+            <w:pPr>
+              <w:jc w:val="center"/>
+              <w:cnfStyle w:val="000000000000" w:firstRow="0" w:lastRow="0" w:firstColumn="0" w:lastColumn="0" w:oddVBand="0" w:evenVBand="0" w:oddHBand="0" w:evenHBand="0" w:firstRowFirstColumn="0" w:firstRowLastColumn="0" w:lastRowFirstColumn="0" w:lastRowLastColumn="0"/>
+              <w:rPr>
+                <w:rFonts w:ascii="Garamond" w:hAnsi="Garamond"/>
+              </w:rPr>
+            </w:pPr>
+            <w:r>
+              <w:rPr>
+                <w:rFonts w:ascii="Garamond" w:hAnsi="Garamond"/>
+              </w:rPr>
+              <w:t>0.776</w:t>
+            </w:r>
+          </w:p>
+        </w:tc>
+        <w:tc>
+          <w:tcPr>
+            <w:tcW w:w="2315" w:type="dxa"/>
+          </w:tcPr>
+          <w:p>
+            <w:pPr>
+              <w:jc w:val="center"/>
+              <w:cnfStyle w:val="000000000000" w:firstRow="0" w:lastRow="0" w:firstColumn="0" w:lastColumn="0" w:oddVBand="0" w:evenVBand="0" w:oddHBand="0" w:evenHBand="0" w:firstRowFirstColumn="0" w:firstRowLastColumn="0" w:lastRowFirstColumn="0" w:lastRowLastColumn="0"/>
+              <w:rPr>
+                <w:rFonts w:ascii="Garamond" w:hAnsi="Garamond"/>
+              </w:rPr>
+            </w:pPr>
+            <w:r>
+              <w:rPr>
+                <w:rFonts w:ascii="Garamond" w:hAnsi="Garamond"/>
+              </w:rPr>
+              <w:t>0.838</w:t>
+            </w:r>
+          </w:p>
+        </w:tc>
+        <w:tc>
+          <w:tcPr>
+            <w:tcW w:w="2315" w:type="dxa"/>
+          </w:tcPr>
+          <w:p>
+            <w:pPr>
+              <w:keepNext/>
+              <w:jc w:val="center"/>
+              <w:cnfStyle w:val="000000000000" w:firstRow="0" w:lastRow="0" w:firstColumn="0" w:lastColumn="0" w:oddVBand="0" w:evenVBand="0" w:oddHBand="0" w:evenHBand="0" w:firstRowFirstColumn="0" w:firstRowLastColumn="0" w:lastRowFirstColumn="0" w:lastRowLastColumn="0"/>
+              <w:rPr>
+                <w:rFonts w:ascii="Garamond" w:hAnsi="Garamond"/>
+              </w:rPr>
+            </w:pPr>
+            <w:r>
+              <w:rPr>
+                <w:rFonts w:ascii="Garamond" w:hAnsi="Garamond"/>
+              </w:rPr>
+              <w:t>0.833</w:t>
+            </w:r>
           </w:p>
         </w:tc>
       </w:tr>
@@ -2475,7 +3132,19 @@
         <w:rPr>
           <w:noProof/>
         </w:rPr>
-        <w:t xml:space="preserve"> Accuracy on Tweets Dataset</w:t>
+        <w:t xml:space="preserve"> Accuracy on </w:t>
+      </w:r>
+      <w:r>
+        <w:rPr>
+          <w:noProof/>
+        </w:rPr>
+        <w:t>AG news</w:t>
+      </w:r>
+      <w:r>
+        <w:rPr>
+          <w:noProof/>
+        </w:rPr>
+        <w:t xml:space="preserve"> Dataset</w:t>
       </w:r>
     </w:p>
     <w:p>
@@ -2484,21 +3153,23 @@
         <w:spacing w:before="0" w:beforeAutospacing="0" w:after="120" w:afterAutospacing="0" w:line="276" w:lineRule="auto"/>
         <w:rPr>
           <w:rFonts w:ascii="Garamond" w:hAnsi="Garamond" w:cstheme="minorHAnsi"/>
-          <w:color w:val="000000" w:themeColor="text1"/>
-          <w:sz w:val="21"/>
-          <w:szCs w:val="21"/>
-          <w:lang w:val="en" w:eastAsia="zh-CN"/>
-        </w:rPr>
-      </w:pPr>
-      <w:r>
-        <w:rPr>
-          <w:rFonts w:ascii="Garamond" w:hAnsi="Garamond" w:cstheme="minorHAnsi"/>
-          <w:color w:val="000000" w:themeColor="text1"/>
-          <w:sz w:val="21"/>
-          <w:szCs w:val="21"/>
-          <w:lang w:val="en" w:eastAsia="zh-CN"/>
-        </w:rPr>
-        <w:t>The UCI news dataset is relatively large and has multiple classes, therefore we use it to demonstrate whether the proposed architecture can scale and achieve comparative accuracy.</w:t>
+          <w:b/>
+          <w:color w:val="000000" w:themeColor="text1"/>
+          <w:sz w:val="21"/>
+          <w:szCs w:val="21"/>
+          <w:lang w:val="en" w:eastAsia="zh-CN"/>
+        </w:rPr>
+      </w:pPr>
+      <w:r>
+        <w:rPr>
+          <w:rFonts w:ascii="Garamond" w:hAnsi="Garamond" w:cstheme="minorHAnsi"/>
+          <w:b/>
+          <w:color w:val="000000" w:themeColor="text1"/>
+          <w:sz w:val="21"/>
+          <w:szCs w:val="21"/>
+          <w:lang w:val="en" w:eastAsia="zh-CN"/>
+        </w:rPr>
+        <w:t>Summary</w:t>
       </w:r>
     </w:p>
     <w:p>
@@ -2513,122 +3184,6 @@
           <w:lang w:val="en" w:eastAsia="zh-CN"/>
         </w:rPr>
       </w:pPr>
-    </w:p>
-    <w:p>
-      <w:pPr>
-        <w:pStyle w:val="NormalWeb"/>
-        <w:spacing w:before="0" w:beforeAutospacing="0" w:after="120" w:afterAutospacing="0" w:line="276" w:lineRule="auto"/>
-        <w:rPr>
-          <w:rFonts w:ascii="Garamond" w:hAnsi="Garamond" w:cstheme="minorHAnsi"/>
-          <w:b/>
-          <w:color w:val="000000" w:themeColor="text1"/>
-          <w:sz w:val="21"/>
-          <w:szCs w:val="21"/>
-          <w:lang w:val="en" w:eastAsia="zh-CN"/>
-        </w:rPr>
-      </w:pPr>
-      <w:r>
-        <w:rPr>
-          <w:rFonts w:ascii="Garamond" w:hAnsi="Garamond" w:cstheme="minorHAnsi"/>
-          <w:b/>
-          <w:color w:val="000000" w:themeColor="text1"/>
-          <w:sz w:val="21"/>
-          <w:szCs w:val="21"/>
-          <w:lang w:val="en" w:eastAsia="zh-CN"/>
-        </w:rPr>
-        <w:t>AG news</w:t>
-      </w:r>
-    </w:p>
-    <w:p>
-      <w:pPr>
-        <w:pStyle w:val="NormalWeb"/>
-        <w:spacing w:before="0" w:beforeAutospacing="0" w:after="120" w:afterAutospacing="0" w:line="276" w:lineRule="auto"/>
-        <w:rPr>
-          <w:rFonts w:ascii="Garamond" w:hAnsi="Garamond" w:cstheme="minorHAnsi"/>
-          <w:color w:val="000000" w:themeColor="text1"/>
-          <w:sz w:val="21"/>
-          <w:szCs w:val="21"/>
-          <w:lang w:val="en" w:eastAsia="zh-CN"/>
-        </w:rPr>
-      </w:pPr>
-      <w:r>
-        <w:rPr>
-          <w:rFonts w:ascii="Garamond" w:hAnsi="Garamond" w:cstheme="minorHAnsi"/>
-          <w:color w:val="000000" w:themeColor="text1"/>
-          <w:sz w:val="21"/>
-          <w:szCs w:val="21"/>
-          <w:lang w:val="en" w:eastAsia="zh-CN"/>
-        </w:rPr>
-        <w:t>We use AG news dataset to compare each method’</w:t>
-      </w:r>
-      <w:r>
-        <w:rPr>
-          <w:rFonts w:ascii="Garamond" w:hAnsi="Garamond" w:cstheme="minorHAnsi"/>
-          <w:color w:val="000000" w:themeColor="text1"/>
-          <w:sz w:val="21"/>
-          <w:szCs w:val="21"/>
-          <w:lang w:val="en" w:eastAsia="zh-CN"/>
-        </w:rPr>
-        <w:t>s performance</w:t>
-      </w:r>
-      <w:r>
-        <w:rPr>
-          <w:rFonts w:ascii="Garamond" w:hAnsi="Garamond" w:cstheme="minorHAnsi"/>
-          <w:color w:val="000000" w:themeColor="text1"/>
-          <w:sz w:val="21"/>
-          <w:szCs w:val="21"/>
-          <w:lang w:val="en" w:eastAsia="zh-CN"/>
-        </w:rPr>
-        <w:t>, by using same training data and validation data, and we test on a separated dataset.</w:t>
-      </w:r>
-      <w:r>
-        <w:rPr>
-          <w:rFonts w:ascii="Garamond" w:hAnsi="Garamond" w:cstheme="minorHAnsi"/>
-          <w:color w:val="000000" w:themeColor="text1"/>
-          <w:sz w:val="21"/>
-          <w:szCs w:val="21"/>
-          <w:lang w:val="en" w:eastAsia="zh-CN"/>
-        </w:rPr>
-        <w:t xml:space="preserve"> </w:t>
-      </w:r>
-    </w:p>
-    <w:p>
-      <w:pPr>
-        <w:pStyle w:val="NormalWeb"/>
-        <w:spacing w:before="0" w:beforeAutospacing="0" w:after="120" w:afterAutospacing="0" w:line="276" w:lineRule="auto"/>
-        <w:rPr>
-          <w:rFonts w:ascii="Garamond" w:hAnsi="Garamond" w:cstheme="minorHAnsi"/>
-          <w:b/>
-          <w:color w:val="000000" w:themeColor="text1"/>
-          <w:sz w:val="21"/>
-          <w:szCs w:val="21"/>
-          <w:lang w:val="en" w:eastAsia="zh-CN"/>
-        </w:rPr>
-      </w:pPr>
-      <w:r>
-        <w:rPr>
-          <w:rFonts w:ascii="Garamond" w:hAnsi="Garamond" w:cstheme="minorHAnsi"/>
-          <w:b/>
-          <w:color w:val="000000" w:themeColor="text1"/>
-          <w:sz w:val="21"/>
-          <w:szCs w:val="21"/>
-          <w:lang w:val="en" w:eastAsia="zh-CN"/>
-        </w:rPr>
-        <w:t>Summary</w:t>
-      </w:r>
-    </w:p>
-    <w:p>
-      <w:pPr>
-        <w:pStyle w:val="NormalWeb"/>
-        <w:spacing w:before="0" w:beforeAutospacing="0" w:after="120" w:afterAutospacing="0" w:line="276" w:lineRule="auto"/>
-        <w:rPr>
-          <w:rFonts w:ascii="Garamond" w:hAnsi="Garamond" w:cstheme="minorHAnsi"/>
-          <w:color w:val="000000" w:themeColor="text1"/>
-          <w:sz w:val="21"/>
-          <w:szCs w:val="21"/>
-          <w:lang w:val="en" w:eastAsia="zh-CN"/>
-        </w:rPr>
-      </w:pPr>
       <w:r>
         <w:rPr>
           <w:rFonts w:ascii="Garamond" w:hAnsi="Garamond" w:cstheme="minorHAnsi"/>
@@ -2667,10 +3222,19 @@
           <w:szCs w:val="21"/>
           <w:lang w:val="en" w:eastAsia="zh-CN"/>
         </w:rPr>
-        <w:t>convolution neural network, in aspects of both accuracy and performance. Also, by introducing small kernel, batch normalization, and skip layer connection, the modified architectures achieve significant improvement while keep similar training and inference efficiency.</w:t>
-      </w:r>
-      <w:bookmarkStart w:id="0" w:name="_GoBack"/>
-      <w:bookmarkEnd w:id="0"/>
+        <w:t xml:space="preserve">convolution neural network, in aspects of both accuracy and </w:t>
+      </w:r>
+      <w:r>
+        <w:rPr>
+          <w:rFonts w:ascii="Garamond" w:hAnsi="Garamond" w:cstheme="minorHAnsi"/>
+          <w:color w:val="000000" w:themeColor="text1"/>
+          <w:sz w:val="21"/>
+          <w:szCs w:val="21"/>
+          <w:lang w:val="en" w:eastAsia="zh-CN"/>
+        </w:rPr>
+        <w:lastRenderedPageBreak/>
+        <w:t>performance. Also, by introducing small kernel, batch normalization, and skip layer connection, the modified architectures achieve significant improvement while keep similar training and inference efficiency.</w:t>
+      </w:r>
     </w:p>
     <w:p>
       <w:pPr>
@@ -2943,7 +3507,7 @@
           <w:color w:val="000000" w:themeColor="text1"/>
           <w:sz w:val="21"/>
           <w:szCs w:val="21"/>
-          <w:lang w:val="en" w:eastAsia="zh-CN"/>
+          <w:lang w:eastAsia="zh-CN"/>
         </w:rPr>
       </w:pPr>
     </w:p>
@@ -2960,6 +3524,633 @@
           <w:lang w:eastAsia="zh-CN"/>
         </w:rPr>
       </w:pPr>
+    </w:p>
+    <w:p>
+      <w:pPr>
+        <w:pStyle w:val="NormalWeb"/>
+        <w:spacing w:before="0" w:beforeAutospacing="0" w:after="120" w:afterAutospacing="0" w:line="276" w:lineRule="auto"/>
+        <w:rPr>
+          <w:rFonts w:ascii="Garamond" w:hAnsi="Garamond" w:cstheme="minorHAnsi"/>
+          <w:b/>
+          <w:color w:val="000000" w:themeColor="text1"/>
+          <w:sz w:val="21"/>
+          <w:szCs w:val="21"/>
+          <w:lang w:eastAsia="zh-CN"/>
+        </w:rPr>
+      </w:pPr>
+    </w:p>
+    <w:p>
+      <w:pPr>
+        <w:pStyle w:val="NormalWeb"/>
+        <w:spacing w:before="0" w:beforeAutospacing="0" w:after="120" w:afterAutospacing="0" w:line="276" w:lineRule="auto"/>
+        <w:rPr>
+          <w:rFonts w:ascii="Garamond" w:hAnsi="Garamond" w:cstheme="minorHAnsi"/>
+          <w:b/>
+          <w:color w:val="000000" w:themeColor="text1"/>
+          <w:sz w:val="21"/>
+          <w:szCs w:val="21"/>
+          <w:lang w:eastAsia="zh-CN"/>
+        </w:rPr>
+      </w:pPr>
+    </w:p>
+    <w:p>
+      <w:pPr>
+        <w:pStyle w:val="NormalWeb"/>
+        <w:spacing w:before="0" w:beforeAutospacing="0" w:after="120" w:afterAutospacing="0" w:line="276" w:lineRule="auto"/>
+        <w:rPr>
+          <w:rFonts w:ascii="Garamond" w:hAnsi="Garamond" w:cstheme="minorHAnsi"/>
+          <w:b/>
+          <w:color w:val="000000" w:themeColor="text1"/>
+          <w:sz w:val="21"/>
+          <w:szCs w:val="21"/>
+          <w:lang w:eastAsia="zh-CN"/>
+        </w:rPr>
+      </w:pPr>
+    </w:p>
+    <w:p>
+      <w:pPr>
+        <w:pStyle w:val="NormalWeb"/>
+        <w:spacing w:before="0" w:beforeAutospacing="0" w:after="120" w:afterAutospacing="0" w:line="276" w:lineRule="auto"/>
+        <w:rPr>
+          <w:rFonts w:ascii="Garamond" w:hAnsi="Garamond" w:cstheme="minorHAnsi"/>
+          <w:b/>
+          <w:color w:val="000000" w:themeColor="text1"/>
+          <w:sz w:val="21"/>
+          <w:szCs w:val="21"/>
+          <w:lang w:eastAsia="zh-CN"/>
+        </w:rPr>
+      </w:pPr>
+    </w:p>
+    <w:p>
+      <w:pPr>
+        <w:pStyle w:val="NormalWeb"/>
+        <w:spacing w:before="0" w:beforeAutospacing="0" w:after="120" w:afterAutospacing="0" w:line="276" w:lineRule="auto"/>
+        <w:rPr>
+          <w:rFonts w:ascii="Garamond" w:hAnsi="Garamond" w:cstheme="minorHAnsi"/>
+          <w:b/>
+          <w:color w:val="000000" w:themeColor="text1"/>
+          <w:sz w:val="21"/>
+          <w:szCs w:val="21"/>
+          <w:lang w:eastAsia="zh-CN"/>
+        </w:rPr>
+      </w:pPr>
+    </w:p>
+    <w:p>
+      <w:pPr>
+        <w:pStyle w:val="NormalWeb"/>
+        <w:spacing w:before="0" w:beforeAutospacing="0" w:after="120" w:afterAutospacing="0" w:line="276" w:lineRule="auto"/>
+        <w:rPr>
+          <w:rFonts w:ascii="Garamond" w:hAnsi="Garamond" w:cstheme="minorHAnsi"/>
+          <w:b/>
+          <w:color w:val="000000" w:themeColor="text1"/>
+          <w:sz w:val="21"/>
+          <w:szCs w:val="21"/>
+          <w:lang w:eastAsia="zh-CN"/>
+        </w:rPr>
+      </w:pPr>
+    </w:p>
+    <w:p>
+      <w:pPr>
+        <w:pStyle w:val="NormalWeb"/>
+        <w:spacing w:before="0" w:beforeAutospacing="0" w:after="120" w:afterAutospacing="0" w:line="276" w:lineRule="auto"/>
+        <w:rPr>
+          <w:rFonts w:ascii="Garamond" w:hAnsi="Garamond" w:cstheme="minorHAnsi"/>
+          <w:b/>
+          <w:color w:val="000000" w:themeColor="text1"/>
+          <w:sz w:val="21"/>
+          <w:szCs w:val="21"/>
+          <w:lang w:eastAsia="zh-CN"/>
+        </w:rPr>
+      </w:pPr>
+    </w:p>
+    <w:p>
+      <w:pPr>
+        <w:pStyle w:val="NormalWeb"/>
+        <w:spacing w:before="0" w:beforeAutospacing="0" w:after="120" w:afterAutospacing="0" w:line="276" w:lineRule="auto"/>
+        <w:rPr>
+          <w:rFonts w:ascii="Garamond" w:hAnsi="Garamond" w:cstheme="minorHAnsi"/>
+          <w:b/>
+          <w:color w:val="000000" w:themeColor="text1"/>
+          <w:sz w:val="21"/>
+          <w:szCs w:val="21"/>
+          <w:lang w:eastAsia="zh-CN"/>
+        </w:rPr>
+      </w:pPr>
+    </w:p>
+    <w:p>
+      <w:pPr>
+        <w:pStyle w:val="NormalWeb"/>
+        <w:spacing w:before="0" w:beforeAutospacing="0" w:after="120" w:afterAutospacing="0" w:line="276" w:lineRule="auto"/>
+        <w:rPr>
+          <w:rFonts w:ascii="Garamond" w:hAnsi="Garamond" w:cstheme="minorHAnsi"/>
+          <w:b/>
+          <w:color w:val="000000" w:themeColor="text1"/>
+          <w:sz w:val="21"/>
+          <w:szCs w:val="21"/>
+          <w:lang w:eastAsia="zh-CN"/>
+        </w:rPr>
+      </w:pPr>
+    </w:p>
+    <w:p>
+      <w:pPr>
+        <w:pStyle w:val="NormalWeb"/>
+        <w:numPr>
+          <w:ilvl w:val="0"/>
+          <w:numId w:val="7"/>
+        </w:numPr>
+        <w:spacing w:before="0" w:beforeAutospacing="0" w:after="120" w:afterAutospacing="0" w:line="276" w:lineRule="auto"/>
+        <w:rPr>
+          <w:rFonts w:ascii="Garamond" w:hAnsi="Garamond" w:cstheme="minorHAnsi"/>
+          <w:b/>
+          <w:color w:val="000000" w:themeColor="text1"/>
+          <w:sz w:val="21"/>
+          <w:szCs w:val="21"/>
+          <w:lang w:val="en" w:eastAsia="zh-CN"/>
+        </w:rPr>
+      </w:pPr>
+      <w:r>
+        <w:rPr>
+          <w:rFonts w:ascii="Garamond" w:hAnsi="Garamond" w:cstheme="minorHAnsi"/>
+          <w:b/>
+          <w:color w:val="000000" w:themeColor="text1"/>
+          <w:sz w:val="21"/>
+          <w:szCs w:val="21"/>
+          <w:lang w:val="en" w:eastAsia="zh-CN"/>
+        </w:rPr>
+        <w:lastRenderedPageBreak/>
+        <w:t>Hyperparameters</w:t>
+      </w:r>
+    </w:p>
+    <w:tbl>
+      <w:tblPr>
+        <w:tblStyle w:val="PlainTable2"/>
+        <w:tblW w:w="9360" w:type="dxa"/>
+        <w:tblLook w:val="04A0" w:firstRow="1" w:lastRow="0" w:firstColumn="1" w:lastColumn="0" w:noHBand="0" w:noVBand="1"/>
+      </w:tblPr>
+      <w:tblGrid>
+        <w:gridCol w:w="1949"/>
+        <w:gridCol w:w="1697"/>
+        <w:gridCol w:w="1961"/>
+        <w:gridCol w:w="1853"/>
+        <w:gridCol w:w="1900"/>
+      </w:tblGrid>
+      <w:tr>
+        <w:trPr>
+          <w:cnfStyle w:val="100000000000" w:firstRow="1" w:lastRow="0" w:firstColumn="0" w:lastColumn="0" w:oddVBand="0" w:evenVBand="0" w:oddHBand="0" w:evenHBand="0" w:firstRowFirstColumn="0" w:firstRowLastColumn="0" w:lastRowFirstColumn="0" w:lastRowLastColumn="0"/>
+          <w:trHeight w:val="266"/>
+        </w:trPr>
+        <w:tc>
+          <w:tcPr>
+            <w:cnfStyle w:val="001000000000" w:firstRow="0" w:lastRow="0" w:firstColumn="1" w:lastColumn="0" w:oddVBand="0" w:evenVBand="0" w:oddHBand="0" w:evenHBand="0" w:firstRowFirstColumn="0" w:firstRowLastColumn="0" w:lastRowFirstColumn="0" w:lastRowLastColumn="0"/>
+            <w:tcW w:w="1949" w:type="dxa"/>
+          </w:tcPr>
+          <w:p>
+            <w:pPr>
+              <w:jc w:val="center"/>
+              <w:rPr>
+                <w:rFonts w:ascii="Garamond" w:hAnsi="Garamond"/>
+                <w:b w:val="0"/>
+              </w:rPr>
+            </w:pPr>
+          </w:p>
+        </w:tc>
+        <w:tc>
+          <w:tcPr>
+            <w:tcW w:w="1697" w:type="dxa"/>
+          </w:tcPr>
+          <w:p>
+            <w:pPr>
+              <w:jc w:val="center"/>
+              <w:cnfStyle w:val="100000000000" w:firstRow="1" w:lastRow="0" w:firstColumn="0" w:lastColumn="0" w:oddVBand="0" w:evenVBand="0" w:oddHBand="0" w:evenHBand="0" w:firstRowFirstColumn="0" w:firstRowLastColumn="0" w:lastRowFirstColumn="0" w:lastRowLastColumn="0"/>
+              <w:rPr>
+                <w:rFonts w:ascii="Garamond" w:hAnsi="Garamond"/>
+                <w:b w:val="0"/>
+              </w:rPr>
+            </w:pPr>
+            <w:r>
+              <w:rPr>
+                <w:rFonts w:ascii="Garamond" w:hAnsi="Garamond"/>
+                <w:b w:val="0"/>
+              </w:rPr>
+              <w:t>RCNN</w:t>
+            </w:r>
+          </w:p>
+        </w:tc>
+        <w:tc>
+          <w:tcPr>
+            <w:tcW w:w="1961" w:type="dxa"/>
+          </w:tcPr>
+          <w:p>
+            <w:pPr>
+              <w:jc w:val="center"/>
+              <w:cnfStyle w:val="100000000000" w:firstRow="1" w:lastRow="0" w:firstColumn="0" w:lastColumn="0" w:oddVBand="0" w:evenVBand="0" w:oddHBand="0" w:evenHBand="0" w:firstRowFirstColumn="0" w:firstRowLastColumn="0" w:lastRowFirstColumn="0" w:lastRowLastColumn="0"/>
+              <w:rPr>
+                <w:rFonts w:ascii="Garamond" w:hAnsi="Garamond"/>
+                <w:b w:val="0"/>
+              </w:rPr>
+            </w:pPr>
+            <w:r>
+              <w:rPr>
+                <w:rFonts w:ascii="Garamond" w:hAnsi="Garamond"/>
+                <w:b w:val="0"/>
+              </w:rPr>
+              <w:t>Character CNN</w:t>
+            </w:r>
+          </w:p>
+        </w:tc>
+        <w:tc>
+          <w:tcPr>
+            <w:tcW w:w="1853" w:type="dxa"/>
+          </w:tcPr>
+          <w:p>
+            <w:pPr>
+              <w:jc w:val="center"/>
+              <w:cnfStyle w:val="100000000000" w:firstRow="1" w:lastRow="0" w:firstColumn="0" w:lastColumn="0" w:oddVBand="0" w:evenVBand="0" w:oddHBand="0" w:evenHBand="0" w:firstRowFirstColumn="0" w:firstRowLastColumn="0" w:lastRowFirstColumn="0" w:lastRowLastColumn="0"/>
+              <w:rPr>
+                <w:rFonts w:ascii="Garamond" w:hAnsi="Garamond"/>
+                <w:b w:val="0"/>
+              </w:rPr>
+            </w:pPr>
+            <w:r>
+              <w:rPr>
+                <w:rFonts w:ascii="Garamond" w:hAnsi="Garamond"/>
+                <w:b w:val="0"/>
+              </w:rPr>
+              <w:t>VGG</w:t>
+            </w:r>
+          </w:p>
+        </w:tc>
+        <w:tc>
+          <w:tcPr>
+            <w:tcW w:w="1900" w:type="dxa"/>
+          </w:tcPr>
+          <w:p>
+            <w:pPr>
+              <w:jc w:val="center"/>
+              <w:cnfStyle w:val="100000000000" w:firstRow="1" w:lastRow="0" w:firstColumn="0" w:lastColumn="0" w:oddVBand="0" w:evenVBand="0" w:oddHBand="0" w:evenHBand="0" w:firstRowFirstColumn="0" w:firstRowLastColumn="0" w:lastRowFirstColumn="0" w:lastRowLastColumn="0"/>
+              <w:rPr>
+                <w:rFonts w:ascii="Garamond" w:hAnsi="Garamond"/>
+                <w:b w:val="0"/>
+              </w:rPr>
+            </w:pPr>
+            <w:r>
+              <w:rPr>
+                <w:rFonts w:ascii="Garamond" w:hAnsi="Garamond"/>
+                <w:b w:val="0"/>
+              </w:rPr>
+              <w:t>ResNet</w:t>
+            </w:r>
+          </w:p>
+        </w:tc>
+      </w:tr>
+      <w:tr>
+        <w:trPr>
+          <w:cnfStyle w:val="000000100000" w:firstRow="0" w:lastRow="0" w:firstColumn="0" w:lastColumn="0" w:oddVBand="0" w:evenVBand="0" w:oddHBand="1" w:evenHBand="0" w:firstRowFirstColumn="0" w:firstRowLastColumn="0" w:lastRowFirstColumn="0" w:lastRowLastColumn="0"/>
+          <w:trHeight w:val="242"/>
+        </w:trPr>
+        <w:tc>
+          <w:tcPr>
+            <w:cnfStyle w:val="001000000000" w:firstRow="0" w:lastRow="0" w:firstColumn="1" w:lastColumn="0" w:oddVBand="0" w:evenVBand="0" w:oddHBand="0" w:evenHBand="0" w:firstRowFirstColumn="0" w:firstRowLastColumn="0" w:lastRowFirstColumn="0" w:lastRowLastColumn="0"/>
+            <w:tcW w:w="1949" w:type="dxa"/>
+          </w:tcPr>
+          <w:p>
+            <w:pPr>
+              <w:jc w:val="center"/>
+              <w:rPr>
+                <w:rFonts w:ascii="Garamond" w:hAnsi="Garamond"/>
+                <w:b w:val="0"/>
+              </w:rPr>
+            </w:pPr>
+            <w:r>
+              <w:rPr>
+                <w:rFonts w:ascii="Garamond" w:hAnsi="Garamond"/>
+                <w:b w:val="0"/>
+              </w:rPr>
+              <w:t>Learning Rate</w:t>
+            </w:r>
+          </w:p>
+        </w:tc>
+        <w:tc>
+          <w:tcPr>
+            <w:tcW w:w="1697" w:type="dxa"/>
+          </w:tcPr>
+          <w:p>
+            <w:pPr>
+              <w:jc w:val="center"/>
+              <w:cnfStyle w:val="000000100000" w:firstRow="0" w:lastRow="0" w:firstColumn="0" w:lastColumn="0" w:oddVBand="0" w:evenVBand="0" w:oddHBand="1" w:evenHBand="0" w:firstRowFirstColumn="0" w:firstRowLastColumn="0" w:lastRowFirstColumn="0" w:lastRowLastColumn="0"/>
+              <w:rPr>
+                <w:rFonts w:ascii="Garamond" w:hAnsi="Garamond"/>
+              </w:rPr>
+            </w:pPr>
+            <w:r>
+              <w:rPr>
+                <w:rFonts w:ascii="Garamond" w:hAnsi="Garamond"/>
+              </w:rPr>
+              <w:t>0.01</w:t>
+            </w:r>
+          </w:p>
+        </w:tc>
+        <w:tc>
+          <w:tcPr>
+            <w:tcW w:w="1961" w:type="dxa"/>
+          </w:tcPr>
+          <w:p>
+            <w:pPr>
+              <w:jc w:val="center"/>
+              <w:cnfStyle w:val="000000100000" w:firstRow="0" w:lastRow="0" w:firstColumn="0" w:lastColumn="0" w:oddVBand="0" w:evenVBand="0" w:oddHBand="1" w:evenHBand="0" w:firstRowFirstColumn="0" w:firstRowLastColumn="0" w:lastRowFirstColumn="0" w:lastRowLastColumn="0"/>
+              <w:rPr>
+                <w:rFonts w:ascii="Garamond" w:hAnsi="Garamond"/>
+              </w:rPr>
+            </w:pPr>
+            <w:r>
+              <w:rPr>
+                <w:rFonts w:ascii="Garamond" w:hAnsi="Garamond"/>
+              </w:rPr>
+              <w:t>0.05</w:t>
+            </w:r>
+          </w:p>
+        </w:tc>
+        <w:tc>
+          <w:tcPr>
+            <w:tcW w:w="1853" w:type="dxa"/>
+          </w:tcPr>
+          <w:p>
+            <w:pPr>
+              <w:jc w:val="center"/>
+              <w:cnfStyle w:val="000000100000" w:firstRow="0" w:lastRow="0" w:firstColumn="0" w:lastColumn="0" w:oddVBand="0" w:evenVBand="0" w:oddHBand="1" w:evenHBand="0" w:firstRowFirstColumn="0" w:firstRowLastColumn="0" w:lastRowFirstColumn="0" w:lastRowLastColumn="0"/>
+              <w:rPr>
+                <w:rFonts w:ascii="Garamond" w:hAnsi="Garamond"/>
+              </w:rPr>
+            </w:pPr>
+            <w:r>
+              <w:rPr>
+                <w:rFonts w:ascii="Garamond" w:hAnsi="Garamond"/>
+              </w:rPr>
+              <w:t>0.05</w:t>
+            </w:r>
+          </w:p>
+        </w:tc>
+        <w:tc>
+          <w:tcPr>
+            <w:tcW w:w="1900" w:type="dxa"/>
+          </w:tcPr>
+          <w:p>
+            <w:pPr>
+              <w:keepNext/>
+              <w:jc w:val="center"/>
+              <w:cnfStyle w:val="000000100000" w:firstRow="0" w:lastRow="0" w:firstColumn="0" w:lastColumn="0" w:oddVBand="0" w:evenVBand="0" w:oddHBand="1" w:evenHBand="0" w:firstRowFirstColumn="0" w:firstRowLastColumn="0" w:lastRowFirstColumn="0" w:lastRowLastColumn="0"/>
+              <w:rPr>
+                <w:rFonts w:ascii="Garamond" w:hAnsi="Garamond"/>
+              </w:rPr>
+            </w:pPr>
+            <w:r>
+              <w:rPr>
+                <w:rFonts w:ascii="Garamond" w:hAnsi="Garamond"/>
+              </w:rPr>
+              <w:t>0.05</w:t>
+            </w:r>
+          </w:p>
+        </w:tc>
+      </w:tr>
+      <w:tr>
+        <w:trPr>
+          <w:trHeight w:val="242"/>
+        </w:trPr>
+        <w:tc>
+          <w:tcPr>
+            <w:cnfStyle w:val="001000000000" w:firstRow="0" w:lastRow="0" w:firstColumn="1" w:lastColumn="0" w:oddVBand="0" w:evenVBand="0" w:oddHBand="0" w:evenHBand="0" w:firstRowFirstColumn="0" w:firstRowLastColumn="0" w:lastRowFirstColumn="0" w:lastRowLastColumn="0"/>
+            <w:tcW w:w="1949" w:type="dxa"/>
+          </w:tcPr>
+          <w:p>
+            <w:pPr>
+              <w:jc w:val="center"/>
+              <w:rPr>
+                <w:rFonts w:ascii="Garamond" w:hAnsi="Garamond"/>
+                <w:b w:val="0"/>
+              </w:rPr>
+            </w:pPr>
+            <w:r>
+              <w:rPr>
+                <w:rFonts w:ascii="Garamond" w:hAnsi="Garamond"/>
+                <w:b w:val="0"/>
+              </w:rPr>
+              <w:t>Momentum</w:t>
+            </w:r>
+          </w:p>
+        </w:tc>
+        <w:tc>
+          <w:tcPr>
+            <w:tcW w:w="1697" w:type="dxa"/>
+          </w:tcPr>
+          <w:p>
+            <w:pPr>
+              <w:jc w:val="center"/>
+              <w:cnfStyle w:val="000000000000" w:firstRow="0" w:lastRow="0" w:firstColumn="0" w:lastColumn="0" w:oddVBand="0" w:evenVBand="0" w:oddHBand="0" w:evenHBand="0" w:firstRowFirstColumn="0" w:firstRowLastColumn="0" w:lastRowFirstColumn="0" w:lastRowLastColumn="0"/>
+              <w:rPr>
+                <w:rFonts w:ascii="Garamond" w:hAnsi="Garamond"/>
+              </w:rPr>
+            </w:pPr>
+            <w:r>
+              <w:rPr>
+                <w:rFonts w:ascii="Garamond" w:hAnsi="Garamond"/>
+              </w:rPr>
+              <w:t>0.9</w:t>
+            </w:r>
+          </w:p>
+        </w:tc>
+        <w:tc>
+          <w:tcPr>
+            <w:tcW w:w="1961" w:type="dxa"/>
+          </w:tcPr>
+          <w:p>
+            <w:pPr>
+              <w:jc w:val="center"/>
+              <w:cnfStyle w:val="000000000000" w:firstRow="0" w:lastRow="0" w:firstColumn="0" w:lastColumn="0" w:oddVBand="0" w:evenVBand="0" w:oddHBand="0" w:evenHBand="0" w:firstRowFirstColumn="0" w:firstRowLastColumn="0" w:lastRowFirstColumn="0" w:lastRowLastColumn="0"/>
+              <w:rPr>
+                <w:rFonts w:ascii="Garamond" w:hAnsi="Garamond"/>
+              </w:rPr>
+            </w:pPr>
+            <w:r>
+              <w:rPr>
+                <w:rFonts w:ascii="Garamond" w:hAnsi="Garamond"/>
+              </w:rPr>
+              <w:t>0.9</w:t>
+            </w:r>
+          </w:p>
+        </w:tc>
+        <w:tc>
+          <w:tcPr>
+            <w:tcW w:w="1853" w:type="dxa"/>
+          </w:tcPr>
+          <w:p>
+            <w:pPr>
+              <w:jc w:val="center"/>
+              <w:cnfStyle w:val="000000000000" w:firstRow="0" w:lastRow="0" w:firstColumn="0" w:lastColumn="0" w:oddVBand="0" w:evenVBand="0" w:oddHBand="0" w:evenHBand="0" w:firstRowFirstColumn="0" w:firstRowLastColumn="0" w:lastRowFirstColumn="0" w:lastRowLastColumn="0"/>
+              <w:rPr>
+                <w:rFonts w:ascii="Garamond" w:hAnsi="Garamond"/>
+              </w:rPr>
+            </w:pPr>
+            <w:r>
+              <w:rPr>
+                <w:rFonts w:ascii="Garamond" w:hAnsi="Garamond"/>
+              </w:rPr>
+              <w:t>0.9</w:t>
+            </w:r>
+          </w:p>
+        </w:tc>
+        <w:tc>
+          <w:tcPr>
+            <w:tcW w:w="1900" w:type="dxa"/>
+          </w:tcPr>
+          <w:p>
+            <w:pPr>
+              <w:keepNext/>
+              <w:jc w:val="center"/>
+              <w:cnfStyle w:val="000000000000" w:firstRow="0" w:lastRow="0" w:firstColumn="0" w:lastColumn="0" w:oddVBand="0" w:evenVBand="0" w:oddHBand="0" w:evenHBand="0" w:firstRowFirstColumn="0" w:firstRowLastColumn="0" w:lastRowFirstColumn="0" w:lastRowLastColumn="0"/>
+              <w:rPr>
+                <w:rFonts w:ascii="Garamond" w:hAnsi="Garamond"/>
+              </w:rPr>
+            </w:pPr>
+            <w:r>
+              <w:rPr>
+                <w:rFonts w:ascii="Garamond" w:hAnsi="Garamond"/>
+              </w:rPr>
+              <w:t>0.9</w:t>
+            </w:r>
+          </w:p>
+        </w:tc>
+      </w:tr>
+      <w:tr>
+        <w:trPr>
+          <w:cnfStyle w:val="000000100000" w:firstRow="0" w:lastRow="0" w:firstColumn="0" w:lastColumn="0" w:oddVBand="0" w:evenVBand="0" w:oddHBand="1" w:evenHBand="0" w:firstRowFirstColumn="0" w:firstRowLastColumn="0" w:lastRowFirstColumn="0" w:lastRowLastColumn="0"/>
+          <w:trHeight w:val="260"/>
+        </w:trPr>
+        <w:tc>
+          <w:tcPr>
+            <w:cnfStyle w:val="001000000000" w:firstRow="0" w:lastRow="0" w:firstColumn="1" w:lastColumn="0" w:oddVBand="0" w:evenVBand="0" w:oddHBand="0" w:evenHBand="0" w:firstRowFirstColumn="0" w:firstRowLastColumn="0" w:lastRowFirstColumn="0" w:lastRowLastColumn="0"/>
+            <w:tcW w:w="1949" w:type="dxa"/>
+          </w:tcPr>
+          <w:p>
+            <w:pPr>
+              <w:jc w:val="center"/>
+              <w:rPr>
+                <w:rFonts w:ascii="Garamond" w:hAnsi="Garamond"/>
+                <w:b w:val="0"/>
+              </w:rPr>
+            </w:pPr>
+            <w:r>
+              <w:rPr>
+                <w:rFonts w:ascii="Garamond" w:hAnsi="Garamond"/>
+                <w:b w:val="0"/>
+              </w:rPr>
+              <w:t>Epoch</w:t>
+            </w:r>
+          </w:p>
+        </w:tc>
+        <w:tc>
+          <w:tcPr>
+            <w:tcW w:w="1697" w:type="dxa"/>
+          </w:tcPr>
+          <w:p>
+            <w:pPr>
+              <w:jc w:val="center"/>
+              <w:cnfStyle w:val="000000100000" w:firstRow="0" w:lastRow="0" w:firstColumn="0" w:lastColumn="0" w:oddVBand="0" w:evenVBand="0" w:oddHBand="1" w:evenHBand="0" w:firstRowFirstColumn="0" w:firstRowLastColumn="0" w:lastRowFirstColumn="0" w:lastRowLastColumn="0"/>
+              <w:rPr>
+                <w:rFonts w:ascii="Garamond" w:hAnsi="Garamond"/>
+              </w:rPr>
+            </w:pPr>
+            <w:r>
+              <w:rPr>
+                <w:rFonts w:ascii="Garamond" w:hAnsi="Garamond"/>
+              </w:rPr>
+              <w:t>50</w:t>
+            </w:r>
+          </w:p>
+        </w:tc>
+        <w:tc>
+          <w:tcPr>
+            <w:tcW w:w="1961" w:type="dxa"/>
+          </w:tcPr>
+          <w:p>
+            <w:pPr>
+              <w:jc w:val="center"/>
+              <w:cnfStyle w:val="000000100000" w:firstRow="0" w:lastRow="0" w:firstColumn="0" w:lastColumn="0" w:oddVBand="0" w:evenVBand="0" w:oddHBand="1" w:evenHBand="0" w:firstRowFirstColumn="0" w:firstRowLastColumn="0" w:lastRowFirstColumn="0" w:lastRowLastColumn="0"/>
+              <w:rPr>
+                <w:rFonts w:ascii="Garamond" w:hAnsi="Garamond"/>
+              </w:rPr>
+            </w:pPr>
+            <w:r>
+              <w:rPr>
+                <w:rFonts w:ascii="Garamond" w:hAnsi="Garamond"/>
+              </w:rPr>
+              <w:t>50</w:t>
+            </w:r>
+          </w:p>
+        </w:tc>
+        <w:tc>
+          <w:tcPr>
+            <w:tcW w:w="1853" w:type="dxa"/>
+          </w:tcPr>
+          <w:p>
+            <w:pPr>
+              <w:jc w:val="center"/>
+              <w:cnfStyle w:val="000000100000" w:firstRow="0" w:lastRow="0" w:firstColumn="0" w:lastColumn="0" w:oddVBand="0" w:evenVBand="0" w:oddHBand="1" w:evenHBand="0" w:firstRowFirstColumn="0" w:firstRowLastColumn="0" w:lastRowFirstColumn="0" w:lastRowLastColumn="0"/>
+              <w:rPr>
+                <w:rFonts w:ascii="Garamond" w:hAnsi="Garamond"/>
+              </w:rPr>
+            </w:pPr>
+            <w:r>
+              <w:rPr>
+                <w:rFonts w:ascii="Garamond" w:hAnsi="Garamond"/>
+              </w:rPr>
+              <w:t>50</w:t>
+            </w:r>
+          </w:p>
+        </w:tc>
+        <w:tc>
+          <w:tcPr>
+            <w:tcW w:w="1900" w:type="dxa"/>
+          </w:tcPr>
+          <w:p>
+            <w:pPr>
+              <w:keepNext/>
+              <w:jc w:val="center"/>
+              <w:cnfStyle w:val="000000100000" w:firstRow="0" w:lastRow="0" w:firstColumn="0" w:lastColumn="0" w:oddVBand="0" w:evenVBand="0" w:oddHBand="1" w:evenHBand="0" w:firstRowFirstColumn="0" w:firstRowLastColumn="0" w:lastRowFirstColumn="0" w:lastRowLastColumn="0"/>
+              <w:rPr>
+                <w:rFonts w:ascii="Garamond" w:hAnsi="Garamond"/>
+              </w:rPr>
+            </w:pPr>
+            <w:r>
+              <w:rPr>
+                <w:rFonts w:ascii="Garamond" w:hAnsi="Garamond"/>
+              </w:rPr>
+              <w:t>50</w:t>
+            </w:r>
+          </w:p>
+        </w:tc>
+      </w:tr>
+    </w:tbl>
+    <w:p>
+      <w:pPr>
+        <w:pStyle w:val="Caption"/>
+        <w:jc w:val="center"/>
+      </w:pPr>
+      <w:r>
+        <w:t xml:space="preserve">Table </w:t>
+      </w:r>
+      <w:fldSimple w:instr=" SEQ Table \* ARABIC ">
+        <w:r>
+          <w:rPr>
+            <w:noProof/>
+          </w:rPr>
+          <w:t>1</w:t>
+        </w:r>
+      </w:fldSimple>
+      <w:r>
+        <w:t xml:space="preserve"> Hyperparamters for each architecture</w:t>
+      </w:r>
+      <w:bookmarkStart w:id="0" w:name="_GoBack"/>
+      <w:bookmarkEnd w:id="0"/>
     </w:p>
     <w:p>
       <w:pPr>
@@ -6274,7 +7465,7 @@
 </file>
 
 <file path=customXml/itemProps1.xml><?xml version="1.0" encoding="utf-8"?>
-<ds:datastoreItem xmlns:ds="http://schemas.openxmlformats.org/officeDocument/2006/customXml" ds:itemID="{AC253036-3F25-F840-B43A-3059B4A0BA11}">
+<ds:datastoreItem xmlns:ds="http://schemas.openxmlformats.org/officeDocument/2006/customXml" ds:itemID="{65D3C3CA-798F-814A-B2E2-7C2484589A3E}">
   <ds:schemaRefs>
     <ds:schemaRef ds:uri="http://schemas.openxmlformats.org/officeDocument/2006/bibliography"/>
   </ds:schemaRefs>
